--- a/סיכום.docx
+++ b/סיכום.docx
@@ -15,18 +15,1396 @@
         <mc:AlternateContent>
           <mc:Choice Requires="wps">
             <w:drawing>
-              <wp:anchor distT="0" distB="0" distL="114300" distR="114300" simplePos="0" relativeHeight="251697152" behindDoc="0" locked="0" layoutInCell="1" allowOverlap="1" wp14:anchorId="75A9DEE7" wp14:editId="36276CC2">
+              <wp:anchor distT="0" distB="0" distL="114300" distR="114300" simplePos="0" relativeHeight="251686912" behindDoc="0" locked="0" layoutInCell="1" allowOverlap="1" wp14:anchorId="08362E61" wp14:editId="7AE3AC9C">
                 <wp:simplePos x="0" y="0"/>
                 <wp:positionH relativeFrom="column">
-                  <wp:posOffset>4568190</wp:posOffset>
+                  <wp:posOffset>-904461</wp:posOffset>
                 </wp:positionH>
                 <wp:positionV relativeFrom="paragraph">
-                  <wp:posOffset>4804410</wp:posOffset>
+                  <wp:posOffset>3649649</wp:posOffset>
                 </wp:positionV>
-                <wp:extent cx="476250" cy="64770"/>
-                <wp:effectExtent l="38100" t="19050" r="19050" b="87630"/>
+                <wp:extent cx="1524000" cy="1311965"/>
+                <wp:effectExtent l="0" t="0" r="19050" b="21590"/>
                 <wp:wrapNone/>
-                <wp:docPr id="30" name="מחבר חץ ישר 30"/>
+                <wp:docPr id="23" name="תיבת טקסט 23"/>
+                <wp:cNvGraphicFramePr/>
+                <a:graphic xmlns:a="http://schemas.openxmlformats.org/drawingml/2006/main">
+                  <a:graphicData uri="http://schemas.microsoft.com/office/word/2010/wordprocessingShape">
+                    <wps:wsp>
+                      <wps:cNvSpPr txBox="1"/>
+                      <wps:spPr>
+                        <a:xfrm>
+                          <a:off x="0" y="0"/>
+                          <a:ext cx="1524000" cy="1311965"/>
+                        </a:xfrm>
+                        <a:prstGeom prst="rect">
+                          <a:avLst/>
+                        </a:prstGeom>
+                        <a:solidFill>
+                          <a:schemeClr val="lt1"/>
+                        </a:solidFill>
+                        <a:ln w="6350">
+                          <a:solidFill>
+                            <a:prstClr val="black"/>
+                          </a:solidFill>
+                        </a:ln>
+                      </wps:spPr>
+                      <wps:txbx>
+                        <w:txbxContent>
+                          <w:p>
+                            <w:pPr>
+                              <w:rPr>
+                                <w:rFonts w:hint="cs"/>
+                                <w:rtl/>
+                              </w:rPr>
+                            </w:pPr>
+                            <w:r>
+                              <w:rPr>
+                                <w:rFonts w:hint="cs"/>
+                                <w:rtl/>
+                              </w:rPr>
+                              <w:t xml:space="preserve">מתעסק רק עם נקיים כלומר </w:t>
+                            </w:r>
+                            <w:r>
+                              <w:rPr>
+                                <w:rFonts w:hint="cs"/>
+                                <w:rtl/>
+                              </w:rPr>
+                              <w:t>בפונקציה</w:t>
+                            </w:r>
+                            <w:r>
+                              <w:rPr>
+                                <w:rFonts w:hint="cs"/>
+                                <w:rtl/>
+                              </w:rPr>
+                              <w:t xml:space="preserve"> במחלקת </w:t>
+                            </w:r>
+                            <w:proofErr w:type="spellStart"/>
+                            <w:r>
+                              <w:t>controllrt</w:t>
+                            </w:r>
+                            <w:proofErr w:type="spellEnd"/>
+                            <w:r>
+                              <w:rPr>
+                                <w:rFonts w:hint="cs"/>
+                                <w:rtl/>
+                              </w:rPr>
+                              <w:t xml:space="preserve"> מוחזר </w:t>
+                            </w:r>
+                            <w:r>
+                              <w:rPr>
+                                <w:rFonts w:hint="cs"/>
+                                <w:rtl/>
+                              </w:rPr>
+                              <w:t>פונקציה</w:t>
+                            </w:r>
+                            <w:r>
+                              <w:rPr>
+                                <w:rFonts w:hint="cs"/>
+                                <w:rtl/>
+                              </w:rPr>
+                              <w:t xml:space="preserve"> נקייה מה-</w:t>
+                            </w:r>
+                            <w:proofErr w:type="spellStart"/>
+                            <w:r>
+                              <w:t>bll</w:t>
+                            </w:r>
+                            <w:proofErr w:type="spellEnd"/>
+                            <w:r>
+                              <w:rPr>
+                                <w:rFonts w:hint="cs"/>
+                                <w:rtl/>
+                              </w:rPr>
+                              <w:t>. תפקידו: מקבל בקשות ומעביר אותן הלאה</w:t>
+                            </w:r>
+                          </w:p>
+                        </w:txbxContent>
+                      </wps:txbx>
+                      <wps:bodyPr rot="0" spcFirstLastPara="0" vertOverflow="overflow" horzOverflow="overflow" vert="horz" wrap="square" lIns="91440" tIns="45720" rIns="91440" bIns="45720" numCol="1" spcCol="0" rtlCol="1" fromWordArt="0" anchor="t" anchorCtr="0" forceAA="0" compatLnSpc="1">
+                        <a:prstTxWarp prst="textNoShape">
+                          <a:avLst/>
+                        </a:prstTxWarp>
+                        <a:noAutofit/>
+                      </wps:bodyPr>
+                    </wps:wsp>
+                  </a:graphicData>
+                </a:graphic>
+                <wp14:sizeRelV relativeFrom="margin">
+                  <wp14:pctHeight>0</wp14:pctHeight>
+                </wp14:sizeRelV>
+              </wp:anchor>
+            </w:drawing>
+          </mc:Choice>
+          <mc:Fallback>
+            <w:pict>
+              <v:shapetype w14:anchorId="08362E61" id="_x0000_t202" coordsize="21600,21600" o:spt="202" path="m,l,21600r21600,l21600,xe">
+                <v:stroke joinstyle="miter"/>
+                <v:path gradientshapeok="t" o:connecttype="rect"/>
+              </v:shapetype>
+              <v:shape id="תיבת טקסט 23" o:spid="_x0000_s1026" type="#_x0000_t202" style="position:absolute;left:0;text-align:left;margin-left:-71.2pt;margin-top:287.35pt;width:120pt;height:103.3pt;z-index:251686912;visibility:visible;mso-wrap-style:square;mso-height-percent:0;mso-wrap-distance-left:9pt;mso-wrap-distance-top:0;mso-wrap-distance-right:9pt;mso-wrap-distance-bottom:0;mso-position-horizontal:absolute;mso-position-horizontal-relative:text;mso-position-vertical:absolute;mso-position-vertical-relative:text;mso-height-percent:0;mso-height-relative:margin;v-text-anchor:top" o:gfxdata="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" fillcolor="white [3201]" strokeweight=".5pt">
+                <v:textbox>
+                  <w:txbxContent>
+                    <w:p>
+                      <w:pPr>
+                        <w:rPr>
+                          <w:rFonts w:hint="cs"/>
+                          <w:rtl/>
+                        </w:rPr>
+                      </w:pPr>
+                      <w:r>
+                        <w:rPr>
+                          <w:rFonts w:hint="cs"/>
+                          <w:rtl/>
+                        </w:rPr>
+                        <w:t xml:space="preserve">מתעסק רק עם נקיים כלומר </w:t>
+                      </w:r>
+                      <w:r>
+                        <w:rPr>
+                          <w:rFonts w:hint="cs"/>
+                          <w:rtl/>
+                        </w:rPr>
+                        <w:t>בפונקציה</w:t>
+                      </w:r>
+                      <w:r>
+                        <w:rPr>
+                          <w:rFonts w:hint="cs"/>
+                          <w:rtl/>
+                        </w:rPr>
+                        <w:t xml:space="preserve"> במחלקת </w:t>
+                      </w:r>
+                      <w:proofErr w:type="spellStart"/>
+                      <w:r>
+                        <w:t>controllrt</w:t>
+                      </w:r>
+                      <w:proofErr w:type="spellEnd"/>
+                      <w:r>
+                        <w:rPr>
+                          <w:rFonts w:hint="cs"/>
+                          <w:rtl/>
+                        </w:rPr>
+                        <w:t xml:space="preserve"> מוחזר </w:t>
+                      </w:r>
+                      <w:r>
+                        <w:rPr>
+                          <w:rFonts w:hint="cs"/>
+                          <w:rtl/>
+                        </w:rPr>
+                        <w:t>פונקציה</w:t>
+                      </w:r>
+                      <w:r>
+                        <w:rPr>
+                          <w:rFonts w:hint="cs"/>
+                          <w:rtl/>
+                        </w:rPr>
+                        <w:t xml:space="preserve"> נקייה מה-</w:t>
+                      </w:r>
+                      <w:proofErr w:type="spellStart"/>
+                      <w:r>
+                        <w:t>bll</w:t>
+                      </w:r>
+                      <w:proofErr w:type="spellEnd"/>
+                      <w:r>
+                        <w:rPr>
+                          <w:rFonts w:hint="cs"/>
+                          <w:rtl/>
+                        </w:rPr>
+                        <w:t>. תפקידו: מקבל בקשות ומעביר אותן הלאה</w:t>
+                      </w:r>
+                    </w:p>
+                  </w:txbxContent>
+                </v:textbox>
+              </v:shape>
+            </w:pict>
+          </mc:Fallback>
+        </mc:AlternateContent>
+      </w:r>
+      <w:r>
+        <w:rPr>
+          <w:noProof/>
+        </w:rPr>
+        <mc:AlternateContent>
+          <mc:Choice Requires="wps">
+            <w:drawing>
+              <wp:anchor distT="0" distB="0" distL="114300" distR="114300" simplePos="0" relativeHeight="251698176" behindDoc="0" locked="0" layoutInCell="1" allowOverlap="1" wp14:anchorId="094E7A86" wp14:editId="34B87A34">
+                <wp:simplePos x="0" y="0"/>
+                <wp:positionH relativeFrom="column">
+                  <wp:posOffset>-892534</wp:posOffset>
+                </wp:positionH>
+                <wp:positionV relativeFrom="paragraph">
+                  <wp:posOffset>5034832</wp:posOffset>
+                </wp:positionV>
+                <wp:extent cx="1668780" cy="1325880"/>
+                <wp:effectExtent l="0" t="0" r="26670" b="26670"/>
+                <wp:wrapNone/>
+                <wp:docPr id="11" name="תיבת טקסט 11"/>
+                <wp:cNvGraphicFramePr/>
+                <a:graphic xmlns:a="http://schemas.openxmlformats.org/drawingml/2006/main">
+                  <a:graphicData uri="http://schemas.microsoft.com/office/word/2010/wordprocessingShape">
+                    <wps:wsp>
+                      <wps:cNvSpPr txBox="1"/>
+                      <wps:spPr>
+                        <a:xfrm>
+                          <a:off x="0" y="0"/>
+                          <a:ext cx="1668780" cy="1325880"/>
+                        </a:xfrm>
+                        <a:prstGeom prst="rect">
+                          <a:avLst/>
+                        </a:prstGeom>
+                        <a:solidFill>
+                          <a:schemeClr val="lt1"/>
+                        </a:solidFill>
+                        <a:ln w="6350">
+                          <a:solidFill>
+                            <a:prstClr val="black"/>
+                          </a:solidFill>
+                        </a:ln>
+                      </wps:spPr>
+                      <wps:txbx>
+                        <w:txbxContent>
+                          <w:p>
+                            <w:pPr>
+                              <w:rPr>
+                                <w:rFonts w:hint="cs"/>
+                                <w:rtl/>
+                              </w:rPr>
+                            </w:pPr>
+                            <w:r>
+                              <w:rPr>
+                                <w:rFonts w:hint="cs"/>
+                                <w:rtl/>
+                              </w:rPr>
+                              <w:t xml:space="preserve">שכבה זו היא לא מתקשרת בפועל היא רק מכינה לנו תבניות של אובייקטים נקיים שאותם נעביר הלוך וחזור </w:t>
+                            </w:r>
+                            <w:proofErr w:type="spellStart"/>
+                            <w:r>
+                              <w:rPr>
+                                <w:rFonts w:hint="cs"/>
+                                <w:rtl/>
+                              </w:rPr>
+                              <w:t>לאנגולר</w:t>
+                            </w:r>
+                            <w:proofErr w:type="spellEnd"/>
+                            <w:r>
+                              <w:rPr>
+                                <w:rFonts w:hint="cs"/>
+                                <w:rtl/>
+                              </w:rPr>
+                              <w:t xml:space="preserve"> לצד לקוח.</w:t>
+                            </w:r>
+                          </w:p>
+                        </w:txbxContent>
+                      </wps:txbx>
+                      <wps:bodyPr rot="0" spcFirstLastPara="0" vertOverflow="overflow" horzOverflow="overflow" vert="horz" wrap="square" lIns="91440" tIns="45720" rIns="91440" bIns="45720" numCol="1" spcCol="0" rtlCol="1" fromWordArt="0" anchor="t" anchorCtr="0" forceAA="0" compatLnSpc="1">
+                        <a:prstTxWarp prst="textNoShape">
+                          <a:avLst/>
+                        </a:prstTxWarp>
+                        <a:noAutofit/>
+                      </wps:bodyPr>
+                    </wps:wsp>
+                  </a:graphicData>
+                </a:graphic>
+              </wp:anchor>
+            </w:drawing>
+          </mc:Choice>
+          <mc:Fallback>
+            <w:pict>
+              <v:shape w14:anchorId="094E7A86" id="תיבת טקסט 11" o:spid="_x0000_s1027" type="#_x0000_t202" style="position:absolute;left:0;text-align:left;margin-left:-70.3pt;margin-top:396.45pt;width:131.4pt;height:104.4pt;z-index:251698176;visibility:visible;mso-wrap-style:square;mso-wrap-distance-left:9pt;mso-wrap-distance-top:0;mso-wrap-distance-right:9pt;mso-wrap-distance-bottom:0;mso-position-horizontal:absolute;mso-position-horizontal-relative:text;mso-position-vertical:absolute;mso-position-vertical-relative:text;v-text-anchor:top" o:gfxdata="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" fillcolor="white [3201]" strokeweight=".5pt">
+                <v:textbox>
+                  <w:txbxContent>
+                    <w:p>
+                      <w:pPr>
+                        <w:rPr>
+                          <w:rFonts w:hint="cs"/>
+                          <w:rtl/>
+                        </w:rPr>
+                      </w:pPr>
+                      <w:r>
+                        <w:rPr>
+                          <w:rFonts w:hint="cs"/>
+                          <w:rtl/>
+                        </w:rPr>
+                        <w:t xml:space="preserve">שכבה זו היא לא מתקשרת בפועל היא רק מכינה לנו תבניות של אובייקטים נקיים שאותם נעביר הלוך וחזור </w:t>
+                      </w:r>
+                      <w:proofErr w:type="spellStart"/>
+                      <w:r>
+                        <w:rPr>
+                          <w:rFonts w:hint="cs"/>
+                          <w:rtl/>
+                        </w:rPr>
+                        <w:t>לאנגולר</w:t>
+                      </w:r>
+                      <w:proofErr w:type="spellEnd"/>
+                      <w:r>
+                        <w:rPr>
+                          <w:rFonts w:hint="cs"/>
+                          <w:rtl/>
+                        </w:rPr>
+                        <w:t xml:space="preserve"> לצד לקוח.</w:t>
+                      </w:r>
+                    </w:p>
+                  </w:txbxContent>
+                </v:textbox>
+              </v:shape>
+            </w:pict>
+          </mc:Fallback>
+        </mc:AlternateContent>
+      </w:r>
+      <w:r>
+        <w:rPr>
+          <w:noProof/>
+        </w:rPr>
+        <mc:AlternateContent>
+          <mc:Choice Requires="wps">
+            <w:drawing>
+              <wp:anchor distT="0" distB="0" distL="114300" distR="114300" simplePos="0" relativeHeight="251704320" behindDoc="0" locked="0" layoutInCell="1" allowOverlap="1" wp14:anchorId="1D1F3F2D" wp14:editId="315D5EF9">
+                <wp:simplePos x="0" y="0"/>
+                <wp:positionH relativeFrom="margin">
+                  <wp:align>left</wp:align>
+                </wp:positionH>
+                <wp:positionV relativeFrom="paragraph">
+                  <wp:posOffset>83820</wp:posOffset>
+                </wp:positionV>
+                <wp:extent cx="480060" cy="220980"/>
+                <wp:effectExtent l="0" t="0" r="15240" b="26670"/>
+                <wp:wrapNone/>
+                <wp:docPr id="34" name="תיבת טקסט 34"/>
+                <wp:cNvGraphicFramePr/>
+                <a:graphic xmlns:a="http://schemas.openxmlformats.org/drawingml/2006/main">
+                  <a:graphicData uri="http://schemas.microsoft.com/office/word/2010/wordprocessingShape">
+                    <wps:wsp>
+                      <wps:cNvSpPr txBox="1"/>
+                      <wps:spPr>
+                        <a:xfrm>
+                          <a:off x="0" y="0"/>
+                          <a:ext cx="480060" cy="220980"/>
+                        </a:xfrm>
+                        <a:prstGeom prst="rect">
+                          <a:avLst/>
+                        </a:prstGeom>
+                        <a:solidFill>
+                          <a:schemeClr val="lt1"/>
+                        </a:solidFill>
+                        <a:ln w="6350">
+                          <a:solidFill>
+                            <a:prstClr val="black"/>
+                          </a:solidFill>
+                        </a:ln>
+                      </wps:spPr>
+                      <wps:txbx>
+                        <w:txbxContent>
+                          <w:p>
+                            <w:pPr>
+                              <w:rPr>
+                                <w:rFonts w:hint="cs"/>
+                                <w:sz w:val="16"/>
+                                <w:szCs w:val="16"/>
+                                <w:rtl/>
+                              </w:rPr>
+                            </w:pPr>
+                            <w:r>
+                              <w:rPr>
+                                <w:rFonts w:hint="cs"/>
+                                <w:sz w:val="16"/>
+                                <w:szCs w:val="16"/>
+                                <w:rtl/>
+                              </w:rPr>
+                              <w:t>ה</w:t>
+                            </w:r>
+                            <w:r>
+                              <w:rPr>
+                                <w:rFonts w:hint="cs"/>
+                                <w:sz w:val="16"/>
+                                <w:szCs w:val="16"/>
+                                <w:rtl/>
+                              </w:rPr>
+                              <w:t>ערות:</w:t>
+                            </w:r>
+                          </w:p>
+                        </w:txbxContent>
+                      </wps:txbx>
+                      <wps:bodyPr rot="0" spcFirstLastPara="0" vertOverflow="overflow" horzOverflow="overflow" vert="horz" wrap="square" lIns="91440" tIns="45720" rIns="91440" bIns="45720" numCol="1" spcCol="0" rtlCol="1" fromWordArt="0" anchor="t" anchorCtr="0" forceAA="0" compatLnSpc="1">
+                        <a:prstTxWarp prst="textNoShape">
+                          <a:avLst/>
+                        </a:prstTxWarp>
+                        <a:noAutofit/>
+                      </wps:bodyPr>
+                    </wps:wsp>
+                  </a:graphicData>
+                </a:graphic>
+                <wp14:sizeRelH relativeFrom="margin">
+                  <wp14:pctWidth>0</wp14:pctWidth>
+                </wp14:sizeRelH>
+                <wp14:sizeRelV relativeFrom="margin">
+                  <wp14:pctHeight>0</wp14:pctHeight>
+                </wp14:sizeRelV>
+              </wp:anchor>
+            </w:drawing>
+          </mc:Choice>
+          <mc:Fallback>
+            <w:pict>
+              <v:shape w14:anchorId="1D1F3F2D" id="תיבת טקסט 34" o:spid="_x0000_s1028" type="#_x0000_t202" style="position:absolute;left:0;text-align:left;margin-left:0;margin-top:6.6pt;width:37.8pt;height:17.4pt;z-index:251704320;visibility:visible;mso-wrap-style:square;mso-width-percent:0;mso-height-percent:0;mso-wrap-distance-left:9pt;mso-wrap-distance-top:0;mso-wrap-distance-right:9pt;mso-wrap-distance-bottom:0;mso-position-horizontal:left;mso-position-horizontal-relative:margin;mso-position-vertical:absolute;mso-position-vertical-relative:text;mso-width-percent:0;mso-height-percent:0;mso-width-relative:margin;mso-height-relative:margin;v-text-anchor:top" o:gfxdata="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" fillcolor="white [3201]" strokeweight=".5pt">
+                <v:textbox>
+                  <w:txbxContent>
+                    <w:p>
+                      <w:pPr>
+                        <w:rPr>
+                          <w:rFonts w:hint="cs"/>
+                          <w:sz w:val="16"/>
+                          <w:szCs w:val="16"/>
+                          <w:rtl/>
+                        </w:rPr>
+                      </w:pPr>
+                      <w:r>
+                        <w:rPr>
+                          <w:rFonts w:hint="cs"/>
+                          <w:sz w:val="16"/>
+                          <w:szCs w:val="16"/>
+                          <w:rtl/>
+                        </w:rPr>
+                        <w:t>ה</w:t>
+                      </w:r>
+                      <w:r>
+                        <w:rPr>
+                          <w:rFonts w:hint="cs"/>
+                          <w:sz w:val="16"/>
+                          <w:szCs w:val="16"/>
+                          <w:rtl/>
+                        </w:rPr>
+                        <w:t>ערות:</w:t>
+                      </w:r>
+                    </w:p>
+                  </w:txbxContent>
+                </v:textbox>
+                <w10:wrap anchorx="margin"/>
+              </v:shape>
+            </w:pict>
+          </mc:Fallback>
+        </mc:AlternateContent>
+      </w:r>
+      <w:r>
+        <w:rPr>
+          <w:noProof/>
+        </w:rPr>
+        <mc:AlternateContent>
+          <mc:Choice Requires="wps">
+            <w:drawing>
+              <wp:anchor distT="0" distB="0" distL="114300" distR="114300" simplePos="0" relativeHeight="251683840" behindDoc="0" locked="0" layoutInCell="1" allowOverlap="1" wp14:anchorId="3D9060E7" wp14:editId="26F3B5BD">
+                <wp:simplePos x="0" y="0"/>
+                <wp:positionH relativeFrom="column">
+                  <wp:posOffset>-944880</wp:posOffset>
+                </wp:positionH>
+                <wp:positionV relativeFrom="paragraph">
+                  <wp:posOffset>1805940</wp:posOffset>
+                </wp:positionV>
+                <wp:extent cx="1950720" cy="1798320"/>
+                <wp:effectExtent l="0" t="0" r="11430" b="11430"/>
+                <wp:wrapNone/>
+                <wp:docPr id="14" name="תיבת טקסט 14"/>
+                <wp:cNvGraphicFramePr/>
+                <a:graphic xmlns:a="http://schemas.openxmlformats.org/drawingml/2006/main">
+                  <a:graphicData uri="http://schemas.microsoft.com/office/word/2010/wordprocessingShape">
+                    <wps:wsp>
+                      <wps:cNvSpPr txBox="1"/>
+                      <wps:spPr>
+                        <a:xfrm>
+                          <a:off x="0" y="0"/>
+                          <a:ext cx="1950720" cy="1798320"/>
+                        </a:xfrm>
+                        <a:prstGeom prst="rect">
+                          <a:avLst/>
+                        </a:prstGeom>
+                        <a:solidFill>
+                          <a:schemeClr val="lt1"/>
+                        </a:solidFill>
+                        <a:ln w="6350">
+                          <a:solidFill>
+                            <a:prstClr val="black"/>
+                          </a:solidFill>
+                        </a:ln>
+                      </wps:spPr>
+                      <wps:txbx>
+                        <w:txbxContent>
+                          <w:p>
+                            <w:pPr>
+                              <w:rPr>
+                                <w:rtl/>
+                              </w:rPr>
+                            </w:pPr>
+                            <w:r>
+                              <w:rPr>
+                                <w:rFonts w:hint="cs"/>
+                                <w:rtl/>
+                              </w:rPr>
+                              <w:t xml:space="preserve">מחלקת </w:t>
+                            </w:r>
+                            <w:r>
+                              <w:t>converter</w:t>
+                            </w:r>
+                            <w:r>
+                              <w:rPr>
+                                <w:rFonts w:hint="cs"/>
+                                <w:rtl/>
+                              </w:rPr>
+                              <w:t xml:space="preserve">ממיר מלוכלך לנקי כאשר המחלקה הזו היא עם משתנים נקיים ללא </w:t>
+                            </w:r>
+                            <w:r>
+                              <w:t>virtual</w:t>
+                            </w:r>
+                            <w:r>
+                              <w:rPr>
+                                <w:rFonts w:hint="cs"/>
+                                <w:rtl/>
+                              </w:rPr>
+                              <w:t xml:space="preserve"> כלומר מחלקת </w:t>
+                            </w:r>
+                            <w:proofErr w:type="spellStart"/>
+                            <w:r>
+                              <w:t>bll</w:t>
+                            </w:r>
+                            <w:proofErr w:type="spellEnd"/>
+                            <w:r>
+                              <w:t xml:space="preserve"> </w:t>
+                            </w:r>
+                            <w:r>
+                              <w:rPr>
+                                <w:rFonts w:hint="cs"/>
+                                <w:rtl/>
+                              </w:rPr>
+                              <w:t xml:space="preserve">שולחת  </w:t>
+                            </w:r>
+                            <w:r>
+                              <w:rPr>
+                                <w:rFonts w:hint="cs"/>
+                                <w:rtl/>
+                              </w:rPr>
+                              <w:t>בפונקציה</w:t>
+                            </w:r>
+                            <w:r>
+                              <w:rPr>
+                                <w:rFonts w:hint="cs"/>
+                                <w:rtl/>
+                              </w:rPr>
+                              <w:t xml:space="preserve"> למחלקת </w:t>
+                            </w:r>
+                            <w:r>
+                              <w:t xml:space="preserve">convert </w:t>
+                            </w:r>
+                            <w:r>
+                              <w:rPr>
+                                <w:rFonts w:hint="cs"/>
+                                <w:rtl/>
+                              </w:rPr>
+                              <w:t>ששם ישנה פונקציית המרה  ומחזירה ל</w:t>
+                            </w:r>
+                            <w:proofErr w:type="spellStart"/>
+                            <w:r>
+                              <w:t>bll</w:t>
+                            </w:r>
+                            <w:proofErr w:type="spellEnd"/>
+                            <w:r>
+                              <w:t xml:space="preserve"> </w:t>
+                            </w:r>
+                            <w:r>
+                              <w:rPr>
+                                <w:rFonts w:hint="cs"/>
+                                <w:rtl/>
+                              </w:rPr>
+                              <w:t xml:space="preserve"> נקי</w:t>
+                            </w:r>
+                          </w:p>
+                        </w:txbxContent>
+                      </wps:txbx>
+                      <wps:bodyPr rot="0" spcFirstLastPara="0" vertOverflow="overflow" horzOverflow="overflow" vert="horz" wrap="square" lIns="91440" tIns="45720" rIns="91440" bIns="45720" numCol="1" spcCol="0" rtlCol="1" fromWordArt="0" anchor="t" anchorCtr="0" forceAA="0" compatLnSpc="1">
+                        <a:prstTxWarp prst="textNoShape">
+                          <a:avLst/>
+                        </a:prstTxWarp>
+                        <a:noAutofit/>
+                      </wps:bodyPr>
+                    </wps:wsp>
+                  </a:graphicData>
+                </a:graphic>
+                <wp14:sizeRelH relativeFrom="margin">
+                  <wp14:pctWidth>0</wp14:pctWidth>
+                </wp14:sizeRelH>
+                <wp14:sizeRelV relativeFrom="margin">
+                  <wp14:pctHeight>0</wp14:pctHeight>
+                </wp14:sizeRelV>
+              </wp:anchor>
+            </w:drawing>
+          </mc:Choice>
+          <mc:Fallback>
+            <w:pict>
+              <v:shape w14:anchorId="3D9060E7" id="תיבת טקסט 14" o:spid="_x0000_s1029" type="#_x0000_t202" style="position:absolute;left:0;text-align:left;margin-left:-74.4pt;margin-top:142.2pt;width:153.6pt;height:141.6pt;z-index:251683840;visibility:visible;mso-wrap-style:square;mso-width-percent:0;mso-height-percent:0;mso-wrap-distance-left:9pt;mso-wrap-distance-top:0;mso-wrap-distance-right:9pt;mso-wrap-distance-bottom:0;mso-position-horizontal:absolute;mso-position-horizontal-relative:text;mso-position-vertical:absolute;mso-position-vertical-relative:text;mso-width-percent:0;mso-height-percent:0;mso-width-relative:margin;mso-height-relative:margin;v-text-anchor:top" o:gfxdata="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" fillcolor="white [3201]" strokeweight=".5pt">
+                <v:textbox>
+                  <w:txbxContent>
+                    <w:p>
+                      <w:pPr>
+                        <w:rPr>
+                          <w:rtl/>
+                        </w:rPr>
+                      </w:pPr>
+                      <w:r>
+                        <w:rPr>
+                          <w:rFonts w:hint="cs"/>
+                          <w:rtl/>
+                        </w:rPr>
+                        <w:t xml:space="preserve">מחלקת </w:t>
+                      </w:r>
+                      <w:r>
+                        <w:t>converter</w:t>
+                      </w:r>
+                      <w:r>
+                        <w:rPr>
+                          <w:rFonts w:hint="cs"/>
+                          <w:rtl/>
+                        </w:rPr>
+                        <w:t xml:space="preserve">ממיר מלוכלך לנקי כאשר המחלקה הזו היא עם משתנים נקיים ללא </w:t>
+                      </w:r>
+                      <w:r>
+                        <w:t>virtual</w:t>
+                      </w:r>
+                      <w:r>
+                        <w:rPr>
+                          <w:rFonts w:hint="cs"/>
+                          <w:rtl/>
+                        </w:rPr>
+                        <w:t xml:space="preserve"> כלומר מחלקת </w:t>
+                      </w:r>
+                      <w:proofErr w:type="spellStart"/>
+                      <w:r>
+                        <w:t>bll</w:t>
+                      </w:r>
+                      <w:proofErr w:type="spellEnd"/>
+                      <w:r>
+                        <w:t xml:space="preserve"> </w:t>
+                      </w:r>
+                      <w:r>
+                        <w:rPr>
+                          <w:rFonts w:hint="cs"/>
+                          <w:rtl/>
+                        </w:rPr>
+                        <w:t xml:space="preserve">שולחת  </w:t>
+                      </w:r>
+                      <w:r>
+                        <w:rPr>
+                          <w:rFonts w:hint="cs"/>
+                          <w:rtl/>
+                        </w:rPr>
+                        <w:t>בפונקציה</w:t>
+                      </w:r>
+                      <w:r>
+                        <w:rPr>
+                          <w:rFonts w:hint="cs"/>
+                          <w:rtl/>
+                        </w:rPr>
+                        <w:t xml:space="preserve"> למחלקת </w:t>
+                      </w:r>
+                      <w:r>
+                        <w:t xml:space="preserve">convert </w:t>
+                      </w:r>
+                      <w:r>
+                        <w:rPr>
+                          <w:rFonts w:hint="cs"/>
+                          <w:rtl/>
+                        </w:rPr>
+                        <w:t>ששם ישנה פונקציית המרה  ומחזירה ל</w:t>
+                      </w:r>
+                      <w:proofErr w:type="spellStart"/>
+                      <w:r>
+                        <w:t>bll</w:t>
+                      </w:r>
+                      <w:proofErr w:type="spellEnd"/>
+                      <w:r>
+                        <w:t xml:space="preserve"> </w:t>
+                      </w:r>
+                      <w:r>
+                        <w:rPr>
+                          <w:rFonts w:hint="cs"/>
+                          <w:rtl/>
+                        </w:rPr>
+                        <w:t xml:space="preserve"> נקי</w:t>
+                      </w:r>
+                    </w:p>
+                  </w:txbxContent>
+                </v:textbox>
+              </v:shape>
+            </w:pict>
+          </mc:Fallback>
+        </mc:AlternateContent>
+      </w:r>
+      <w:r>
+        <w:rPr>
+          <w:noProof/>
+        </w:rPr>
+        <mc:AlternateContent>
+          <mc:Choice Requires="wps">
+            <w:drawing>
+              <wp:anchor distT="0" distB="0" distL="114300" distR="114300" simplePos="0" relativeHeight="251684864" behindDoc="0" locked="0" layoutInCell="1" allowOverlap="1" wp14:anchorId="74F0CDD6" wp14:editId="47787037">
+                <wp:simplePos x="0" y="0"/>
+                <wp:positionH relativeFrom="column">
+                  <wp:posOffset>-60960</wp:posOffset>
+                </wp:positionH>
+                <wp:positionV relativeFrom="paragraph">
+                  <wp:posOffset>3230880</wp:posOffset>
+                </wp:positionV>
+                <wp:extent cx="815340" cy="320040"/>
+                <wp:effectExtent l="0" t="0" r="22860" b="22860"/>
+                <wp:wrapNone/>
+                <wp:docPr id="20" name="תיבת טקסט 20"/>
+                <wp:cNvGraphicFramePr/>
+                <a:graphic xmlns:a="http://schemas.openxmlformats.org/drawingml/2006/main">
+                  <a:graphicData uri="http://schemas.microsoft.com/office/word/2010/wordprocessingShape">
+                    <wps:wsp>
+                      <wps:cNvSpPr txBox="1"/>
+                      <wps:spPr>
+                        <a:xfrm>
+                          <a:off x="0" y="0"/>
+                          <a:ext cx="815340" cy="320040"/>
+                        </a:xfrm>
+                        <a:prstGeom prst="rect">
+                          <a:avLst/>
+                        </a:prstGeom>
+                        <a:solidFill>
+                          <a:schemeClr val="lt1"/>
+                        </a:solidFill>
+                        <a:ln w="6350">
+                          <a:solidFill>
+                            <a:prstClr val="black"/>
+                          </a:solidFill>
+                        </a:ln>
+                      </wps:spPr>
+                      <wps:txbx>
+                        <w:txbxContent>
+                          <w:p>
+                            <w:proofErr w:type="spellStart"/>
+                            <w:r>
+                              <w:t>userDTO</w:t>
+                            </w:r>
+                            <w:proofErr w:type="spellEnd"/>
+                          </w:p>
+                          <w:p/>
+                        </w:txbxContent>
+                      </wps:txbx>
+                      <wps:bodyPr rot="0" spcFirstLastPara="0" vertOverflow="overflow" horzOverflow="overflow" vert="horz" wrap="square" lIns="91440" tIns="45720" rIns="91440" bIns="45720" numCol="1" spcCol="0" rtlCol="1" fromWordArt="0" anchor="t" anchorCtr="0" forceAA="0" compatLnSpc="1">
+                        <a:prstTxWarp prst="textNoShape">
+                          <a:avLst/>
+                        </a:prstTxWarp>
+                        <a:noAutofit/>
+                      </wps:bodyPr>
+                    </wps:wsp>
+                  </a:graphicData>
+                </a:graphic>
+                <wp14:sizeRelH relativeFrom="margin">
+                  <wp14:pctWidth>0</wp14:pctWidth>
+                </wp14:sizeRelH>
+                <wp14:sizeRelV relativeFrom="margin">
+                  <wp14:pctHeight>0</wp14:pctHeight>
+                </wp14:sizeRelV>
+              </wp:anchor>
+            </w:drawing>
+          </mc:Choice>
+          <mc:Fallback>
+            <w:pict>
+              <v:shape w14:anchorId="74F0CDD6" id="תיבת טקסט 20" o:spid="_x0000_s1030" type="#_x0000_t202" style="position:absolute;left:0;text-align:left;margin-left:-4.8pt;margin-top:254.4pt;width:64.2pt;height:25.2pt;z-index:251684864;visibility:visible;mso-wrap-style:square;mso-width-percent:0;mso-height-percent:0;mso-wrap-distance-left:9pt;mso-wrap-distance-top:0;mso-wrap-distance-right:9pt;mso-wrap-distance-bottom:0;mso-position-horizontal:absolute;mso-position-horizontal-relative:text;mso-position-vertical:absolute;mso-position-vertical-relative:text;mso-width-percent:0;mso-height-percent:0;mso-width-relative:margin;mso-height-relative:margin;v-text-anchor:top" o:gfxdata="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" fillcolor="white [3201]" strokeweight=".5pt">
+                <v:textbox>
+                  <w:txbxContent>
+                    <w:p>
+                      <w:proofErr w:type="spellStart"/>
+                      <w:r>
+                        <w:t>userDTO</w:t>
+                      </w:r>
+                      <w:proofErr w:type="spellEnd"/>
+                    </w:p>
+                    <w:p/>
+                  </w:txbxContent>
+                </v:textbox>
+              </v:shape>
+            </w:pict>
+          </mc:Fallback>
+        </mc:AlternateContent>
+      </w:r>
+      <w:r>
+        <w:rPr>
+          <w:noProof/>
+        </w:rPr>
+        <mc:AlternateContent>
+          <mc:Choice Requires="wps">
+            <w:drawing>
+              <wp:anchor distT="0" distB="0" distL="114300" distR="114300" simplePos="0" relativeHeight="251678720" behindDoc="0" locked="0" layoutInCell="1" allowOverlap="1" wp14:anchorId="79FC589F" wp14:editId="5E21274A">
+                <wp:simplePos x="0" y="0"/>
+                <wp:positionH relativeFrom="column">
+                  <wp:posOffset>-922020</wp:posOffset>
+                </wp:positionH>
+                <wp:positionV relativeFrom="paragraph">
+                  <wp:posOffset>381000</wp:posOffset>
+                </wp:positionV>
+                <wp:extent cx="2247900" cy="800100"/>
+                <wp:effectExtent l="0" t="0" r="19050" b="19050"/>
+                <wp:wrapNone/>
+                <wp:docPr id="17" name="תיבת טקסט 17"/>
+                <wp:cNvGraphicFramePr/>
+                <a:graphic xmlns:a="http://schemas.openxmlformats.org/drawingml/2006/main">
+                  <a:graphicData uri="http://schemas.microsoft.com/office/word/2010/wordprocessingShape">
+                    <wps:wsp>
+                      <wps:cNvSpPr txBox="1"/>
+                      <wps:spPr>
+                        <a:xfrm>
+                          <a:off x="0" y="0"/>
+                          <a:ext cx="2247900" cy="800100"/>
+                        </a:xfrm>
+                        <a:prstGeom prst="rect">
+                          <a:avLst/>
+                        </a:prstGeom>
+                        <a:solidFill>
+                          <a:schemeClr val="lt1"/>
+                        </a:solidFill>
+                        <a:ln w="6350">
+                          <a:solidFill>
+                            <a:prstClr val="black"/>
+                          </a:solidFill>
+                        </a:ln>
+                      </wps:spPr>
+                      <wps:txbx>
+                        <w:txbxContent>
+                          <w:p>
+                            <w:pPr>
+                              <w:rPr>
+                                <w:rFonts w:hint="cs"/>
+                                <w:rtl/>
+                              </w:rPr>
+                            </w:pPr>
+                            <w:r>
+                              <w:rPr>
+                                <w:rFonts w:hint="cs"/>
+                                <w:rtl/>
+                              </w:rPr>
+                              <w:t>מתעסק רק עם מלוכלכים!!</w:t>
+                            </w:r>
+                            <w:r>
+                              <w:rPr>
+                                <w:rFonts w:hint="cs"/>
+                                <w:rtl/>
+                              </w:rPr>
+                              <w:t xml:space="preserve"> מחלקת </w:t>
+                            </w:r>
+                            <w:r>
+                              <w:t>user</w:t>
+                            </w:r>
+                            <w:r>
+                              <w:rPr>
+                                <w:rFonts w:hint="cs"/>
+                                <w:rtl/>
+                              </w:rPr>
+                              <w:t xml:space="preserve"> עם כל המשתנים כולל המלוכלכים</w:t>
+                            </w:r>
+                            <w:r>
+                              <w:rPr>
+                                <w:rFonts w:hint="cs"/>
+                                <w:rtl/>
+                              </w:rPr>
+                              <w:t>-</w:t>
+                            </w:r>
+                            <w:r>
+                              <w:rPr>
+                                <w:rFonts w:hint="cs"/>
+                                <w:rtl/>
+                              </w:rPr>
+                              <w:t xml:space="preserve"> </w:t>
+                            </w:r>
+                            <w:r>
+                              <w:rPr>
+                                <w:rFonts w:hint="cs"/>
+                                <w:rtl/>
+                              </w:rPr>
+                              <w:t>מחלקה</w:t>
+                            </w:r>
+                            <w:r>
+                              <w:rPr>
+                                <w:rFonts w:hint="cs"/>
+                                <w:rtl/>
+                              </w:rPr>
+                              <w:t xml:space="preserve"> זו היא</w:t>
+                            </w:r>
+                            <w:r>
+                              <w:rPr>
+                                <w:rFonts w:hint="cs"/>
+                                <w:rtl/>
+                              </w:rPr>
+                              <w:t xml:space="preserve"> אוטומטית שנוצרת עם יצירת </w:t>
+                            </w:r>
+                            <w:proofErr w:type="spellStart"/>
+                            <w:r>
+                              <w:rPr>
+                                <w:rFonts w:hint="cs"/>
+                                <w:rtl/>
+                              </w:rPr>
+                              <w:t>הדטה</w:t>
+                            </w:r>
+                            <w:proofErr w:type="spellEnd"/>
+                          </w:p>
+                          <w:p>
+                            <w:pPr>
+                              <w:rPr>
+                                <w:rtl/>
+                              </w:rPr>
+                            </w:pPr>
+                          </w:p>
+                        </w:txbxContent>
+                      </wps:txbx>
+                      <wps:bodyPr rot="0" spcFirstLastPara="0" vertOverflow="overflow" horzOverflow="overflow" vert="horz" wrap="square" lIns="91440" tIns="45720" rIns="91440" bIns="45720" numCol="1" spcCol="0" rtlCol="1" fromWordArt="0" anchor="t" anchorCtr="0" forceAA="0" compatLnSpc="1">
+                        <a:prstTxWarp prst="textNoShape">
+                          <a:avLst/>
+                        </a:prstTxWarp>
+                        <a:noAutofit/>
+                      </wps:bodyPr>
+                    </wps:wsp>
+                  </a:graphicData>
+                </a:graphic>
+                <wp14:sizeRelV relativeFrom="margin">
+                  <wp14:pctHeight>0</wp14:pctHeight>
+                </wp14:sizeRelV>
+              </wp:anchor>
+            </w:drawing>
+          </mc:Choice>
+          <mc:Fallback>
+            <w:pict>
+              <v:shape w14:anchorId="79FC589F" id="תיבת טקסט 17" o:spid="_x0000_s1031" type="#_x0000_t202" style="position:absolute;left:0;text-align:left;margin-left:-72.6pt;margin-top:30pt;width:177pt;height:63pt;z-index:251678720;visibility:visible;mso-wrap-style:square;mso-height-percent:0;mso-wrap-distance-left:9pt;mso-wrap-distance-top:0;mso-wrap-distance-right:9pt;mso-wrap-distance-bottom:0;mso-position-horizontal:absolute;mso-position-horizontal-relative:text;mso-position-vertical:absolute;mso-position-vertical-relative:text;mso-height-percent:0;mso-height-relative:margin;v-text-anchor:top" o:gfxdata="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" fillcolor="white [3201]" strokeweight=".5pt">
+                <v:textbox>
+                  <w:txbxContent>
+                    <w:p>
+                      <w:pPr>
+                        <w:rPr>
+                          <w:rFonts w:hint="cs"/>
+                          <w:rtl/>
+                        </w:rPr>
+                      </w:pPr>
+                      <w:r>
+                        <w:rPr>
+                          <w:rFonts w:hint="cs"/>
+                          <w:rtl/>
+                        </w:rPr>
+                        <w:t>מתעסק רק עם מלוכלכים!!</w:t>
+                      </w:r>
+                      <w:r>
+                        <w:rPr>
+                          <w:rFonts w:hint="cs"/>
+                          <w:rtl/>
+                        </w:rPr>
+                        <w:t xml:space="preserve"> מחלקת </w:t>
+                      </w:r>
+                      <w:r>
+                        <w:t>user</w:t>
+                      </w:r>
+                      <w:r>
+                        <w:rPr>
+                          <w:rFonts w:hint="cs"/>
+                          <w:rtl/>
+                        </w:rPr>
+                        <w:t xml:space="preserve"> עם כל המשתנים כולל המלוכלכים</w:t>
+                      </w:r>
+                      <w:r>
+                        <w:rPr>
+                          <w:rFonts w:hint="cs"/>
+                          <w:rtl/>
+                        </w:rPr>
+                        <w:t>-</w:t>
+                      </w:r>
+                      <w:r>
+                        <w:rPr>
+                          <w:rFonts w:hint="cs"/>
+                          <w:rtl/>
+                        </w:rPr>
+                        <w:t xml:space="preserve"> </w:t>
+                      </w:r>
+                      <w:r>
+                        <w:rPr>
+                          <w:rFonts w:hint="cs"/>
+                          <w:rtl/>
+                        </w:rPr>
+                        <w:t>מחלקה</w:t>
+                      </w:r>
+                      <w:r>
+                        <w:rPr>
+                          <w:rFonts w:hint="cs"/>
+                          <w:rtl/>
+                        </w:rPr>
+                        <w:t xml:space="preserve"> זו היא</w:t>
+                      </w:r>
+                      <w:r>
+                        <w:rPr>
+                          <w:rFonts w:hint="cs"/>
+                          <w:rtl/>
+                        </w:rPr>
+                        <w:t xml:space="preserve"> אוטומטית שנוצרת עם יצירת </w:t>
+                      </w:r>
+                      <w:proofErr w:type="spellStart"/>
+                      <w:r>
+                        <w:rPr>
+                          <w:rFonts w:hint="cs"/>
+                          <w:rtl/>
+                        </w:rPr>
+                        <w:t>הדטה</w:t>
+                      </w:r>
+                      <w:proofErr w:type="spellEnd"/>
+                    </w:p>
+                    <w:p>
+                      <w:pPr>
+                        <w:rPr>
+                          <w:rtl/>
+                        </w:rPr>
+                      </w:pPr>
+                    </w:p>
+                  </w:txbxContent>
+                </v:textbox>
+              </v:shape>
+            </w:pict>
+          </mc:Fallback>
+        </mc:AlternateContent>
+      </w:r>
+      <w:r>
+        <w:rPr>
+          <w:noProof/>
+        </w:rPr>
+        <mc:AlternateContent>
+          <mc:Choice Requires="wps">
+            <w:drawing>
+              <wp:anchor distT="0" distB="0" distL="114300" distR="114300" simplePos="0" relativeHeight="251676672" behindDoc="0" locked="0" layoutInCell="1" allowOverlap="1" wp14:anchorId="7638E877" wp14:editId="2A19D510">
+                <wp:simplePos x="0" y="0"/>
+                <wp:positionH relativeFrom="column">
+                  <wp:posOffset>-944880</wp:posOffset>
+                </wp:positionH>
+                <wp:positionV relativeFrom="paragraph">
+                  <wp:posOffset>1249680</wp:posOffset>
+                </wp:positionV>
+                <wp:extent cx="2247900" cy="472440"/>
+                <wp:effectExtent l="0" t="0" r="19050" b="22860"/>
+                <wp:wrapNone/>
+                <wp:docPr id="16" name="תיבת טקסט 16"/>
+                <wp:cNvGraphicFramePr/>
+                <a:graphic xmlns:a="http://schemas.openxmlformats.org/drawingml/2006/main">
+                  <a:graphicData uri="http://schemas.microsoft.com/office/word/2010/wordprocessingShape">
+                    <wps:wsp>
+                      <wps:cNvSpPr txBox="1"/>
+                      <wps:spPr>
+                        <a:xfrm>
+                          <a:off x="0" y="0"/>
+                          <a:ext cx="2247900" cy="472440"/>
+                        </a:xfrm>
+                        <a:prstGeom prst="rect">
+                          <a:avLst/>
+                        </a:prstGeom>
+                        <a:solidFill>
+                          <a:schemeClr val="lt1"/>
+                        </a:solidFill>
+                        <a:ln w="6350">
+                          <a:solidFill>
+                            <a:prstClr val="black"/>
+                          </a:solidFill>
+                        </a:ln>
+                      </wps:spPr>
+                      <wps:txbx>
+                        <w:txbxContent>
+                          <w:p>
+                            <w:r>
+                              <w:rPr>
+                                <w:rFonts w:hint="cs"/>
+                                <w:rtl/>
+                              </w:rPr>
+                              <w:t>מתעסק רק עם מלוכלכים!!</w:t>
+                            </w:r>
+                          </w:p>
+                        </w:txbxContent>
+                      </wps:txbx>
+                      <wps:bodyPr rot="0" spcFirstLastPara="0" vertOverflow="overflow" horzOverflow="overflow" vert="horz" wrap="square" lIns="91440" tIns="45720" rIns="91440" bIns="45720" numCol="1" spcCol="0" rtlCol="1" fromWordArt="0" anchor="t" anchorCtr="0" forceAA="0" compatLnSpc="1">
+                        <a:prstTxWarp prst="textNoShape">
+                          <a:avLst/>
+                        </a:prstTxWarp>
+                        <a:noAutofit/>
+                      </wps:bodyPr>
+                    </wps:wsp>
+                  </a:graphicData>
+                </a:graphic>
+                <wp14:sizeRelV relativeFrom="margin">
+                  <wp14:pctHeight>0</wp14:pctHeight>
+                </wp14:sizeRelV>
+              </wp:anchor>
+            </w:drawing>
+          </mc:Choice>
+          <mc:Fallback>
+            <w:pict>
+              <v:shape w14:anchorId="7638E877" id="תיבת טקסט 16" o:spid="_x0000_s1032" type="#_x0000_t202" style="position:absolute;left:0;text-align:left;margin-left:-74.4pt;margin-top:98.4pt;width:177pt;height:37.2pt;z-index:251676672;visibility:visible;mso-wrap-style:square;mso-height-percent:0;mso-wrap-distance-left:9pt;mso-wrap-distance-top:0;mso-wrap-distance-right:9pt;mso-wrap-distance-bottom:0;mso-position-horizontal:absolute;mso-position-horizontal-relative:text;mso-position-vertical:absolute;mso-position-vertical-relative:text;mso-height-percent:0;mso-height-relative:margin;v-text-anchor:top" o:gfxdata="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" fillcolor="white [3201]" strokeweight=".5pt">
+                <v:textbox>
+                  <w:txbxContent>
+                    <w:p>
+                      <w:r>
+                        <w:rPr>
+                          <w:rFonts w:hint="cs"/>
+                          <w:rtl/>
+                        </w:rPr>
+                        <w:t>מתעסק רק עם מלוכלכים!!</w:t>
+                      </w:r>
+                    </w:p>
+                  </w:txbxContent>
+                </v:textbox>
+              </v:shape>
+            </w:pict>
+          </mc:Fallback>
+        </mc:AlternateContent>
+      </w:r>
+      <w:r>
+        <w:rPr>
+          <w:noProof/>
+        </w:rPr>
+        <mc:AlternateContent>
+          <mc:Choice Requires="wps">
+            <w:drawing>
+              <wp:anchor distT="0" distB="0" distL="114300" distR="114300" simplePos="0" relativeHeight="251702272" behindDoc="0" locked="0" layoutInCell="1" allowOverlap="1" wp14:anchorId="4AE0F61B" wp14:editId="1A80A744">
+                <wp:simplePos x="0" y="0"/>
+                <wp:positionH relativeFrom="rightMargin">
+                  <wp:posOffset>-2272030</wp:posOffset>
+                </wp:positionH>
+                <wp:positionV relativeFrom="paragraph">
+                  <wp:posOffset>121920</wp:posOffset>
+                </wp:positionV>
+                <wp:extent cx="1280160" cy="205740"/>
+                <wp:effectExtent l="0" t="0" r="15240" b="22860"/>
+                <wp:wrapNone/>
+                <wp:docPr id="33" name="תיבת טקסט 33"/>
+                <wp:cNvGraphicFramePr/>
+                <a:graphic xmlns:a="http://schemas.openxmlformats.org/drawingml/2006/main">
+                  <a:graphicData uri="http://schemas.microsoft.com/office/word/2010/wordprocessingShape">
+                    <wps:wsp>
+                      <wps:cNvSpPr txBox="1"/>
+                      <wps:spPr>
+                        <a:xfrm>
+                          <a:off x="0" y="0"/>
+                          <a:ext cx="1280160" cy="205740"/>
+                        </a:xfrm>
+                        <a:prstGeom prst="rect">
+                          <a:avLst/>
+                        </a:prstGeom>
+                        <a:solidFill>
+                          <a:schemeClr val="lt1"/>
+                        </a:solidFill>
+                        <a:ln w="6350">
+                          <a:solidFill>
+                            <a:prstClr val="black"/>
+                          </a:solidFill>
+                        </a:ln>
+                      </wps:spPr>
+                      <wps:txbx>
+                        <w:txbxContent>
+                          <w:p>
+                            <w:pPr>
+                              <w:rPr>
+                                <w:rFonts w:hint="cs"/>
+                                <w:sz w:val="16"/>
+                                <w:szCs w:val="16"/>
+                                <w:rtl/>
+                              </w:rPr>
+                            </w:pPr>
+                            <w:r>
+                              <w:rPr>
+                                <w:rFonts w:hint="cs"/>
+                                <w:sz w:val="16"/>
+                                <w:szCs w:val="16"/>
+                                <w:rtl/>
+                              </w:rPr>
+                              <w:t>ה</w:t>
+                            </w:r>
+                            <w:r>
+                              <w:rPr>
+                                <w:rFonts w:hint="cs"/>
+                                <w:sz w:val="16"/>
+                                <w:szCs w:val="16"/>
+                                <w:rtl/>
+                              </w:rPr>
+                              <w:t>מחלקות שבתוך השכבות:</w:t>
+                            </w:r>
+                          </w:p>
+                        </w:txbxContent>
+                      </wps:txbx>
+                      <wps:bodyPr rot="0" spcFirstLastPara="0" vertOverflow="overflow" horzOverflow="overflow" vert="horz" wrap="square" lIns="91440" tIns="45720" rIns="91440" bIns="45720" numCol="1" spcCol="0" rtlCol="1" fromWordArt="0" anchor="t" anchorCtr="0" forceAA="0" compatLnSpc="1">
+                        <a:prstTxWarp prst="textNoShape">
+                          <a:avLst/>
+                        </a:prstTxWarp>
+                        <a:noAutofit/>
+                      </wps:bodyPr>
+                    </wps:wsp>
+                  </a:graphicData>
+                </a:graphic>
+                <wp14:sizeRelH relativeFrom="margin">
+                  <wp14:pctWidth>0</wp14:pctWidth>
+                </wp14:sizeRelH>
+                <wp14:sizeRelV relativeFrom="margin">
+                  <wp14:pctHeight>0</wp14:pctHeight>
+                </wp14:sizeRelV>
+              </wp:anchor>
+            </w:drawing>
+          </mc:Choice>
+          <mc:Fallback>
+            <w:pict>
+              <v:shape w14:anchorId="4AE0F61B" id="תיבת טקסט 33" o:spid="_x0000_s1033" type="#_x0000_t202" style="position:absolute;left:0;text-align:left;margin-left:-178.9pt;margin-top:9.6pt;width:100.8pt;height:16.2pt;z-index:251702272;visibility:visible;mso-wrap-style:square;mso-width-percent:0;mso-height-percent:0;mso-wrap-distance-left:9pt;mso-wrap-distance-top:0;mso-wrap-distance-right:9pt;mso-wrap-distance-bottom:0;mso-position-horizontal:absolute;mso-position-horizontal-relative:right-margin-area;mso-position-vertical:absolute;mso-position-vertical-relative:text;mso-width-percent:0;mso-height-percent:0;mso-width-relative:margin;mso-height-relative:margin;v-text-anchor:top" o:gfxdata="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" fillcolor="white [3201]" strokeweight=".5pt">
+                <v:textbox>
+                  <w:txbxContent>
+                    <w:p>
+                      <w:pPr>
+                        <w:rPr>
+                          <w:rFonts w:hint="cs"/>
+                          <w:sz w:val="16"/>
+                          <w:szCs w:val="16"/>
+                          <w:rtl/>
+                        </w:rPr>
+                      </w:pPr>
+                      <w:r>
+                        <w:rPr>
+                          <w:rFonts w:hint="cs"/>
+                          <w:sz w:val="16"/>
+                          <w:szCs w:val="16"/>
+                          <w:rtl/>
+                        </w:rPr>
+                        <w:t>ה</w:t>
+                      </w:r>
+                      <w:r>
+                        <w:rPr>
+                          <w:rFonts w:hint="cs"/>
+                          <w:sz w:val="16"/>
+                          <w:szCs w:val="16"/>
+                          <w:rtl/>
+                        </w:rPr>
+                        <w:t>מחלקות שבתוך השכבות:</w:t>
+                      </w:r>
+                    </w:p>
+                  </w:txbxContent>
+                </v:textbox>
+                <w10:wrap anchorx="margin"/>
+              </v:shape>
+            </w:pict>
+          </mc:Fallback>
+        </mc:AlternateContent>
+      </w:r>
+      <w:r>
+        <w:rPr>
+          <w:noProof/>
+        </w:rPr>
+        <mc:AlternateContent>
+          <mc:Choice Requires="wps">
+            <w:drawing>
+              <wp:anchor distT="0" distB="0" distL="114300" distR="114300" simplePos="0" relativeHeight="251660288" behindDoc="0" locked="0" layoutInCell="1" allowOverlap="1" wp14:anchorId="7CFB8BBA" wp14:editId="4B643EC4">
+                <wp:simplePos x="0" y="0"/>
+                <wp:positionH relativeFrom="column">
+                  <wp:posOffset>3429000</wp:posOffset>
+                </wp:positionH>
+                <wp:positionV relativeFrom="paragraph">
+                  <wp:posOffset>403860</wp:posOffset>
+                </wp:positionV>
+                <wp:extent cx="670560" cy="533400"/>
+                <wp:effectExtent l="0" t="0" r="15240" b="19050"/>
+                <wp:wrapNone/>
+                <wp:docPr id="2" name="תיבת טקסט 2"/>
+                <wp:cNvGraphicFramePr/>
+                <a:graphic xmlns:a="http://schemas.openxmlformats.org/drawingml/2006/main">
+                  <a:graphicData uri="http://schemas.microsoft.com/office/word/2010/wordprocessingShape">
+                    <wps:wsp>
+                      <wps:cNvSpPr txBox="1"/>
+                      <wps:spPr>
+                        <a:xfrm>
+                          <a:off x="0" y="0"/>
+                          <a:ext cx="670560" cy="533400"/>
+                        </a:xfrm>
+                        <a:prstGeom prst="rect">
+                          <a:avLst/>
+                        </a:prstGeom>
+                        <a:solidFill>
+                          <a:schemeClr val="lt1"/>
+                        </a:solidFill>
+                        <a:ln w="6350">
+                          <a:solidFill>
+                            <a:prstClr val="black"/>
+                          </a:solidFill>
+                        </a:ln>
+                      </wps:spPr>
+                      <wps:txbx>
+                        <w:txbxContent>
+                          <w:p>
+                            <w:pPr>
+                              <w:rPr>
+                                <w:rFonts w:hint="cs"/>
+                                <w:rtl/>
+                              </w:rPr>
+                            </w:pPr>
+                            <w:r>
+                              <w:t>U</w:t>
+                            </w:r>
+                            <w:r>
+                              <w:t>ser</w:t>
+                            </w:r>
+                          </w:p>
+                        </w:txbxContent>
+                      </wps:txbx>
+                      <wps:bodyPr rot="0" spcFirstLastPara="0" vertOverflow="overflow" horzOverflow="overflow" vert="horz" wrap="square" lIns="91440" tIns="45720" rIns="91440" bIns="45720" numCol="1" spcCol="0" rtlCol="1" fromWordArt="0" anchor="t" anchorCtr="0" forceAA="0" compatLnSpc="1">
+                        <a:prstTxWarp prst="textNoShape">
+                          <a:avLst/>
+                        </a:prstTxWarp>
+                        <a:noAutofit/>
+                      </wps:bodyPr>
+                    </wps:wsp>
+                  </a:graphicData>
+                </a:graphic>
+                <wp14:sizeRelH relativeFrom="margin">
+                  <wp14:pctWidth>0</wp14:pctWidth>
+                </wp14:sizeRelH>
+                <wp14:sizeRelV relativeFrom="margin">
+                  <wp14:pctHeight>0</wp14:pctHeight>
+                </wp14:sizeRelV>
+              </wp:anchor>
+            </w:drawing>
+          </mc:Choice>
+          <mc:Fallback>
+            <w:pict>
+              <v:shape w14:anchorId="7CFB8BBA" id="תיבת טקסט 2" o:spid="_x0000_s1034" type="#_x0000_t202" style="position:absolute;left:0;text-align:left;margin-left:270pt;margin-top:31.8pt;width:52.8pt;height:42pt;z-index:251660288;visibility:visible;mso-wrap-style:square;mso-width-percent:0;mso-height-percent:0;mso-wrap-distance-left:9pt;mso-wrap-distance-top:0;mso-wrap-distance-right:9pt;mso-wrap-distance-bottom:0;mso-position-horizontal:absolute;mso-position-horizontal-relative:text;mso-position-vertical:absolute;mso-position-vertical-relative:text;mso-width-percent:0;mso-height-percent:0;mso-width-relative:margin;mso-height-relative:margin;v-text-anchor:top" o:gfxdata="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" fillcolor="white [3201]" strokeweight=".5pt">
+                <v:textbox>
+                  <w:txbxContent>
+                    <w:p>
+                      <w:pPr>
+                        <w:rPr>
+                          <w:rFonts w:hint="cs"/>
+                          <w:rtl/>
+                        </w:rPr>
+                      </w:pPr>
+                      <w:r>
+                        <w:t>U</w:t>
+                      </w:r>
+                      <w:r>
+                        <w:t>ser</w:t>
+                      </w:r>
+                    </w:p>
+                  </w:txbxContent>
+                </v:textbox>
+              </v:shape>
+            </w:pict>
+          </mc:Fallback>
+        </mc:AlternateContent>
+      </w:r>
+      <w:r>
+        <w:rPr>
+          <w:noProof/>
+        </w:rPr>
+        <mc:AlternateContent>
+          <mc:Choice Requires="wps">
+            <w:drawing>
+              <wp:anchor distT="0" distB="0" distL="114300" distR="114300" simplePos="0" relativeHeight="251659264" behindDoc="0" locked="0" layoutInCell="1" allowOverlap="1" wp14:anchorId="0E901EAC" wp14:editId="295605E7">
+                <wp:simplePos x="0" y="0"/>
+                <wp:positionH relativeFrom="column">
+                  <wp:posOffset>4549140</wp:posOffset>
+                </wp:positionH>
+                <wp:positionV relativeFrom="paragraph">
+                  <wp:posOffset>617220</wp:posOffset>
+                </wp:positionV>
+                <wp:extent cx="403860" cy="7620"/>
+                <wp:effectExtent l="19050" t="57150" r="0" b="87630"/>
+                <wp:wrapNone/>
+                <wp:docPr id="1" name="מחבר חץ ישר 1"/>
                 <wp:cNvGraphicFramePr/>
                 <a:graphic xmlns:a="http://schemas.openxmlformats.org/drawingml/2006/main">
                   <a:graphicData uri="http://schemas.microsoft.com/office/word/2010/wordprocessingShape">
@@ -35,7 +1413,321 @@
                       <wps:spPr>
                         <a:xfrm flipH="1">
                           <a:off x="0" y="0"/>
-                          <a:ext cx="476250" cy="64770"/>
+                          <a:ext cx="403860" cy="7620"/>
+                        </a:xfrm>
+                        <a:prstGeom prst="straightConnector1">
+                          <a:avLst/>
+                        </a:prstGeom>
+                        <a:ln>
+                          <a:tailEnd type="triangle"/>
+                        </a:ln>
+                      </wps:spPr>
+                      <wps:style>
+                        <a:lnRef idx="1">
+                          <a:schemeClr val="accent1"/>
+                        </a:lnRef>
+                        <a:fillRef idx="0">
+                          <a:schemeClr val="accent1"/>
+                        </a:fillRef>
+                        <a:effectRef idx="0">
+                          <a:schemeClr val="accent1"/>
+                        </a:effectRef>
+                        <a:fontRef idx="minor">
+                          <a:schemeClr val="tx1"/>
+                        </a:fontRef>
+                      </wps:style>
+                      <wps:bodyPr/>
+                    </wps:wsp>
+                  </a:graphicData>
+                </a:graphic>
+              </wp:anchor>
+            </w:drawing>
+          </mc:Choice>
+          <mc:Fallback>
+            <w:pict>
+              <v:shapetype w14:anchorId="75C0815B" id="_x0000_t32" coordsize="21600,21600" o:spt="32" o:oned="t" path="m,l21600,21600e" filled="f">
+                <v:path arrowok="t" fillok="f" o:connecttype="none"/>
+                <o:lock v:ext="edit" shapetype="t"/>
+              </v:shapetype>
+              <v:shape id="מחבר חץ ישר 1" o:spid="_x0000_s1026" type="#_x0000_t32" style="position:absolute;left:0;text-align:left;margin-left:358.2pt;margin-top:48.6pt;width:31.8pt;height:.6pt;flip:x;z-index:251659264;visibility:visible;mso-wrap-style:square;mso-wrap-distance-left:9pt;mso-wrap-distance-top:0;mso-wrap-distance-right:9pt;mso-wrap-distance-bottom:0;mso-position-horizontal:absolute;mso-position-horizontal-relative:text;mso-position-vertical:absolute;mso-position-vertical-relative:text" o:gfxdata="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" strokecolor="#4472c4 [3204]" strokeweight=".5pt">
+                <v:stroke endarrow="block" joinstyle="miter"/>
+              </v:shape>
+            </w:pict>
+          </mc:Fallback>
+        </mc:AlternateContent>
+      </w:r>
+      <w:r>
+        <w:rPr>
+          <w:noProof/>
+        </w:rPr>
+        <mc:AlternateContent>
+          <mc:Choice Requires="wps">
+            <w:drawing>
+              <wp:anchor distT="0" distB="0" distL="114300" distR="114300" simplePos="0" relativeHeight="251665408" behindDoc="0" locked="0" layoutInCell="1" allowOverlap="1" wp14:anchorId="2B258628" wp14:editId="150C5C35">
+                <wp:simplePos x="0" y="0"/>
+                <wp:positionH relativeFrom="column">
+                  <wp:posOffset>3369310</wp:posOffset>
+                </wp:positionH>
+                <wp:positionV relativeFrom="paragraph">
+                  <wp:posOffset>1264920</wp:posOffset>
+                </wp:positionV>
+                <wp:extent cx="708660" cy="571500"/>
+                <wp:effectExtent l="0" t="0" r="15240" b="19050"/>
+                <wp:wrapNone/>
+                <wp:docPr id="6" name="תיבת טקסט 6"/>
+                <wp:cNvGraphicFramePr/>
+                <a:graphic xmlns:a="http://schemas.openxmlformats.org/drawingml/2006/main">
+                  <a:graphicData uri="http://schemas.microsoft.com/office/word/2010/wordprocessingShape">
+                    <wps:wsp>
+                      <wps:cNvSpPr txBox="1"/>
+                      <wps:spPr>
+                        <a:xfrm>
+                          <a:off x="0" y="0"/>
+                          <a:ext cx="708660" cy="571500"/>
+                        </a:xfrm>
+                        <a:prstGeom prst="rect">
+                          <a:avLst/>
+                        </a:prstGeom>
+                        <a:solidFill>
+                          <a:schemeClr val="lt1"/>
+                        </a:solidFill>
+                        <a:ln w="6350">
+                          <a:solidFill>
+                            <a:prstClr val="black"/>
+                          </a:solidFill>
+                        </a:ln>
+                      </wps:spPr>
+                      <wps:txbx>
+                        <w:txbxContent>
+                          <w:p>
+                            <w:proofErr w:type="spellStart"/>
+                            <w:r>
+                              <w:t>userdal</w:t>
+                            </w:r>
+                            <w:proofErr w:type="spellEnd"/>
+                          </w:p>
+                        </w:txbxContent>
+                      </wps:txbx>
+                      <wps:bodyPr rot="0" spcFirstLastPara="0" vertOverflow="overflow" horzOverflow="overflow" vert="horz" wrap="square" lIns="91440" tIns="45720" rIns="91440" bIns="45720" numCol="1" spcCol="0" rtlCol="1" fromWordArt="0" anchor="t" anchorCtr="0" forceAA="0" compatLnSpc="1">
+                        <a:prstTxWarp prst="textNoShape">
+                          <a:avLst/>
+                        </a:prstTxWarp>
+                        <a:noAutofit/>
+                      </wps:bodyPr>
+                    </wps:wsp>
+                  </a:graphicData>
+                </a:graphic>
+              </wp:anchor>
+            </w:drawing>
+          </mc:Choice>
+          <mc:Fallback>
+            <w:pict>
+              <v:shape w14:anchorId="2B258628" id="תיבת טקסט 6" o:spid="_x0000_s1035" type="#_x0000_t202" style="position:absolute;left:0;text-align:left;margin-left:265.3pt;margin-top:99.6pt;width:55.8pt;height:45pt;z-index:251665408;visibility:visible;mso-wrap-style:square;mso-wrap-distance-left:9pt;mso-wrap-distance-top:0;mso-wrap-distance-right:9pt;mso-wrap-distance-bottom:0;mso-position-horizontal:absolute;mso-position-horizontal-relative:text;mso-position-vertical:absolute;mso-position-vertical-relative:text;v-text-anchor:top" o:gfxdata="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" fillcolor="white [3201]" strokeweight=".5pt">
+                <v:textbox>
+                  <w:txbxContent>
+                    <w:p>
+                      <w:proofErr w:type="spellStart"/>
+                      <w:r>
+                        <w:t>userdal</w:t>
+                      </w:r>
+                      <w:proofErr w:type="spellEnd"/>
+                    </w:p>
+                  </w:txbxContent>
+                </v:textbox>
+              </v:shape>
+            </w:pict>
+          </mc:Fallback>
+        </mc:AlternateContent>
+      </w:r>
+      <w:r>
+        <w:rPr>
+          <w:noProof/>
+        </w:rPr>
+        <mc:AlternateContent>
+          <mc:Choice Requires="wps">
+            <w:drawing>
+              <wp:anchor distT="0" distB="0" distL="114300" distR="114300" simplePos="0" relativeHeight="251663360" behindDoc="0" locked="0" layoutInCell="1" allowOverlap="1" wp14:anchorId="1A4F250E" wp14:editId="034867A5">
+                <wp:simplePos x="0" y="0"/>
+                <wp:positionH relativeFrom="column">
+                  <wp:posOffset>4488180</wp:posOffset>
+                </wp:positionH>
+                <wp:positionV relativeFrom="paragraph">
+                  <wp:posOffset>1463040</wp:posOffset>
+                </wp:positionV>
+                <wp:extent cx="533400" cy="22860"/>
+                <wp:effectExtent l="38100" t="76200" r="19050" b="72390"/>
+                <wp:wrapNone/>
+                <wp:docPr id="5" name="מחבר חץ ישר 5"/>
+                <wp:cNvGraphicFramePr/>
+                <a:graphic xmlns:a="http://schemas.openxmlformats.org/drawingml/2006/main">
+                  <a:graphicData uri="http://schemas.microsoft.com/office/word/2010/wordprocessingShape">
+                    <wps:wsp>
+                      <wps:cNvCnPr/>
+                      <wps:spPr>
+                        <a:xfrm flipH="1" flipV="1">
+                          <a:off x="0" y="0"/>
+                          <a:ext cx="533400" cy="22860"/>
+                        </a:xfrm>
+                        <a:prstGeom prst="straightConnector1">
+                          <a:avLst/>
+                        </a:prstGeom>
+                        <a:ln>
+                          <a:tailEnd type="triangle"/>
+                        </a:ln>
+                      </wps:spPr>
+                      <wps:style>
+                        <a:lnRef idx="1">
+                          <a:schemeClr val="accent1"/>
+                        </a:lnRef>
+                        <a:fillRef idx="0">
+                          <a:schemeClr val="accent1"/>
+                        </a:fillRef>
+                        <a:effectRef idx="0">
+                          <a:schemeClr val="accent1"/>
+                        </a:effectRef>
+                        <a:fontRef idx="minor">
+                          <a:schemeClr val="tx1"/>
+                        </a:fontRef>
+                      </wps:style>
+                      <wps:bodyPr/>
+                    </wps:wsp>
+                  </a:graphicData>
+                </a:graphic>
+              </wp:anchor>
+            </w:drawing>
+          </mc:Choice>
+          <mc:Fallback>
+            <w:pict>
+              <v:shape w14:anchorId="6D92F5B2" id="מחבר חץ ישר 5" o:spid="_x0000_s1026" type="#_x0000_t32" style="position:absolute;left:0;text-align:left;margin-left:353.4pt;margin-top:115.2pt;width:42pt;height:1.8pt;flip:x y;z-index:251663360;visibility:visible;mso-wrap-style:square;mso-wrap-distance-left:9pt;mso-wrap-distance-top:0;mso-wrap-distance-right:9pt;mso-wrap-distance-bottom:0;mso-position-horizontal:absolute;mso-position-horizontal-relative:text;mso-position-vertical:absolute;mso-position-vertical-relative:text" o:gfxdata="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" strokecolor="#4472c4 [3204]" strokeweight=".5pt">
+                <v:stroke endarrow="block" joinstyle="miter"/>
+              </v:shape>
+            </w:pict>
+          </mc:Fallback>
+        </mc:AlternateContent>
+      </w:r>
+      <w:r>
+        <w:rPr>
+          <w:noProof/>
+        </w:rPr>
+        <mc:AlternateContent>
+          <mc:Choice Requires="wps">
+            <w:drawing>
+              <wp:anchor distT="0" distB="0" distL="114300" distR="114300" simplePos="0" relativeHeight="251662336" behindDoc="0" locked="0" layoutInCell="1" allowOverlap="1" wp14:anchorId="1E960294" wp14:editId="57563315">
+                <wp:simplePos x="0" y="0"/>
+                <wp:positionH relativeFrom="column">
+                  <wp:posOffset>5204460</wp:posOffset>
+                </wp:positionH>
+                <wp:positionV relativeFrom="paragraph">
+                  <wp:posOffset>1196340</wp:posOffset>
+                </wp:positionV>
+                <wp:extent cx="571500" cy="518160"/>
+                <wp:effectExtent l="0" t="0" r="19050" b="15240"/>
+                <wp:wrapNone/>
+                <wp:docPr id="4" name="תיבת טקסט 4"/>
+                <wp:cNvGraphicFramePr/>
+                <a:graphic xmlns:a="http://schemas.openxmlformats.org/drawingml/2006/main">
+                  <a:graphicData uri="http://schemas.microsoft.com/office/word/2010/wordprocessingShape">
+                    <wps:wsp>
+                      <wps:cNvSpPr txBox="1"/>
+                      <wps:spPr>
+                        <a:xfrm>
+                          <a:off x="0" y="0"/>
+                          <a:ext cx="571500" cy="518160"/>
+                        </a:xfrm>
+                        <a:prstGeom prst="rect">
+                          <a:avLst/>
+                        </a:prstGeom>
+                        <a:solidFill>
+                          <a:schemeClr val="lt1"/>
+                        </a:solidFill>
+                        <a:ln w="6350">
+                          <a:solidFill>
+                            <a:prstClr val="black"/>
+                          </a:solidFill>
+                        </a:ln>
+                      </wps:spPr>
+                      <wps:txbx>
+                        <w:txbxContent>
+                          <w:p>
+                            <w:pPr>
+                              <w:rPr>
+                                <w:rtl/>
+                              </w:rPr>
+                            </w:pPr>
+                            <w:r>
+                              <w:t>dal</w:t>
+                            </w:r>
+                          </w:p>
+                        </w:txbxContent>
+                      </wps:txbx>
+                      <wps:bodyPr rot="0" spcFirstLastPara="0" vertOverflow="overflow" horzOverflow="overflow" vert="horz" wrap="square" lIns="91440" tIns="45720" rIns="91440" bIns="45720" numCol="1" spcCol="0" rtlCol="1" fromWordArt="0" anchor="t" anchorCtr="0" forceAA="0" compatLnSpc="1">
+                        <a:prstTxWarp prst="textNoShape">
+                          <a:avLst/>
+                        </a:prstTxWarp>
+                        <a:noAutofit/>
+                      </wps:bodyPr>
+                    </wps:wsp>
+                  </a:graphicData>
+                </a:graphic>
+                <wp14:sizeRelH relativeFrom="margin">
+                  <wp14:pctWidth>0</wp14:pctWidth>
+                </wp14:sizeRelH>
+                <wp14:sizeRelV relativeFrom="margin">
+                  <wp14:pctHeight>0</wp14:pctHeight>
+                </wp14:sizeRelV>
+              </wp:anchor>
+            </w:drawing>
+          </mc:Choice>
+          <mc:Fallback>
+            <w:pict>
+              <v:shape w14:anchorId="1E960294" id="תיבת טקסט 4" o:spid="_x0000_s1036" type="#_x0000_t202" style="position:absolute;left:0;text-align:left;margin-left:409.8pt;margin-top:94.2pt;width:45pt;height:40.8pt;z-index:251662336;visibility:visible;mso-wrap-style:square;mso-width-percent:0;mso-height-percent:0;mso-wrap-distance-left:9pt;mso-wrap-distance-top:0;mso-wrap-distance-right:9pt;mso-wrap-distance-bottom:0;mso-position-horizontal:absolute;mso-position-horizontal-relative:text;mso-position-vertical:absolute;mso-position-vertical-relative:text;mso-width-percent:0;mso-height-percent:0;mso-width-relative:margin;mso-height-relative:margin;v-text-anchor:top" o:gfxdata="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" fillcolor="white [3201]" strokeweight=".5pt">
+                <v:textbox>
+                  <w:txbxContent>
+                    <w:p>
+                      <w:pPr>
+                        <w:rPr>
+                          <w:rtl/>
+                        </w:rPr>
+                      </w:pPr>
+                      <w:r>
+                        <w:t>dal</w:t>
+                      </w:r>
+                    </w:p>
+                  </w:txbxContent>
+                </v:textbox>
+              </v:shape>
+            </w:pict>
+          </mc:Fallback>
+        </mc:AlternateContent>
+      </w:r>
+      <w:r>
+        <w:rPr>
+          <w:noProof/>
+        </w:rPr>
+        <mc:AlternateContent>
+          <mc:Choice Requires="wps">
+            <w:drawing>
+              <wp:anchor distT="0" distB="0" distL="114300" distR="114300" simplePos="0" relativeHeight="251675648" behindDoc="0" locked="0" layoutInCell="1" allowOverlap="1" wp14:anchorId="572A2F1D" wp14:editId="6060AB50">
+                <wp:simplePos x="0" y="0"/>
+                <wp:positionH relativeFrom="column">
+                  <wp:posOffset>5509260</wp:posOffset>
+                </wp:positionH>
+                <wp:positionV relativeFrom="paragraph">
+                  <wp:posOffset>1798320</wp:posOffset>
+                </wp:positionV>
+                <wp:extent cx="83820" cy="220980"/>
+                <wp:effectExtent l="0" t="0" r="49530" b="64770"/>
+                <wp:wrapNone/>
+                <wp:docPr id="15" name="מחבר חץ ישר 15"/>
+                <wp:cNvGraphicFramePr/>
+                <a:graphic xmlns:a="http://schemas.openxmlformats.org/drawingml/2006/main">
+                  <a:graphicData uri="http://schemas.microsoft.com/office/word/2010/wordprocessingShape">
+                    <wps:wsp>
+                      <wps:cNvCnPr/>
+                      <wps:spPr>
+                        <a:xfrm>
+                          <a:off x="0" y="0"/>
+                          <a:ext cx="83820" cy="220980"/>
                         </a:xfrm>
                         <a:prstGeom prst="straightConnector1">
                           <a:avLst/>
@@ -73,11 +1765,7 @@
           </mc:Choice>
           <mc:Fallback>
             <w:pict>
-              <v:shapetype w14:anchorId="10C850CC" id="_x0000_t32" coordsize="21600,21600" o:spt="32" o:oned="t" path="m,l21600,21600e" filled="f">
-                <v:path arrowok="t" fillok="f" o:connecttype="none"/>
-                <o:lock v:ext="edit" shapetype="t"/>
-              </v:shapetype>
-              <v:shape id="מחבר חץ ישר 30" o:spid="_x0000_s1026" type="#_x0000_t32" style="position:absolute;left:0;text-align:left;margin-left:359.7pt;margin-top:378.3pt;width:37.5pt;height:5.1pt;flip:x;z-index:251697152;visibility:visible;mso-wrap-style:square;mso-width-percent:0;mso-height-percent:0;mso-wrap-distance-left:9pt;mso-wrap-distance-top:0;mso-wrap-distance-right:9pt;mso-wrap-distance-bottom:0;mso-position-horizontal:absolute;mso-position-horizontal-relative:text;mso-position-vertical:absolute;mso-position-vertical-relative:text;mso-width-percent:0;mso-height-percent:0;mso-width-relative:margin;mso-height-relative:margin" o:gfxdata="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" strokecolor="#4472c4 [3204]" strokeweight=".5pt">
+              <v:shape w14:anchorId="5B58DA83" id="מחבר חץ ישר 15" o:spid="_x0000_s1026" type="#_x0000_t32" style="position:absolute;left:0;text-align:left;margin-left:433.8pt;margin-top:141.6pt;width:6.6pt;height:17.4pt;z-index:251675648;visibility:visible;mso-wrap-style:square;mso-width-percent:0;mso-height-percent:0;mso-wrap-distance-left:9pt;mso-wrap-distance-top:0;mso-wrap-distance-right:9pt;mso-wrap-distance-bottom:0;mso-position-horizontal:absolute;mso-position-horizontal-relative:text;mso-position-vertical:absolute;mso-position-vertical-relative:text;mso-width-percent:0;mso-height-percent:0;mso-width-relative:margin;mso-height-relative:margin" o:gfxdata="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" strokecolor="#4472c4 [3204]" strokeweight=".5pt">
                 <v:stroke endarrow="block" joinstyle="miter"/>
               </v:shape>
             </w:pict>
@@ -91,290 +1779,18 @@
         <mc:AlternateContent>
           <mc:Choice Requires="wps">
             <w:drawing>
-              <wp:anchor distT="0" distB="0" distL="114300" distR="114300" simplePos="0" relativeHeight="251695104" behindDoc="0" locked="0" layoutInCell="1" allowOverlap="1" wp14:anchorId="6FE8DC7C" wp14:editId="6ACB5FE0">
+              <wp:anchor distT="0" distB="0" distL="114300" distR="114300" simplePos="0" relativeHeight="251673600" behindDoc="0" locked="0" layoutInCell="1" allowOverlap="1" wp14:anchorId="7DDAD94B" wp14:editId="2D64DC1E">
                 <wp:simplePos x="0" y="0"/>
                 <wp:positionH relativeFrom="column">
-                  <wp:posOffset>3489960</wp:posOffset>
+                  <wp:posOffset>5433060</wp:posOffset>
                 </wp:positionH>
                 <wp:positionV relativeFrom="paragraph">
-                  <wp:posOffset>4693920</wp:posOffset>
+                  <wp:posOffset>800100</wp:posOffset>
                 </wp:positionV>
-                <wp:extent cx="914400" cy="365760"/>
-                <wp:effectExtent l="0" t="0" r="19050" b="15240"/>
+                <wp:extent cx="60960" cy="251460"/>
+                <wp:effectExtent l="19050" t="0" r="53340" b="53340"/>
                 <wp:wrapNone/>
-                <wp:docPr id="29" name="תיבת טקסט 29"/>
-                <wp:cNvGraphicFramePr/>
-                <a:graphic xmlns:a="http://schemas.openxmlformats.org/drawingml/2006/main">
-                  <a:graphicData uri="http://schemas.microsoft.com/office/word/2010/wordprocessingShape">
-                    <wps:wsp>
-                      <wps:cNvSpPr txBox="1"/>
-                      <wps:spPr>
-                        <a:xfrm>
-                          <a:off x="0" y="0"/>
-                          <a:ext cx="914400" cy="365760"/>
-                        </a:xfrm>
-                        <a:prstGeom prst="rect">
-                          <a:avLst/>
-                        </a:prstGeom>
-                        <a:solidFill>
-                          <a:schemeClr val="lt1"/>
-                        </a:solidFill>
-                        <a:ln w="6350">
-                          <a:solidFill>
-                            <a:prstClr val="black"/>
-                          </a:solidFill>
-                        </a:ln>
-                      </wps:spPr>
-                      <wps:txbx>
-                        <w:txbxContent>
-                          <w:p>
-                            <w:proofErr w:type="spellStart"/>
-                            <w:r>
-                              <w:t>userDTO</w:t>
-                            </w:r>
-                            <w:proofErr w:type="spellEnd"/>
-                          </w:p>
-                          <w:p/>
-                        </w:txbxContent>
-                      </wps:txbx>
-                      <wps:bodyPr rot="0" spcFirstLastPara="0" vertOverflow="overflow" horzOverflow="overflow" vert="horz" wrap="square" lIns="91440" tIns="45720" rIns="91440" bIns="45720" numCol="1" spcCol="0" rtlCol="1" fromWordArt="0" anchor="t" anchorCtr="0" forceAA="0" compatLnSpc="1">
-                        <a:prstTxWarp prst="textNoShape">
-                          <a:avLst/>
-                        </a:prstTxWarp>
-                        <a:noAutofit/>
-                      </wps:bodyPr>
-                    </wps:wsp>
-                  </a:graphicData>
-                </a:graphic>
-              </wp:anchor>
-            </w:drawing>
-          </mc:Choice>
-          <mc:Fallback>
-            <w:pict>
-              <v:shapetype w14:anchorId="6FE8DC7C" id="_x0000_t202" coordsize="21600,21600" o:spt="202" path="m,l,21600r21600,l21600,xe">
-                <v:stroke joinstyle="miter"/>
-                <v:path gradientshapeok="t" o:connecttype="rect"/>
-              </v:shapetype>
-              <v:shape id="תיבת טקסט 29" o:spid="_x0000_s1026" type="#_x0000_t202" style="position:absolute;left:0;text-align:left;margin-left:274.8pt;margin-top:369.6pt;width:1in;height:28.8pt;z-index:251695104;visibility:visible;mso-wrap-style:square;mso-wrap-distance-left:9pt;mso-wrap-distance-top:0;mso-wrap-distance-right:9pt;mso-wrap-distance-bottom:0;mso-position-horizontal:absolute;mso-position-horizontal-relative:text;mso-position-vertical:absolute;mso-position-vertical-relative:text;v-text-anchor:top" o:gfxdata="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" fillcolor="white [3201]" strokeweight=".5pt">
-                <v:textbox>
-                  <w:txbxContent>
-                    <w:p>
-                      <w:proofErr w:type="spellStart"/>
-                      <w:r>
-                        <w:t>userDTO</w:t>
-                      </w:r>
-                      <w:proofErr w:type="spellEnd"/>
-                    </w:p>
-                    <w:p/>
-                  </w:txbxContent>
-                </v:textbox>
-              </v:shape>
-            </w:pict>
-          </mc:Fallback>
-        </mc:AlternateContent>
-      </w:r>
-      <w:r>
-        <w:rPr>
-          <w:noProof/>
-        </w:rPr>
-        <mc:AlternateContent>
-          <mc:Choice Requires="wps">
-            <w:drawing>
-              <wp:anchor distT="0" distB="0" distL="114300" distR="114300" simplePos="0" relativeHeight="251694080" behindDoc="0" locked="0" layoutInCell="1" allowOverlap="1" wp14:anchorId="56DB34A3" wp14:editId="50133AF7">
-                <wp:simplePos x="0" y="0"/>
-                <wp:positionH relativeFrom="rightMargin">
-                  <wp:posOffset>-77470</wp:posOffset>
-                </wp:positionH>
-                <wp:positionV relativeFrom="paragraph">
-                  <wp:posOffset>4671060</wp:posOffset>
-                </wp:positionV>
-                <wp:extent cx="670560" cy="510540"/>
-                <wp:effectExtent l="0" t="0" r="15240" b="22860"/>
-                <wp:wrapNone/>
-                <wp:docPr id="28" name="תיבת טקסט 28"/>
-                <wp:cNvGraphicFramePr/>
-                <a:graphic xmlns:a="http://schemas.openxmlformats.org/drawingml/2006/main">
-                  <a:graphicData uri="http://schemas.microsoft.com/office/word/2010/wordprocessingShape">
-                    <wps:wsp>
-                      <wps:cNvSpPr txBox="1"/>
-                      <wps:spPr>
-                        <a:xfrm>
-                          <a:off x="0" y="0"/>
-                          <a:ext cx="670560" cy="510540"/>
-                        </a:xfrm>
-                        <a:prstGeom prst="rect">
-                          <a:avLst/>
-                        </a:prstGeom>
-                        <a:solidFill>
-                          <a:schemeClr val="lt1"/>
-                        </a:solidFill>
-                        <a:ln w="6350">
-                          <a:solidFill>
-                            <a:prstClr val="black"/>
-                          </a:solidFill>
-                        </a:ln>
-                      </wps:spPr>
-                      <wps:txbx>
-                        <w:txbxContent>
-                          <w:p>
-                            <w:r>
-                              <w:t>DTO</w:t>
-                            </w:r>
-                          </w:p>
-                        </w:txbxContent>
-                      </wps:txbx>
-                      <wps:bodyPr rot="0" spcFirstLastPara="0" vertOverflow="overflow" horzOverflow="overflow" vert="horz" wrap="square" lIns="91440" tIns="45720" rIns="91440" bIns="45720" numCol="1" spcCol="0" rtlCol="1" fromWordArt="0" anchor="t" anchorCtr="0" forceAA="0" compatLnSpc="1">
-                        <a:prstTxWarp prst="textNoShape">
-                          <a:avLst/>
-                        </a:prstTxWarp>
-                        <a:noAutofit/>
-                      </wps:bodyPr>
-                    </wps:wsp>
-                  </a:graphicData>
-                </a:graphic>
-                <wp14:sizeRelH relativeFrom="margin">
-                  <wp14:pctWidth>0</wp14:pctWidth>
-                </wp14:sizeRelH>
-                <wp14:sizeRelV relativeFrom="margin">
-                  <wp14:pctHeight>0</wp14:pctHeight>
-                </wp14:sizeRelV>
-              </wp:anchor>
-            </w:drawing>
-          </mc:Choice>
-          <mc:Fallback>
-            <w:pict>
-              <v:shape w14:anchorId="56DB34A3" id="תיבת טקסט 28" o:spid="_x0000_s1027" type="#_x0000_t202" style="position:absolute;left:0;text-align:left;margin-left:-6.1pt;margin-top:367.8pt;width:52.8pt;height:40.2pt;z-index:251694080;visibility:visible;mso-wrap-style:square;mso-width-percent:0;mso-height-percent:0;mso-wrap-distance-left:9pt;mso-wrap-distance-top:0;mso-wrap-distance-right:9pt;mso-wrap-distance-bottom:0;mso-position-horizontal:absolute;mso-position-horizontal-relative:right-margin-area;mso-position-vertical:absolute;mso-position-vertical-relative:text;mso-width-percent:0;mso-height-percent:0;mso-width-relative:margin;mso-height-relative:margin;v-text-anchor:top" o:gfxdata="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" fillcolor="white [3201]" strokeweight=".5pt">
-                <v:textbox>
-                  <w:txbxContent>
-                    <w:p>
-                      <w:r>
-                        <w:t>DTO</w:t>
-                      </w:r>
-                    </w:p>
-                  </w:txbxContent>
-                </v:textbox>
-                <w10:wrap anchorx="margin"/>
-              </v:shape>
-            </w:pict>
-          </mc:Fallback>
-        </mc:AlternateContent>
-      </w:r>
-      <w:r>
-        <w:rPr>
-          <w:noProof/>
-        </w:rPr>
-        <mc:AlternateContent>
-          <mc:Choice Requires="wps">
-            <w:drawing>
-              <wp:anchor distT="0" distB="0" distL="114300" distR="114300" simplePos="0" relativeHeight="251684864" behindDoc="0" locked="0" layoutInCell="1" allowOverlap="1" wp14:anchorId="74F0CDD6" wp14:editId="070EF6E1">
-                <wp:simplePos x="0" y="0"/>
-                <wp:positionH relativeFrom="column">
-                  <wp:posOffset>-76200</wp:posOffset>
-                </wp:positionH>
-                <wp:positionV relativeFrom="paragraph">
-                  <wp:posOffset>3329940</wp:posOffset>
-                </wp:positionV>
-                <wp:extent cx="815340" cy="320040"/>
-                <wp:effectExtent l="0" t="0" r="22860" b="22860"/>
-                <wp:wrapNone/>
-                <wp:docPr id="20" name="תיבת טקסט 20"/>
-                <wp:cNvGraphicFramePr/>
-                <a:graphic xmlns:a="http://schemas.openxmlformats.org/drawingml/2006/main">
-                  <a:graphicData uri="http://schemas.microsoft.com/office/word/2010/wordprocessingShape">
-                    <wps:wsp>
-                      <wps:cNvSpPr txBox="1"/>
-                      <wps:spPr>
-                        <a:xfrm>
-                          <a:off x="0" y="0"/>
-                          <a:ext cx="815340" cy="320040"/>
-                        </a:xfrm>
-                        <a:prstGeom prst="rect">
-                          <a:avLst/>
-                        </a:prstGeom>
-                        <a:solidFill>
-                          <a:schemeClr val="lt1"/>
-                        </a:solidFill>
-                        <a:ln w="6350">
-                          <a:solidFill>
-                            <a:prstClr val="black"/>
-                          </a:solidFill>
-                        </a:ln>
-                      </wps:spPr>
-                      <wps:txbx>
-                        <w:txbxContent>
-                          <w:p>
-                            <w:proofErr w:type="spellStart"/>
-                            <w:r>
-                              <w:t>user</w:t>
-                            </w:r>
-                            <w:r>
-                              <w:t>DTO</w:t>
-                            </w:r>
-                            <w:proofErr w:type="spellEnd"/>
-                          </w:p>
-                          <w:p/>
-                        </w:txbxContent>
-                      </wps:txbx>
-                      <wps:bodyPr rot="0" spcFirstLastPara="0" vertOverflow="overflow" horzOverflow="overflow" vert="horz" wrap="square" lIns="91440" tIns="45720" rIns="91440" bIns="45720" numCol="1" spcCol="0" rtlCol="1" fromWordArt="0" anchor="t" anchorCtr="0" forceAA="0" compatLnSpc="1">
-                        <a:prstTxWarp prst="textNoShape">
-                          <a:avLst/>
-                        </a:prstTxWarp>
-                        <a:noAutofit/>
-                      </wps:bodyPr>
-                    </wps:wsp>
-                  </a:graphicData>
-                </a:graphic>
-                <wp14:sizeRelH relativeFrom="margin">
-                  <wp14:pctWidth>0</wp14:pctWidth>
-                </wp14:sizeRelH>
-                <wp14:sizeRelV relativeFrom="margin">
-                  <wp14:pctHeight>0</wp14:pctHeight>
-                </wp14:sizeRelV>
-              </wp:anchor>
-            </w:drawing>
-          </mc:Choice>
-          <mc:Fallback>
-            <w:pict>
-              <v:shape w14:anchorId="74F0CDD6" id="תיבת טקסט 20" o:spid="_x0000_s1028" type="#_x0000_t202" style="position:absolute;left:0;text-align:left;margin-left:-6pt;margin-top:262.2pt;width:64.2pt;height:25.2pt;z-index:251684864;visibility:visible;mso-wrap-style:square;mso-width-percent:0;mso-height-percent:0;mso-wrap-distance-left:9pt;mso-wrap-distance-top:0;mso-wrap-distance-right:9pt;mso-wrap-distance-bottom:0;mso-position-horizontal:absolute;mso-position-horizontal-relative:text;mso-position-vertical:absolute;mso-position-vertical-relative:text;mso-width-percent:0;mso-height-percent:0;mso-width-relative:margin;mso-height-relative:margin;v-text-anchor:top" o:gfxdata="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" fillcolor="white [3201]" strokeweight=".5pt">
-                <v:textbox>
-                  <w:txbxContent>
-                    <w:p>
-                      <w:proofErr w:type="spellStart"/>
-                      <w:r>
-                        <w:t>user</w:t>
-                      </w:r>
-                      <w:r>
-                        <w:t>DTO</w:t>
-                      </w:r>
-                      <w:proofErr w:type="spellEnd"/>
-                    </w:p>
-                    <w:p/>
-                  </w:txbxContent>
-                </v:textbox>
-              </v:shape>
-            </w:pict>
-          </mc:Fallback>
-        </mc:AlternateContent>
-      </w:r>
-      <w:r>
-        <w:rPr>
-          <w:noProof/>
-        </w:rPr>
-        <mc:AlternateContent>
-          <mc:Choice Requires="wps">
-            <w:drawing>
-              <wp:anchor distT="0" distB="0" distL="114300" distR="114300" simplePos="0" relativeHeight="251685888" behindDoc="0" locked="0" layoutInCell="1" allowOverlap="1" wp14:anchorId="558C91BD" wp14:editId="24D3EC61">
-                <wp:simplePos x="0" y="0"/>
-                <wp:positionH relativeFrom="column">
-                  <wp:posOffset>594360</wp:posOffset>
-                </wp:positionH>
-                <wp:positionV relativeFrom="paragraph">
-                  <wp:posOffset>2186940</wp:posOffset>
-                </wp:positionV>
-                <wp:extent cx="45719" cy="990600"/>
-                <wp:effectExtent l="38100" t="0" r="69215" b="57150"/>
-                <wp:wrapNone/>
-                <wp:docPr id="22" name="מחבר חץ ישר 22"/>
+                <wp:docPr id="13" name="מחבר חץ ישר 13"/>
                 <wp:cNvGraphicFramePr/>
                 <a:graphic xmlns:a="http://schemas.openxmlformats.org/drawingml/2006/main">
                   <a:graphicData uri="http://schemas.microsoft.com/office/word/2010/wordprocessingShape">
@@ -383,7 +1799,7 @@
                       <wps:spPr>
                         <a:xfrm>
                           <a:off x="0" y="0"/>
-                          <a:ext cx="45719" cy="990600"/>
+                          <a:ext cx="60960" cy="251460"/>
                         </a:xfrm>
                         <a:prstGeom prst="straightConnector1">
                           <a:avLst/>
@@ -421,7 +1837,7 @@
           </mc:Choice>
           <mc:Fallback>
             <w:pict>
-              <v:shape w14:anchorId="6F087BBA" id="מחבר חץ ישר 22" o:spid="_x0000_s1026" type="#_x0000_t32" style="position:absolute;left:0;text-align:left;margin-left:46.8pt;margin-top:172.2pt;width:3.6pt;height:78pt;z-index:251685888;visibility:visible;mso-wrap-style:square;mso-width-percent:0;mso-height-percent:0;mso-wrap-distance-left:9pt;mso-wrap-distance-top:0;mso-wrap-distance-right:9pt;mso-wrap-distance-bottom:0;mso-position-horizontal:absolute;mso-position-horizontal-relative:text;mso-position-vertical:absolute;mso-position-vertical-relative:text;mso-width-percent:0;mso-height-percent:0;mso-width-relative:margin;mso-height-relative:margin" o:gfxdata="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" strokecolor="#4472c4 [3204]" strokeweight=".5pt">
+              <v:shape w14:anchorId="5BB40A70" id="מחבר חץ ישר 13" o:spid="_x0000_s1026" type="#_x0000_t32" style="position:absolute;left:0;text-align:left;margin-left:427.8pt;margin-top:63pt;width:4.8pt;height:19.8pt;z-index:251673600;visibility:visible;mso-wrap-style:square;mso-width-percent:0;mso-height-percent:0;mso-wrap-distance-left:9pt;mso-wrap-distance-top:0;mso-wrap-distance-right:9pt;mso-wrap-distance-bottom:0;mso-position-horizontal:absolute;mso-position-horizontal-relative:text;mso-position-vertical:absolute;mso-position-vertical-relative:text;mso-width-percent:0;mso-height-percent:0;mso-width-relative:margin;mso-height-relative:margin" o:gfxdata="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" strokecolor="#4472c4 [3204]" strokeweight=".5pt">
                 <v:stroke endarrow="block" joinstyle="miter"/>
               </v:shape>
             </w:pict>
@@ -435,18 +1851,18 @@
         <mc:AlternateContent>
           <mc:Choice Requires="wps">
             <w:drawing>
-              <wp:anchor distT="0" distB="0" distL="114300" distR="114300" simplePos="0" relativeHeight="251683840" behindDoc="0" locked="0" layoutInCell="1" allowOverlap="1" wp14:anchorId="3D9060E7" wp14:editId="36CA89DD">
+              <wp:anchor distT="0" distB="0" distL="114300" distR="114300" simplePos="0" relativeHeight="251700224" behindDoc="0" locked="0" layoutInCell="1" allowOverlap="1" wp14:anchorId="527C53C8" wp14:editId="0D9B7E08">
                 <wp:simplePos x="0" y="0"/>
-                <wp:positionH relativeFrom="column">
-                  <wp:posOffset>-944880</wp:posOffset>
+                <wp:positionH relativeFrom="rightMargin">
+                  <wp:posOffset>-160020</wp:posOffset>
                 </wp:positionH>
                 <wp:positionV relativeFrom="paragraph">
-                  <wp:posOffset>1805940</wp:posOffset>
+                  <wp:posOffset>76200</wp:posOffset>
                 </wp:positionV>
-                <wp:extent cx="1950720" cy="1958340"/>
-                <wp:effectExtent l="0" t="0" r="11430" b="22860"/>
+                <wp:extent cx="640080" cy="228600"/>
+                <wp:effectExtent l="0" t="0" r="26670" b="19050"/>
                 <wp:wrapNone/>
-                <wp:docPr id="14" name="תיבת טקסט 14"/>
+                <wp:docPr id="32" name="תיבת טקסט 32"/>
                 <wp:cNvGraphicFramePr/>
                 <a:graphic xmlns:a="http://schemas.openxmlformats.org/drawingml/2006/main">
                   <a:graphicData uri="http://schemas.microsoft.com/office/word/2010/wordprocessingShape">
@@ -455,7 +1871,7 @@
                       <wps:spPr>
                         <a:xfrm>
                           <a:off x="0" y="0"/>
-                          <a:ext cx="1950720" cy="1958340"/>
+                          <a:ext cx="640080" cy="228600"/>
                         </a:xfrm>
                         <a:prstGeom prst="rect">
                           <a:avLst/>
@@ -475,79 +1891,18 @@
                             <w:pPr>
                               <w:rPr>
                                 <w:rFonts w:hint="cs"/>
-                                <w:rtl/>
+                                <w:sz w:val="16"/>
+                                <w:szCs w:val="16"/>
                               </w:rPr>
                             </w:pPr>
                             <w:r>
                               <w:rPr>
                                 <w:rFonts w:hint="cs"/>
-                                <w:rtl/>
-                              </w:rPr>
-                              <w:t xml:space="preserve">ממיר מלוכלך לנקי כאשר המחלקה הזו היא עם משתנים נקיים ללא </w:t>
-                            </w:r>
-                            <w:r>
-                              <w:t>virtual</w:t>
-                            </w:r>
-                            <w:r>
-                              <w:rPr>
-                                <w:rFonts w:hint="cs"/>
-                                <w:rtl/>
-                              </w:rPr>
-                              <w:t xml:space="preserve"> כלומר מחלקת </w:t>
-                            </w:r>
-                            <w:proofErr w:type="spellStart"/>
-                            <w:r>
-                              <w:t>bll</w:t>
-                            </w:r>
-                            <w:proofErr w:type="spellEnd"/>
-                            <w:r>
-                              <w:t xml:space="preserve"> </w:t>
-                            </w:r>
-                            <w:r>
-                              <w:rPr>
-                                <w:rFonts w:hint="cs"/>
-                                <w:rtl/>
-                              </w:rPr>
-                              <w:t xml:space="preserve">שולחת  </w:t>
-                            </w:r>
-                            <w:r>
-                              <w:rPr>
-                                <w:rFonts w:hint="cs"/>
-                                <w:rtl/>
-                              </w:rPr>
-                              <w:t>בפונקציה</w:t>
-                            </w:r>
-                            <w:r>
-                              <w:rPr>
-                                <w:rFonts w:hint="cs"/>
-                                <w:rtl/>
-                              </w:rPr>
-                              <w:t xml:space="preserve"> למחלקת </w:t>
-                            </w:r>
-                            <w:r>
-                              <w:t xml:space="preserve">convert </w:t>
-                            </w:r>
-                            <w:r>
-                              <w:rPr>
-                                <w:rFonts w:hint="cs"/>
-                                <w:rtl/>
-                              </w:rPr>
-                              <w:t>ששם ישנה פונקציית המרה  ומחזירה ל</w:t>
-                            </w:r>
-                            <w:proofErr w:type="spellStart"/>
-                            <w:r>
-                              <w:t>bll</w:t>
-                            </w:r>
-                            <w:proofErr w:type="spellEnd"/>
-                            <w:r>
-                              <w:t xml:space="preserve"> </w:t>
-                            </w:r>
-                            <w:r>
-                              <w:rPr>
-                                <w:rFonts w:hint="cs"/>
-                                <w:rtl/>
-                              </w:rPr>
-                              <w:t xml:space="preserve"> נקי</w:t>
+                                <w:sz w:val="16"/>
+                                <w:szCs w:val="16"/>
+                                <w:rtl/>
+                              </w:rPr>
+                              <w:t>השכבות:</w:t>
                             </w:r>
                           </w:p>
                         </w:txbxContent>
@@ -572,86 +1927,270 @@
           </mc:Choice>
           <mc:Fallback>
             <w:pict>
-              <v:shape w14:anchorId="3D9060E7" id="תיבת טקסט 14" o:spid="_x0000_s1029" type="#_x0000_t202" style="position:absolute;left:0;text-align:left;margin-left:-74.4pt;margin-top:142.2pt;width:153.6pt;height:154.2pt;z-index:251683840;visibility:visible;mso-wrap-style:square;mso-width-percent:0;mso-height-percent:0;mso-wrap-distance-left:9pt;mso-wrap-distance-top:0;mso-wrap-distance-right:9pt;mso-wrap-distance-bottom:0;mso-position-horizontal:absolute;mso-position-horizontal-relative:text;mso-position-vertical:absolute;mso-position-vertical-relative:text;mso-width-percent:0;mso-height-percent:0;mso-width-relative:margin;mso-height-relative:margin;v-text-anchor:top" o:gfxdata="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" fillcolor="white [3201]" strokeweight=".5pt">
+              <v:shape w14:anchorId="527C53C8" id="תיבת טקסט 32" o:spid="_x0000_s1037" type="#_x0000_t202" style="position:absolute;left:0;text-align:left;margin-left:-12.6pt;margin-top:6pt;width:50.4pt;height:18pt;z-index:251700224;visibility:visible;mso-wrap-style:square;mso-width-percent:0;mso-height-percent:0;mso-wrap-distance-left:9pt;mso-wrap-distance-top:0;mso-wrap-distance-right:9pt;mso-wrap-distance-bottom:0;mso-position-horizontal:absolute;mso-position-horizontal-relative:right-margin-area;mso-position-vertical:absolute;mso-position-vertical-relative:text;mso-width-percent:0;mso-height-percent:0;mso-width-relative:margin;mso-height-relative:margin;v-text-anchor:top" o:gfxdata="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" fillcolor="white [3201]" strokeweight=".5pt">
                 <v:textbox>
                   <w:txbxContent>
                     <w:p>
                       <w:pPr>
                         <w:rPr>
                           <w:rFonts w:hint="cs"/>
-                          <w:rtl/>
+                          <w:sz w:val="16"/>
+                          <w:szCs w:val="16"/>
                         </w:rPr>
                       </w:pPr>
                       <w:r>
                         <w:rPr>
                           <w:rFonts w:hint="cs"/>
-                          <w:rtl/>
-                        </w:rPr>
-                        <w:t xml:space="preserve">ממיר מלוכלך לנקי כאשר המחלקה הזו היא עם משתנים נקיים ללא </w:t>
-                      </w:r>
-                      <w:r>
-                        <w:t>virtual</w:t>
-                      </w:r>
-                      <w:r>
-                        <w:rPr>
-                          <w:rFonts w:hint="cs"/>
-                          <w:rtl/>
-                        </w:rPr>
-                        <w:t xml:space="preserve"> כלומר מחלקת </w:t>
-                      </w:r>
+                          <w:sz w:val="16"/>
+                          <w:szCs w:val="16"/>
+                          <w:rtl/>
+                        </w:rPr>
+                        <w:t>השכבות:</w:t>
+                      </w:r>
+                    </w:p>
+                  </w:txbxContent>
+                </v:textbox>
+                <w10:wrap anchorx="margin"/>
+              </v:shape>
+            </w:pict>
+          </mc:Fallback>
+        </mc:AlternateContent>
+      </w:r>
+      <w:r>
+        <w:rPr>
+          <w:noProof/>
+        </w:rPr>
+        <mc:AlternateContent>
+          <mc:Choice Requires="wps">
+            <w:drawing>
+              <wp:anchor distT="0" distB="0" distL="114300" distR="114300" simplePos="0" relativeHeight="251661312" behindDoc="0" locked="0" layoutInCell="1" allowOverlap="1" wp14:anchorId="24B5E435" wp14:editId="0F7DAD23">
+                <wp:simplePos x="0" y="0"/>
+                <wp:positionH relativeFrom="column">
+                  <wp:posOffset>5151120</wp:posOffset>
+                </wp:positionH>
+                <wp:positionV relativeFrom="paragraph">
+                  <wp:posOffset>350520</wp:posOffset>
+                </wp:positionV>
+                <wp:extent cx="586740" cy="457200"/>
+                <wp:effectExtent l="0" t="0" r="22860" b="19050"/>
+                <wp:wrapNone/>
+                <wp:docPr id="3" name="תיבת טקסט 3"/>
+                <wp:cNvGraphicFramePr/>
+                <a:graphic xmlns:a="http://schemas.openxmlformats.org/drawingml/2006/main">
+                  <a:graphicData uri="http://schemas.microsoft.com/office/word/2010/wordprocessingShape">
+                    <wps:wsp>
+                      <wps:cNvSpPr txBox="1"/>
+                      <wps:spPr>
+                        <a:xfrm>
+                          <a:off x="0" y="0"/>
+                          <a:ext cx="586740" cy="457200"/>
+                        </a:xfrm>
+                        <a:prstGeom prst="rect">
+                          <a:avLst/>
+                        </a:prstGeom>
+                        <a:solidFill>
+                          <a:schemeClr val="lt1"/>
+                        </a:solidFill>
+                        <a:ln w="6350">
+                          <a:solidFill>
+                            <a:prstClr val="black"/>
+                          </a:solidFill>
+                        </a:ln>
+                      </wps:spPr>
+                      <wps:txbx>
+                        <w:txbxContent>
+                          <w:p>
+                            <w:pPr>
+                              <w:rPr>
+                                <w:rtl/>
+                              </w:rPr>
+                            </w:pPr>
+                            <w:proofErr w:type="spellStart"/>
+                            <w:r>
+                              <w:t>db</w:t>
+                            </w:r>
+                            <w:proofErr w:type="spellEnd"/>
+                          </w:p>
+                          <w:p/>
+                        </w:txbxContent>
+                      </wps:txbx>
+                      <wps:bodyPr rot="0" spcFirstLastPara="0" vertOverflow="overflow" horzOverflow="overflow" vert="horz" wrap="square" lIns="91440" tIns="45720" rIns="91440" bIns="45720" numCol="1" spcCol="0" rtlCol="1" fromWordArt="0" anchor="t" anchorCtr="0" forceAA="0" compatLnSpc="1">
+                        <a:prstTxWarp prst="textNoShape">
+                          <a:avLst/>
+                        </a:prstTxWarp>
+                        <a:noAutofit/>
+                      </wps:bodyPr>
+                    </wps:wsp>
+                  </a:graphicData>
+                </a:graphic>
+                <wp14:sizeRelH relativeFrom="margin">
+                  <wp14:pctWidth>0</wp14:pctWidth>
+                </wp14:sizeRelH>
+                <wp14:sizeRelV relativeFrom="margin">
+                  <wp14:pctHeight>0</wp14:pctHeight>
+                </wp14:sizeRelV>
+              </wp:anchor>
+            </w:drawing>
+          </mc:Choice>
+          <mc:Fallback>
+            <w:pict>
+              <v:shape w14:anchorId="24B5E435" id="תיבת טקסט 3" o:spid="_x0000_s1038" type="#_x0000_t202" style="position:absolute;left:0;text-align:left;margin-left:405.6pt;margin-top:27.6pt;width:46.2pt;height:36pt;z-index:251661312;visibility:visible;mso-wrap-style:square;mso-width-percent:0;mso-height-percent:0;mso-wrap-distance-left:9pt;mso-wrap-distance-top:0;mso-wrap-distance-right:9pt;mso-wrap-distance-bottom:0;mso-position-horizontal:absolute;mso-position-horizontal-relative:text;mso-position-vertical:absolute;mso-position-vertical-relative:text;mso-width-percent:0;mso-height-percent:0;mso-width-relative:margin;mso-height-relative:margin;v-text-anchor:top" o:gfxdata="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" fillcolor="white [3201]" strokeweight=".5pt">
+                <v:textbox>
+                  <w:txbxContent>
+                    <w:p>
+                      <w:pPr>
+                        <w:rPr>
+                          <w:rtl/>
+                        </w:rPr>
+                      </w:pPr>
                       <w:proofErr w:type="spellStart"/>
                       <w:r>
-                        <w:t>bll</w:t>
+                        <w:t>db</w:t>
                       </w:r>
                       <w:proofErr w:type="spellEnd"/>
-                      <w:r>
-                        <w:t xml:space="preserve"> </w:t>
-                      </w:r>
-                      <w:r>
-                        <w:rPr>
-                          <w:rFonts w:hint="cs"/>
-                          <w:rtl/>
-                        </w:rPr>
-                        <w:t xml:space="preserve">שולחת  </w:t>
-                      </w:r>
-                      <w:r>
-                        <w:rPr>
-                          <w:rFonts w:hint="cs"/>
-                          <w:rtl/>
-                        </w:rPr>
-                        <w:t>בפונקציה</w:t>
-                      </w:r>
-                      <w:r>
-                        <w:rPr>
-                          <w:rFonts w:hint="cs"/>
-                          <w:rtl/>
-                        </w:rPr>
-                        <w:t xml:space="preserve"> למחלקת </w:t>
-                      </w:r>
-                      <w:r>
-                        <w:t xml:space="preserve">convert </w:t>
-                      </w:r>
-                      <w:r>
-                        <w:rPr>
-                          <w:rFonts w:hint="cs"/>
-                          <w:rtl/>
-                        </w:rPr>
-                        <w:t>ששם ישנה פונקציית המרה  ומחזירה ל</w:t>
+                    </w:p>
+                    <w:p/>
+                  </w:txbxContent>
+                </v:textbox>
+              </v:shape>
+            </w:pict>
+          </mc:Fallback>
+        </mc:AlternateContent>
+      </w:r>
+      <w:r>
+        <w:rPr>
+          <w:noProof/>
+        </w:rPr>
+        <mc:AlternateContent>
+          <mc:Choice Requires="wps">
+            <w:drawing>
+              <wp:anchor distT="0" distB="0" distL="114300" distR="114300" simplePos="0" relativeHeight="251699200" behindDoc="0" locked="0" layoutInCell="1" allowOverlap="1" wp14:anchorId="0D769456" wp14:editId="0061120E">
+                <wp:simplePos x="0" y="0"/>
+                <wp:positionH relativeFrom="column">
+                  <wp:posOffset>556260</wp:posOffset>
+                </wp:positionH>
+                <wp:positionV relativeFrom="paragraph">
+                  <wp:posOffset>-236220</wp:posOffset>
+                </wp:positionV>
+                <wp:extent cx="4305300" cy="220980"/>
+                <wp:effectExtent l="0" t="0" r="19050" b="26670"/>
+                <wp:wrapNone/>
+                <wp:docPr id="27" name="תיבת טקסט 27"/>
+                <wp:cNvGraphicFramePr/>
+                <a:graphic xmlns:a="http://schemas.openxmlformats.org/drawingml/2006/main">
+                  <a:graphicData uri="http://schemas.microsoft.com/office/word/2010/wordprocessingShape">
+                    <wps:wsp>
+                      <wps:cNvSpPr txBox="1"/>
+                      <wps:spPr>
+                        <a:xfrm>
+                          <a:off x="0" y="0"/>
+                          <a:ext cx="4305300" cy="220980"/>
+                        </a:xfrm>
+                        <a:prstGeom prst="rect">
+                          <a:avLst/>
+                        </a:prstGeom>
+                        <a:solidFill>
+                          <a:schemeClr val="lt1"/>
+                        </a:solidFill>
+                        <a:ln w="6350">
+                          <a:solidFill>
+                            <a:prstClr val="black"/>
+                          </a:solidFill>
+                        </a:ln>
+                      </wps:spPr>
+                      <wps:txbx>
+                        <w:txbxContent>
+                          <w:p>
+                            <w:pPr>
+                              <w:rPr>
+                                <w:rFonts w:hint="cs"/>
+                                <w:rtl/>
+                              </w:rPr>
+                            </w:pPr>
+                            <w:r>
+                              <w:rPr>
+                                <w:rFonts w:hint="cs"/>
+                                <w:rtl/>
+                              </w:rPr>
+                              <w:t>ניקח לדוגמא את טבלת</w:t>
+                            </w:r>
+                            <w:r>
+                              <w:t xml:space="preserve"> user </w:t>
+                            </w:r>
+                            <w:proofErr w:type="spellStart"/>
+                            <w:r>
+                              <w:rPr>
+                                <w:rFonts w:hint="cs"/>
+                                <w:rtl/>
+                              </w:rPr>
+                              <w:t>מהדטה</w:t>
+                            </w:r>
+                            <w:proofErr w:type="spellEnd"/>
+                            <w:r>
+                              <w:rPr>
+                                <w:rFonts w:hint="cs"/>
+                                <w:rtl/>
+                              </w:rPr>
+                              <w:t xml:space="preserve"> ולכל טבלה וטבלה ניצור שכבות אלו</w:t>
+                            </w:r>
+                          </w:p>
+                        </w:txbxContent>
+                      </wps:txbx>
+                      <wps:bodyPr rot="0" spcFirstLastPara="0" vertOverflow="overflow" horzOverflow="overflow" vert="horz" wrap="square" lIns="91440" tIns="45720" rIns="91440" bIns="45720" numCol="1" spcCol="0" rtlCol="1" fromWordArt="0" anchor="t" anchorCtr="0" forceAA="0" compatLnSpc="1">
+                        <a:prstTxWarp prst="textNoShape">
+                          <a:avLst/>
+                        </a:prstTxWarp>
+                        <a:noAutofit/>
+                      </wps:bodyPr>
+                    </wps:wsp>
+                  </a:graphicData>
+                </a:graphic>
+                <wp14:sizeRelH relativeFrom="margin">
+                  <wp14:pctWidth>0</wp14:pctWidth>
+                </wp14:sizeRelH>
+                <wp14:sizeRelV relativeFrom="margin">
+                  <wp14:pctHeight>0</wp14:pctHeight>
+                </wp14:sizeRelV>
+              </wp:anchor>
+            </w:drawing>
+          </mc:Choice>
+          <mc:Fallback>
+            <w:pict>
+              <v:shape w14:anchorId="0D769456" id="תיבת טקסט 27" o:spid="_x0000_s1039" type="#_x0000_t202" style="position:absolute;left:0;text-align:left;margin-left:43.8pt;margin-top:-18.6pt;width:339pt;height:17.4pt;z-index:251699200;visibility:visible;mso-wrap-style:square;mso-width-percent:0;mso-height-percent:0;mso-wrap-distance-left:9pt;mso-wrap-distance-top:0;mso-wrap-distance-right:9pt;mso-wrap-distance-bottom:0;mso-position-horizontal:absolute;mso-position-horizontal-relative:text;mso-position-vertical:absolute;mso-position-vertical-relative:text;mso-width-percent:0;mso-height-percent:0;mso-width-relative:margin;mso-height-relative:margin;v-text-anchor:top" o:gfxdata="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" fillcolor="white [3201]" strokeweight=".5pt">
+                <v:textbox>
+                  <w:txbxContent>
+                    <w:p>
+                      <w:pPr>
+                        <w:rPr>
+                          <w:rFonts w:hint="cs"/>
+                          <w:rtl/>
+                        </w:rPr>
+                      </w:pPr>
+                      <w:r>
+                        <w:rPr>
+                          <w:rFonts w:hint="cs"/>
+                          <w:rtl/>
+                        </w:rPr>
+                        <w:t>ניקח לדוגמא את טבלת</w:t>
+                      </w:r>
+                      <w:r>
+                        <w:t xml:space="preserve"> user </w:t>
                       </w:r>
                       <w:proofErr w:type="spellStart"/>
                       <w:r>
-                        <w:t>bll</w:t>
+                        <w:rPr>
+                          <w:rFonts w:hint="cs"/>
+                          <w:rtl/>
+                        </w:rPr>
+                        <w:t>מהדטה</w:t>
                       </w:r>
                       <w:proofErr w:type="spellEnd"/>
                       <w:r>
-                        <w:t xml:space="preserve"> </w:t>
-                      </w:r>
-                      <w:r>
-                        <w:rPr>
-                          <w:rFonts w:hint="cs"/>
-                          <w:rtl/>
-                        </w:rPr>
-                        <w:t xml:space="preserve"> נקי</w:t>
+                        <w:rPr>
+                          <w:rFonts w:hint="cs"/>
+                          <w:rtl/>
+                        </w:rPr>
+                        <w:t xml:space="preserve"> ולכל טבלה וטבלה ניצור שכבות אלו</w:t>
                       </w:r>
                     </w:p>
                   </w:txbxContent>
@@ -668,18 +2207,18 @@
         <mc:AlternateContent>
           <mc:Choice Requires="wps">
             <w:drawing>
-              <wp:anchor distT="0" distB="0" distL="114300" distR="114300" simplePos="0" relativeHeight="251686912" behindDoc="0" locked="0" layoutInCell="1" allowOverlap="1" wp14:anchorId="08362E61" wp14:editId="5575BF47">
+              <wp:anchor distT="0" distB="0" distL="114300" distR="114300" simplePos="0" relativeHeight="251681792" behindDoc="0" locked="0" layoutInCell="1" allowOverlap="1" wp14:anchorId="42299A6B" wp14:editId="7C69B8E4">
                 <wp:simplePos x="0" y="0"/>
                 <wp:positionH relativeFrom="column">
-                  <wp:posOffset>1531620</wp:posOffset>
+                  <wp:posOffset>5044440</wp:posOffset>
                 </wp:positionH>
                 <wp:positionV relativeFrom="paragraph">
-                  <wp:posOffset>3619500</wp:posOffset>
+                  <wp:posOffset>-228600</wp:posOffset>
                 </wp:positionV>
-                <wp:extent cx="1524000" cy="1005840"/>
-                <wp:effectExtent l="0" t="0" r="19050" b="22860"/>
+                <wp:extent cx="861060" cy="228600"/>
+                <wp:effectExtent l="0" t="0" r="15240" b="19050"/>
                 <wp:wrapNone/>
-                <wp:docPr id="23" name="תיבת טקסט 23"/>
+                <wp:docPr id="21" name="תיבת טקסט 21"/>
                 <wp:cNvGraphicFramePr/>
                 <a:graphic xmlns:a="http://schemas.openxmlformats.org/drawingml/2006/main">
                   <a:graphicData uri="http://schemas.microsoft.com/office/word/2010/wordprocessingShape">
@@ -688,7 +2227,7 @@
                       <wps:spPr>
                         <a:xfrm>
                           <a:off x="0" y="0"/>
-                          <a:ext cx="1524000" cy="1005840"/>
+                          <a:ext cx="861060" cy="228600"/>
                         </a:xfrm>
                         <a:prstGeom prst="rect">
                           <a:avLst/>
@@ -705,61 +2244,16 @@
                       <wps:txbx>
                         <w:txbxContent>
                           <w:p>
-                            <w:pPr>
-                              <w:rPr>
-                                <w:rFonts w:hint="cs"/>
-                              </w:rPr>
-                            </w:pPr>
-                            <w:r>
-                              <w:rPr>
-                                <w:rFonts w:hint="cs"/>
-                                <w:rtl/>
-                              </w:rPr>
-                              <w:t xml:space="preserve">מתעסק רק עם נקיים כלומר </w:t>
-                            </w:r>
-                            <w:r>
-                              <w:rPr>
-                                <w:rFonts w:hint="cs"/>
-                                <w:rtl/>
-                              </w:rPr>
-                              <w:t>בפונקציה</w:t>
-                            </w:r>
-                            <w:r>
-                              <w:rPr>
-                                <w:rFonts w:hint="cs"/>
-                                <w:rtl/>
-                              </w:rPr>
-                              <w:t xml:space="preserve"> במחלקת </w:t>
+                            <w:r>
+                              <w:rPr>
+                                <w:rFonts w:hint="cs"/>
+                                <w:rtl/>
+                              </w:rPr>
+                              <w:t xml:space="preserve">צד שרת </w:t>
                             </w:r>
                             <w:proofErr w:type="spellStart"/>
                             <w:r>
-                              <w:t>controllrt</w:t>
-                            </w:r>
-                            <w:proofErr w:type="spellEnd"/>
-                            <w:r>
-                              <w:rPr>
-                                <w:rFonts w:hint="cs"/>
-                                <w:rtl/>
-                              </w:rPr>
-                              <w:t xml:space="preserve"> מוחזר </w:t>
-                            </w:r>
-                            <w:r>
-                              <w:rPr>
-                                <w:rFonts w:hint="cs"/>
-                                <w:rtl/>
-                              </w:rPr>
-                              <w:t>פונקציה</w:t>
-                            </w:r>
-                            <w:r>
-                              <w:rPr>
-                                <w:rFonts w:hint="cs"/>
-                                <w:rtl/>
-                              </w:rPr>
-                              <w:t xml:space="preserve"> נקייה מה-</w:t>
-                            </w:r>
-                            <w:proofErr w:type="spellStart"/>
-                            <w:r>
-                              <w:t>bll</w:t>
+                              <w:t>c#</w:t>
                             </w:r>
                             <w:proofErr w:type="spellEnd"/>
                           </w:p>
@@ -774,6 +2268,9 @@
                     </wps:wsp>
                   </a:graphicData>
                 </a:graphic>
+                <wp14:sizeRelH relativeFrom="margin">
+                  <wp14:pctWidth>0</wp14:pctWidth>
+                </wp14:sizeRelH>
                 <wp14:sizeRelV relativeFrom="margin">
                   <wp14:pctHeight>0</wp14:pctHeight>
                 </wp14:sizeRelV>
@@ -782,70 +2279,340 @@
           </mc:Choice>
           <mc:Fallback>
             <w:pict>
-              <v:shape w14:anchorId="08362E61" id="תיבת טקסט 23" o:spid="_x0000_s1030" type="#_x0000_t202" style="position:absolute;left:0;text-align:left;margin-left:120.6pt;margin-top:285pt;width:120pt;height:79.2pt;z-index:251686912;visibility:visible;mso-wrap-style:square;mso-height-percent:0;mso-wrap-distance-left:9pt;mso-wrap-distance-top:0;mso-wrap-distance-right:9pt;mso-wrap-distance-bottom:0;mso-position-horizontal:absolute;mso-position-horizontal-relative:text;mso-position-vertical:absolute;mso-position-vertical-relative:text;mso-height-percent:0;mso-height-relative:margin;v-text-anchor:top" o:gfxdata="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" fillcolor="white [3201]" strokeweight=".5pt">
+              <v:shape w14:anchorId="42299A6B" id="תיבת טקסט 21" o:spid="_x0000_s1040" type="#_x0000_t202" style="position:absolute;left:0;text-align:left;margin-left:397.2pt;margin-top:-18pt;width:67.8pt;height:18pt;z-index:251681792;visibility:visible;mso-wrap-style:square;mso-width-percent:0;mso-height-percent:0;mso-wrap-distance-left:9pt;mso-wrap-distance-top:0;mso-wrap-distance-right:9pt;mso-wrap-distance-bottom:0;mso-position-horizontal:absolute;mso-position-horizontal-relative:text;mso-position-vertical:absolute;mso-position-vertical-relative:text;mso-width-percent:0;mso-height-percent:0;mso-width-relative:margin;mso-height-relative:margin;v-text-anchor:top" o:gfxdata="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" fillcolor="white [3201]" strokeweight=".5pt">
                 <v:textbox>
                   <w:txbxContent>
                     <w:p>
-                      <w:pPr>
-                        <w:rPr>
-                          <w:rFonts w:hint="cs"/>
-                        </w:rPr>
-                      </w:pPr>
-                      <w:r>
-                        <w:rPr>
-                          <w:rFonts w:hint="cs"/>
-                          <w:rtl/>
-                        </w:rPr>
-                        <w:t xml:space="preserve">מתעסק רק עם נקיים כלומר </w:t>
-                      </w:r>
-                      <w:r>
-                        <w:rPr>
-                          <w:rFonts w:hint="cs"/>
-                          <w:rtl/>
-                        </w:rPr>
-                        <w:t>בפונקציה</w:t>
-                      </w:r>
-                      <w:r>
-                        <w:rPr>
-                          <w:rFonts w:hint="cs"/>
-                          <w:rtl/>
-                        </w:rPr>
-                        <w:t xml:space="preserve"> במחלקת </w:t>
+                      <w:r>
+                        <w:rPr>
+                          <w:rFonts w:hint="cs"/>
+                          <w:rtl/>
+                        </w:rPr>
+                        <w:t xml:space="preserve">צד שרת </w:t>
                       </w:r>
                       <w:proofErr w:type="spellStart"/>
                       <w:r>
-                        <w:t>controllrt</w:t>
-                      </w:r>
-                      <w:proofErr w:type="spellEnd"/>
-                      <w:r>
-                        <w:rPr>
-                          <w:rFonts w:hint="cs"/>
-                          <w:rtl/>
-                        </w:rPr>
-                        <w:t xml:space="preserve"> מוחזר </w:t>
-                      </w:r>
-                      <w:r>
-                        <w:rPr>
-                          <w:rFonts w:hint="cs"/>
-                          <w:rtl/>
-                        </w:rPr>
-                        <w:t>פונקציה</w:t>
-                      </w:r>
-                      <w:r>
-                        <w:rPr>
-                          <w:rFonts w:hint="cs"/>
-                          <w:rtl/>
-                        </w:rPr>
-                        <w:t xml:space="preserve"> נקייה מה-</w:t>
-                      </w:r>
-                      <w:proofErr w:type="spellStart"/>
-                      <w:r>
-                        <w:t>bll</w:t>
+                        <w:t>c#</w:t>
                       </w:r>
                       <w:proofErr w:type="spellEnd"/>
                     </w:p>
                   </w:txbxContent>
                 </v:textbox>
+              </v:shape>
+            </w:pict>
+          </mc:Fallback>
+        </mc:AlternateContent>
+      </w:r>
+      <w:r>
+        <w:rPr>
+          <w:noProof/>
+        </w:rPr>
+        <mc:AlternateContent>
+          <mc:Choice Requires="wps">
+            <w:drawing>
+              <wp:anchor distT="0" distB="0" distL="114300" distR="114300" simplePos="0" relativeHeight="251695104" behindDoc="0" locked="0" layoutInCell="1" allowOverlap="1" wp14:anchorId="6FE8DC7C" wp14:editId="601671D8">
+                <wp:simplePos x="0" y="0"/>
+                <wp:positionH relativeFrom="column">
+                  <wp:posOffset>3528060</wp:posOffset>
+                </wp:positionH>
+                <wp:positionV relativeFrom="paragraph">
+                  <wp:posOffset>4846320</wp:posOffset>
+                </wp:positionV>
+                <wp:extent cx="914400" cy="365760"/>
+                <wp:effectExtent l="0" t="0" r="19050" b="15240"/>
+                <wp:wrapNone/>
+                <wp:docPr id="29" name="תיבת טקסט 29"/>
+                <wp:cNvGraphicFramePr/>
+                <a:graphic xmlns:a="http://schemas.openxmlformats.org/drawingml/2006/main">
+                  <a:graphicData uri="http://schemas.microsoft.com/office/word/2010/wordprocessingShape">
+                    <wps:wsp>
+                      <wps:cNvSpPr txBox="1"/>
+                      <wps:spPr>
+                        <a:xfrm>
+                          <a:off x="0" y="0"/>
+                          <a:ext cx="914400" cy="365760"/>
+                        </a:xfrm>
+                        <a:prstGeom prst="rect">
+                          <a:avLst/>
+                        </a:prstGeom>
+                        <a:solidFill>
+                          <a:schemeClr val="lt1"/>
+                        </a:solidFill>
+                        <a:ln w="6350">
+                          <a:solidFill>
+                            <a:prstClr val="black"/>
+                          </a:solidFill>
+                        </a:ln>
+                      </wps:spPr>
+                      <wps:txbx>
+                        <w:txbxContent>
+                          <w:p>
+                            <w:proofErr w:type="spellStart"/>
+                            <w:r>
+                              <w:t>userDTO</w:t>
+                            </w:r>
+                            <w:proofErr w:type="spellEnd"/>
+                          </w:p>
+                          <w:p/>
+                        </w:txbxContent>
+                      </wps:txbx>
+                      <wps:bodyPr rot="0" spcFirstLastPara="0" vertOverflow="overflow" horzOverflow="overflow" vert="horz" wrap="square" lIns="91440" tIns="45720" rIns="91440" bIns="45720" numCol="1" spcCol="0" rtlCol="1" fromWordArt="0" anchor="t" anchorCtr="0" forceAA="0" compatLnSpc="1">
+                        <a:prstTxWarp prst="textNoShape">
+                          <a:avLst/>
+                        </a:prstTxWarp>
+                        <a:noAutofit/>
+                      </wps:bodyPr>
+                    </wps:wsp>
+                  </a:graphicData>
+                </a:graphic>
+              </wp:anchor>
+            </w:drawing>
+          </mc:Choice>
+          <mc:Fallback>
+            <w:pict>
+              <v:shape w14:anchorId="6FE8DC7C" id="תיבת טקסט 29" o:spid="_x0000_s1041" type="#_x0000_t202" style="position:absolute;left:0;text-align:left;margin-left:277.8pt;margin-top:381.6pt;width:1in;height:28.8pt;z-index:251695104;visibility:visible;mso-wrap-style:square;mso-wrap-distance-left:9pt;mso-wrap-distance-top:0;mso-wrap-distance-right:9pt;mso-wrap-distance-bottom:0;mso-position-horizontal:absolute;mso-position-horizontal-relative:text;mso-position-vertical:absolute;mso-position-vertical-relative:text;v-text-anchor:top" o:gfxdata="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" fillcolor="white [3201]" strokeweight=".5pt">
+                <v:textbox>
+                  <w:txbxContent>
+                    <w:p>
+                      <w:proofErr w:type="spellStart"/>
+                      <w:r>
+                        <w:t>userDTO</w:t>
+                      </w:r>
+                      <w:proofErr w:type="spellEnd"/>
+                    </w:p>
+                    <w:p/>
+                  </w:txbxContent>
+                </v:textbox>
+              </v:shape>
+            </w:pict>
+          </mc:Fallback>
+        </mc:AlternateContent>
+      </w:r>
+      <w:r>
+        <w:rPr>
+          <w:noProof/>
+        </w:rPr>
+        <mc:AlternateContent>
+          <mc:Choice Requires="wps">
+            <w:drawing>
+              <wp:anchor distT="0" distB="0" distL="114300" distR="114300" simplePos="0" relativeHeight="251697152" behindDoc="0" locked="0" layoutInCell="1" allowOverlap="1" wp14:anchorId="75A9DEE7" wp14:editId="54987CA9">
+                <wp:simplePos x="0" y="0"/>
+                <wp:positionH relativeFrom="column">
+                  <wp:posOffset>4568190</wp:posOffset>
+                </wp:positionH>
+                <wp:positionV relativeFrom="paragraph">
+                  <wp:posOffset>4804410</wp:posOffset>
+                </wp:positionV>
+                <wp:extent cx="476250" cy="64770"/>
+                <wp:effectExtent l="38100" t="19050" r="19050" b="87630"/>
+                <wp:wrapNone/>
+                <wp:docPr id="30" name="מחבר חץ ישר 30"/>
+                <wp:cNvGraphicFramePr/>
+                <a:graphic xmlns:a="http://schemas.openxmlformats.org/drawingml/2006/main">
+                  <a:graphicData uri="http://schemas.microsoft.com/office/word/2010/wordprocessingShape">
+                    <wps:wsp>
+                      <wps:cNvCnPr/>
+                      <wps:spPr>
+                        <a:xfrm flipH="1">
+                          <a:off x="0" y="0"/>
+                          <a:ext cx="476250" cy="64770"/>
+                        </a:xfrm>
+                        <a:prstGeom prst="straightConnector1">
+                          <a:avLst/>
+                        </a:prstGeom>
+                        <a:ln>
+                          <a:tailEnd type="triangle"/>
+                        </a:ln>
+                      </wps:spPr>
+                      <wps:style>
+                        <a:lnRef idx="1">
+                          <a:schemeClr val="accent1"/>
+                        </a:lnRef>
+                        <a:fillRef idx="0">
+                          <a:schemeClr val="accent1"/>
+                        </a:fillRef>
+                        <a:effectRef idx="0">
+                          <a:schemeClr val="accent1"/>
+                        </a:effectRef>
+                        <a:fontRef idx="minor">
+                          <a:schemeClr val="tx1"/>
+                        </a:fontRef>
+                      </wps:style>
+                      <wps:bodyPr/>
+                    </wps:wsp>
+                  </a:graphicData>
+                </a:graphic>
+                <wp14:sizeRelH relativeFrom="margin">
+                  <wp14:pctWidth>0</wp14:pctWidth>
+                </wp14:sizeRelH>
+                <wp14:sizeRelV relativeFrom="margin">
+                  <wp14:pctHeight>0</wp14:pctHeight>
+                </wp14:sizeRelV>
+              </wp:anchor>
+            </w:drawing>
+          </mc:Choice>
+          <mc:Fallback>
+            <w:pict>
+              <v:shape w14:anchorId="38AAA145" id="מחבר חץ ישר 30" o:spid="_x0000_s1026" type="#_x0000_t32" style="position:absolute;left:0;text-align:left;margin-left:359.7pt;margin-top:378.3pt;width:37.5pt;height:5.1pt;flip:x;z-index:251697152;visibility:visible;mso-wrap-style:square;mso-width-percent:0;mso-height-percent:0;mso-wrap-distance-left:9pt;mso-wrap-distance-top:0;mso-wrap-distance-right:9pt;mso-wrap-distance-bottom:0;mso-position-horizontal:absolute;mso-position-horizontal-relative:text;mso-position-vertical:absolute;mso-position-vertical-relative:text;mso-width-percent:0;mso-height-percent:0;mso-width-relative:margin;mso-height-relative:margin" o:gfxdata="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" strokecolor="#4472c4 [3204]" strokeweight=".5pt">
+                <v:stroke endarrow="block" joinstyle="miter"/>
+              </v:shape>
+            </w:pict>
+          </mc:Fallback>
+        </mc:AlternateContent>
+      </w:r>
+      <w:r>
+        <w:rPr>
+          <w:noProof/>
+        </w:rPr>
+        <mc:AlternateContent>
+          <mc:Choice Requires="wps">
+            <w:drawing>
+              <wp:anchor distT="0" distB="0" distL="114300" distR="114300" simplePos="0" relativeHeight="251694080" behindDoc="0" locked="0" layoutInCell="1" allowOverlap="1" wp14:anchorId="56DB34A3" wp14:editId="6C53829C">
+                <wp:simplePos x="0" y="0"/>
+                <wp:positionH relativeFrom="rightMargin">
+                  <wp:posOffset>-77470</wp:posOffset>
+                </wp:positionH>
+                <wp:positionV relativeFrom="paragraph">
+                  <wp:posOffset>4671060</wp:posOffset>
+                </wp:positionV>
+                <wp:extent cx="670560" cy="510540"/>
+                <wp:effectExtent l="0" t="0" r="15240" b="22860"/>
+                <wp:wrapNone/>
+                <wp:docPr id="28" name="תיבת טקסט 28"/>
+                <wp:cNvGraphicFramePr/>
+                <a:graphic xmlns:a="http://schemas.openxmlformats.org/drawingml/2006/main">
+                  <a:graphicData uri="http://schemas.microsoft.com/office/word/2010/wordprocessingShape">
+                    <wps:wsp>
+                      <wps:cNvSpPr txBox="1"/>
+                      <wps:spPr>
+                        <a:xfrm>
+                          <a:off x="0" y="0"/>
+                          <a:ext cx="670560" cy="510540"/>
+                        </a:xfrm>
+                        <a:prstGeom prst="rect">
+                          <a:avLst/>
+                        </a:prstGeom>
+                        <a:solidFill>
+                          <a:schemeClr val="lt1"/>
+                        </a:solidFill>
+                        <a:ln w="6350">
+                          <a:solidFill>
+                            <a:prstClr val="black"/>
+                          </a:solidFill>
+                        </a:ln>
+                      </wps:spPr>
+                      <wps:txbx>
+                        <w:txbxContent>
+                          <w:p>
+                            <w:r>
+                              <w:t>DTO</w:t>
+                            </w:r>
+                          </w:p>
+                        </w:txbxContent>
+                      </wps:txbx>
+                      <wps:bodyPr rot="0" spcFirstLastPara="0" vertOverflow="overflow" horzOverflow="overflow" vert="horz" wrap="square" lIns="91440" tIns="45720" rIns="91440" bIns="45720" numCol="1" spcCol="0" rtlCol="1" fromWordArt="0" anchor="t" anchorCtr="0" forceAA="0" compatLnSpc="1">
+                        <a:prstTxWarp prst="textNoShape">
+                          <a:avLst/>
+                        </a:prstTxWarp>
+                        <a:noAutofit/>
+                      </wps:bodyPr>
+                    </wps:wsp>
+                  </a:graphicData>
+                </a:graphic>
+                <wp14:sizeRelH relativeFrom="margin">
+                  <wp14:pctWidth>0</wp14:pctWidth>
+                </wp14:sizeRelH>
+                <wp14:sizeRelV relativeFrom="margin">
+                  <wp14:pctHeight>0</wp14:pctHeight>
+                </wp14:sizeRelV>
+              </wp:anchor>
+            </w:drawing>
+          </mc:Choice>
+          <mc:Fallback>
+            <w:pict>
+              <v:shape w14:anchorId="56DB34A3" id="תיבת טקסט 28" o:spid="_x0000_s1042" type="#_x0000_t202" style="position:absolute;left:0;text-align:left;margin-left:-6.1pt;margin-top:367.8pt;width:52.8pt;height:40.2pt;z-index:251694080;visibility:visible;mso-wrap-style:square;mso-width-percent:0;mso-height-percent:0;mso-wrap-distance-left:9pt;mso-wrap-distance-top:0;mso-wrap-distance-right:9pt;mso-wrap-distance-bottom:0;mso-position-horizontal:absolute;mso-position-horizontal-relative:right-margin-area;mso-position-vertical:absolute;mso-position-vertical-relative:text;mso-width-percent:0;mso-height-percent:0;mso-width-relative:margin;mso-height-relative:margin;v-text-anchor:top" o:gfxdata="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" fillcolor="white [3201]" strokeweight=".5pt">
+                <v:textbox>
+                  <w:txbxContent>
+                    <w:p>
+                      <w:r>
+                        <w:t>DTO</w:t>
+                      </w:r>
+                    </w:p>
+                  </w:txbxContent>
+                </v:textbox>
+                <w10:wrap anchorx="margin"/>
+              </v:shape>
+            </w:pict>
+          </mc:Fallback>
+        </mc:AlternateContent>
+      </w:r>
+      <w:r>
+        <w:rPr>
+          <w:noProof/>
+        </w:rPr>
+        <mc:AlternateContent>
+          <mc:Choice Requires="wps">
+            <w:drawing>
+              <wp:anchor distT="0" distB="0" distL="114300" distR="114300" simplePos="0" relativeHeight="251685888" behindDoc="0" locked="0" layoutInCell="1" allowOverlap="1" wp14:anchorId="558C91BD" wp14:editId="5EE0AAED">
+                <wp:simplePos x="0" y="0"/>
+                <wp:positionH relativeFrom="column">
+                  <wp:posOffset>594360</wp:posOffset>
+                </wp:positionH>
+                <wp:positionV relativeFrom="paragraph">
+                  <wp:posOffset>2186940</wp:posOffset>
+                </wp:positionV>
+                <wp:extent cx="45719" cy="990600"/>
+                <wp:effectExtent l="38100" t="0" r="69215" b="57150"/>
+                <wp:wrapNone/>
+                <wp:docPr id="22" name="מחבר חץ ישר 22"/>
+                <wp:cNvGraphicFramePr/>
+                <a:graphic xmlns:a="http://schemas.openxmlformats.org/drawingml/2006/main">
+                  <a:graphicData uri="http://schemas.microsoft.com/office/word/2010/wordprocessingShape">
+                    <wps:wsp>
+                      <wps:cNvCnPr/>
+                      <wps:spPr>
+                        <a:xfrm>
+                          <a:off x="0" y="0"/>
+                          <a:ext cx="45719" cy="990600"/>
+                        </a:xfrm>
+                        <a:prstGeom prst="straightConnector1">
+                          <a:avLst/>
+                        </a:prstGeom>
+                        <a:ln>
+                          <a:tailEnd type="triangle"/>
+                        </a:ln>
+                      </wps:spPr>
+                      <wps:style>
+                        <a:lnRef idx="1">
+                          <a:schemeClr val="accent1"/>
+                        </a:lnRef>
+                        <a:fillRef idx="0">
+                          <a:schemeClr val="accent1"/>
+                        </a:fillRef>
+                        <a:effectRef idx="0">
+                          <a:schemeClr val="accent1"/>
+                        </a:effectRef>
+                        <a:fontRef idx="minor">
+                          <a:schemeClr val="tx1"/>
+                        </a:fontRef>
+                      </wps:style>
+                      <wps:bodyPr/>
+                    </wps:wsp>
+                  </a:graphicData>
+                </a:graphic>
+                <wp14:sizeRelH relativeFrom="margin">
+                  <wp14:pctWidth>0</wp14:pctWidth>
+                </wp14:sizeRelH>
+                <wp14:sizeRelV relativeFrom="margin">
+                  <wp14:pctHeight>0</wp14:pctHeight>
+                </wp14:sizeRelV>
+              </wp:anchor>
+            </w:drawing>
+          </mc:Choice>
+          <mc:Fallback>
+            <w:pict>
+              <v:shape w14:anchorId="06D1C9E8" id="מחבר חץ ישר 22" o:spid="_x0000_s1026" type="#_x0000_t32" style="position:absolute;left:0;text-align:left;margin-left:46.8pt;margin-top:172.2pt;width:3.6pt;height:78pt;z-index:251685888;visibility:visible;mso-wrap-style:square;mso-width-percent:0;mso-height-percent:0;mso-wrap-distance-left:9pt;mso-wrap-distance-top:0;mso-wrap-distance-right:9pt;mso-wrap-distance-bottom:0;mso-position-horizontal:absolute;mso-position-horizontal-relative:text;mso-position-vertical:absolute;mso-position-vertical-relative:text;mso-width-percent:0;mso-height-percent:0;mso-width-relative:margin;mso-height-relative:margin" o:gfxdata="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" strokecolor="#4472c4 [3204]" strokeweight=".5pt">
+                <v:stroke endarrow="block" joinstyle="miter"/>
               </v:shape>
             </w:pict>
           </mc:Fallback>
@@ -895,11 +2662,6 @@
                       <wps:txbx>
                         <w:txbxContent>
                           <w:p>
-                            <w:pPr>
-                              <w:rPr>
-                                <w:rFonts w:hint="cs"/>
-                              </w:rPr>
-                            </w:pPr>
                             <w:proofErr w:type="spellStart"/>
                             <w:r>
                               <w:t>userController</w:t>
@@ -928,15 +2690,10 @@
           </mc:Choice>
           <mc:Fallback>
             <w:pict>
-              <v:shape w14:anchorId="567031FD" id="תיבת טקסט 24" o:spid="_x0000_s1031" type="#_x0000_t202" style="position:absolute;left:0;text-align:left;margin-left:-157.8pt;margin-top:287.7pt;width:83.4pt;height:19.8pt;z-index:251687936;visibility:visible;mso-wrap-style:square;mso-width-percent:0;mso-height-percent:0;mso-wrap-distance-left:9pt;mso-wrap-distance-top:0;mso-wrap-distance-right:9pt;mso-wrap-distance-bottom:0;mso-position-horizontal:absolute;mso-position-horizontal-relative:right-margin-area;mso-position-vertical:absolute;mso-position-vertical-relative:text;mso-width-percent:0;mso-height-percent:0;mso-width-relative:margin;mso-height-relative:margin;v-text-anchor:top" o:gfxdata="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" fillcolor="white [3201]" strokeweight=".5pt">
+              <v:shape w14:anchorId="567031FD" id="תיבת טקסט 24" o:spid="_x0000_s1043" type="#_x0000_t202" style="position:absolute;left:0;text-align:left;margin-left:-157.8pt;margin-top:287.7pt;width:83.4pt;height:19.8pt;z-index:251687936;visibility:visible;mso-wrap-style:square;mso-width-percent:0;mso-height-percent:0;mso-wrap-distance-left:9pt;mso-wrap-distance-top:0;mso-wrap-distance-right:9pt;mso-wrap-distance-bottom:0;mso-position-horizontal:absolute;mso-position-horizontal-relative:right-margin-area;mso-position-vertical:absolute;mso-position-vertical-relative:text;mso-width-percent:0;mso-height-percent:0;mso-width-relative:margin;mso-height-relative:margin;v-text-anchor:top" o:gfxdata="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" fillcolor="white [3201]" strokeweight=".5pt">
                 <v:textbox>
                   <w:txbxContent>
                     <w:p>
-                      <w:pPr>
-                        <w:rPr>
-                          <w:rFonts w:hint="cs"/>
-                        </w:rPr>
-                      </w:pPr>
                       <w:proofErr w:type="spellStart"/>
                       <w:r>
                         <w:t>userController</w:t>
@@ -1167,7 +2924,7 @@
           </mc:Choice>
           <mc:Fallback>
             <w:pict>
-              <v:shape w14:anchorId="32DDF473" id="תיבת טקסט 19" o:spid="_x0000_s1032" type="#_x0000_t202" style="position:absolute;left:0;text-align:left;margin-left:-9.6pt;margin-top:266.4pt;width:52.8pt;height:40.2pt;z-index:251680768;visibility:visible;mso-wrap-style:square;mso-width-percent:0;mso-height-percent:0;mso-wrap-distance-left:9pt;mso-wrap-distance-top:0;mso-wrap-distance-right:9pt;mso-wrap-distance-bottom:0;mso-position-horizontal:absolute;mso-position-horizontal-relative:right-margin-area;mso-position-vertical:absolute;mso-position-vertical-relative:text;mso-width-percent:0;mso-height-percent:0;mso-width-relative:margin;mso-height-relative:margin;v-text-anchor:top" o:gfxdata="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" fillcolor="white [3201]" strokeweight=".5pt">
+              <v:shape w14:anchorId="32DDF473" id="תיבת טקסט 19" o:spid="_x0000_s1044" type="#_x0000_t202" style="position:absolute;left:0;text-align:left;margin-left:-9.6pt;margin-top:266.4pt;width:52.8pt;height:40.2pt;z-index:251680768;visibility:visible;mso-wrap-style:square;mso-width-percent:0;mso-height-percent:0;mso-wrap-distance-left:9pt;mso-wrap-distance-top:0;mso-wrap-distance-right:9pt;mso-wrap-distance-bottom:0;mso-position-horizontal:absolute;mso-position-horizontal-relative:right-margin-area;mso-position-vertical:absolute;mso-position-vertical-relative:text;mso-width-percent:0;mso-height-percent:0;mso-width-relative:margin;mso-height-relative:margin;v-text-anchor:top" o:gfxdata="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" fillcolor="white [3201]" strokeweight=".5pt">
                 <v:textbox>
                   <w:txbxContent>
                     <w:p>
@@ -1192,7 +2949,7 @@
         <mc:AlternateContent>
           <mc:Choice Requires="wps">
             <w:drawing>
-              <wp:anchor distT="0" distB="0" distL="114300" distR="114300" simplePos="0" relativeHeight="251667456" behindDoc="0" locked="0" layoutInCell="1" allowOverlap="1" wp14:anchorId="67AAACFE" wp14:editId="66AC9B7E">
+              <wp:anchor distT="0" distB="0" distL="114300" distR="114300" simplePos="0" relativeHeight="251667456" behindDoc="0" locked="0" layoutInCell="1" allowOverlap="1" wp14:anchorId="67AAACFE" wp14:editId="3B3719E3">
                 <wp:simplePos x="0" y="0"/>
                 <wp:positionH relativeFrom="column">
                   <wp:posOffset>5227320</wp:posOffset>
@@ -1257,7 +3014,7 @@
           </mc:Choice>
           <mc:Fallback>
             <w:pict>
-              <v:shape w14:anchorId="67AAACFE" id="תיבת טקסט 7" o:spid="_x0000_s1033" type="#_x0000_t202" style="position:absolute;left:0;text-align:left;margin-left:411.6pt;margin-top:163.8pt;width:46.8pt;height:39pt;z-index:251667456;visibility:visible;mso-wrap-style:square;mso-width-percent:0;mso-height-percent:0;mso-wrap-distance-left:9pt;mso-wrap-distance-top:0;mso-wrap-distance-right:9pt;mso-wrap-distance-bottom:0;mso-position-horizontal:absolute;mso-position-horizontal-relative:text;mso-position-vertical:absolute;mso-position-vertical-relative:text;mso-width-percent:0;mso-height-percent:0;mso-width-relative:margin;mso-height-relative:margin;v-text-anchor:top" o:gfxdata="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" fillcolor="white [3201]" strokeweight=".5pt">
+              <v:shape w14:anchorId="67AAACFE" id="תיבת טקסט 7" o:spid="_x0000_s1045" type="#_x0000_t202" style="position:absolute;left:0;text-align:left;margin-left:411.6pt;margin-top:163.8pt;width:46.8pt;height:39pt;z-index:251667456;visibility:visible;mso-wrap-style:square;mso-width-percent:0;mso-height-percent:0;mso-wrap-distance-left:9pt;mso-wrap-distance-top:0;mso-wrap-distance-right:9pt;mso-wrap-distance-bottom:0;mso-position-horizontal:absolute;mso-position-horizontal-relative:text;mso-position-vertical:absolute;mso-position-vertical-relative:text;mso-width-percent:0;mso-height-percent:0;mso-width-relative:margin;mso-height-relative:margin;v-text-anchor:top" o:gfxdata="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" fillcolor="white [3201]" strokeweight=".5pt">
                 <v:textbox>
                   <w:txbxContent>
                     <w:p>
@@ -1267,268 +3024,6 @@
                       </w:r>
                       <w:proofErr w:type="spellEnd"/>
                     </w:p>
-                  </w:txbxContent>
-                </v:textbox>
-              </v:shape>
-            </w:pict>
-          </mc:Fallback>
-        </mc:AlternateContent>
-      </w:r>
-      <w:r>
-        <w:rPr>
-          <w:noProof/>
-        </w:rPr>
-        <mc:AlternateContent>
-          <mc:Choice Requires="wps">
-            <w:drawing>
-              <wp:anchor distT="0" distB="0" distL="114300" distR="114300" simplePos="0" relativeHeight="251662336" behindDoc="0" locked="0" layoutInCell="1" allowOverlap="1" wp14:anchorId="1E960294" wp14:editId="2B61313B">
-                <wp:simplePos x="0" y="0"/>
-                <wp:positionH relativeFrom="column">
-                  <wp:posOffset>5173980</wp:posOffset>
-                </wp:positionH>
-                <wp:positionV relativeFrom="paragraph">
-                  <wp:posOffset>982980</wp:posOffset>
-                </wp:positionV>
-                <wp:extent cx="571500" cy="518160"/>
-                <wp:effectExtent l="0" t="0" r="19050" b="15240"/>
-                <wp:wrapNone/>
-                <wp:docPr id="4" name="תיבת טקסט 4"/>
-                <wp:cNvGraphicFramePr/>
-                <a:graphic xmlns:a="http://schemas.openxmlformats.org/drawingml/2006/main">
-                  <a:graphicData uri="http://schemas.microsoft.com/office/word/2010/wordprocessingShape">
-                    <wps:wsp>
-                      <wps:cNvSpPr txBox="1"/>
-                      <wps:spPr>
-                        <a:xfrm>
-                          <a:off x="0" y="0"/>
-                          <a:ext cx="571500" cy="518160"/>
-                        </a:xfrm>
-                        <a:prstGeom prst="rect">
-                          <a:avLst/>
-                        </a:prstGeom>
-                        <a:solidFill>
-                          <a:schemeClr val="lt1"/>
-                        </a:solidFill>
-                        <a:ln w="6350">
-                          <a:solidFill>
-                            <a:prstClr val="black"/>
-                          </a:solidFill>
-                        </a:ln>
-                      </wps:spPr>
-                      <wps:txbx>
-                        <w:txbxContent>
-                          <w:p>
-                            <w:pPr>
-                              <w:rPr>
-                                <w:rtl/>
-                              </w:rPr>
-                            </w:pPr>
-                            <w:r>
-                              <w:t>dal</w:t>
-                            </w:r>
-                          </w:p>
-                        </w:txbxContent>
-                      </wps:txbx>
-                      <wps:bodyPr rot="0" spcFirstLastPara="0" vertOverflow="overflow" horzOverflow="overflow" vert="horz" wrap="square" lIns="91440" tIns="45720" rIns="91440" bIns="45720" numCol="1" spcCol="0" rtlCol="1" fromWordArt="0" anchor="t" anchorCtr="0" forceAA="0" compatLnSpc="1">
-                        <a:prstTxWarp prst="textNoShape">
-                          <a:avLst/>
-                        </a:prstTxWarp>
-                        <a:noAutofit/>
-                      </wps:bodyPr>
-                    </wps:wsp>
-                  </a:graphicData>
-                </a:graphic>
-                <wp14:sizeRelH relativeFrom="margin">
-                  <wp14:pctWidth>0</wp14:pctWidth>
-                </wp14:sizeRelH>
-                <wp14:sizeRelV relativeFrom="margin">
-                  <wp14:pctHeight>0</wp14:pctHeight>
-                </wp14:sizeRelV>
-              </wp:anchor>
-            </w:drawing>
-          </mc:Choice>
-          <mc:Fallback>
-            <w:pict>
-              <v:shape w14:anchorId="1E960294" id="תיבת טקסט 4" o:spid="_x0000_s1034" type="#_x0000_t202" style="position:absolute;left:0;text-align:left;margin-left:407.4pt;margin-top:77.4pt;width:45pt;height:40.8pt;z-index:251662336;visibility:visible;mso-wrap-style:square;mso-width-percent:0;mso-height-percent:0;mso-wrap-distance-left:9pt;mso-wrap-distance-top:0;mso-wrap-distance-right:9pt;mso-wrap-distance-bottom:0;mso-position-horizontal:absolute;mso-position-horizontal-relative:text;mso-position-vertical:absolute;mso-position-vertical-relative:text;mso-width-percent:0;mso-height-percent:0;mso-width-relative:margin;mso-height-relative:margin;v-text-anchor:top" o:gfxdata="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" fillcolor="white [3201]" strokeweight=".5pt">
-                <v:textbox>
-                  <w:txbxContent>
-                    <w:p>
-                      <w:pPr>
-                        <w:rPr>
-                          <w:rtl/>
-                        </w:rPr>
-                      </w:pPr>
-                      <w:r>
-                        <w:t>dal</w:t>
-                      </w:r>
-                    </w:p>
-                  </w:txbxContent>
-                </v:textbox>
-              </v:shape>
-            </w:pict>
-          </mc:Fallback>
-        </mc:AlternateContent>
-      </w:r>
-      <w:r>
-        <w:rPr>
-          <w:noProof/>
-        </w:rPr>
-        <mc:AlternateContent>
-          <mc:Choice Requires="wps">
-            <w:drawing>
-              <wp:anchor distT="0" distB="0" distL="114300" distR="114300" simplePos="0" relativeHeight="251673600" behindDoc="0" locked="0" layoutInCell="1" allowOverlap="1" wp14:anchorId="7DDAD94B" wp14:editId="552B15F6">
-                <wp:simplePos x="0" y="0"/>
-                <wp:positionH relativeFrom="column">
-                  <wp:posOffset>5394960</wp:posOffset>
-                </wp:positionH>
-                <wp:positionV relativeFrom="paragraph">
-                  <wp:posOffset>609600</wp:posOffset>
-                </wp:positionV>
-                <wp:extent cx="68580" cy="297180"/>
-                <wp:effectExtent l="0" t="0" r="83820" b="64770"/>
-                <wp:wrapNone/>
-                <wp:docPr id="13" name="מחבר חץ ישר 13"/>
-                <wp:cNvGraphicFramePr/>
-                <a:graphic xmlns:a="http://schemas.openxmlformats.org/drawingml/2006/main">
-                  <a:graphicData uri="http://schemas.microsoft.com/office/word/2010/wordprocessingShape">
-                    <wps:wsp>
-                      <wps:cNvCnPr/>
-                      <wps:spPr>
-                        <a:xfrm>
-                          <a:off x="0" y="0"/>
-                          <a:ext cx="68580" cy="297180"/>
-                        </a:xfrm>
-                        <a:prstGeom prst="straightConnector1">
-                          <a:avLst/>
-                        </a:prstGeom>
-                        <a:ln>
-                          <a:tailEnd type="triangle"/>
-                        </a:ln>
-                      </wps:spPr>
-                      <wps:style>
-                        <a:lnRef idx="1">
-                          <a:schemeClr val="accent1"/>
-                        </a:lnRef>
-                        <a:fillRef idx="0">
-                          <a:schemeClr val="accent1"/>
-                        </a:fillRef>
-                        <a:effectRef idx="0">
-                          <a:schemeClr val="accent1"/>
-                        </a:effectRef>
-                        <a:fontRef idx="minor">
-                          <a:schemeClr val="tx1"/>
-                        </a:fontRef>
-                      </wps:style>
-                      <wps:bodyPr/>
-                    </wps:wsp>
-                  </a:graphicData>
-                </a:graphic>
-              </wp:anchor>
-            </w:drawing>
-          </mc:Choice>
-          <mc:Fallback>
-            <w:pict>
-              <v:shape w14:anchorId="4FF6FE93" id="מחבר חץ ישר 13" o:spid="_x0000_s1026" type="#_x0000_t32" style="position:absolute;left:0;text-align:left;margin-left:424.8pt;margin-top:48pt;width:5.4pt;height:23.4pt;z-index:251673600;visibility:visible;mso-wrap-style:square;mso-wrap-distance-left:9pt;mso-wrap-distance-top:0;mso-wrap-distance-right:9pt;mso-wrap-distance-bottom:0;mso-position-horizontal:absolute;mso-position-horizontal-relative:text;mso-position-vertical:absolute;mso-position-vertical-relative:text" o:gfxdata="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" strokecolor="#4472c4 [3204]" strokeweight=".5pt">
-                <v:stroke endarrow="block" joinstyle="miter"/>
-              </v:shape>
-            </w:pict>
-          </mc:Fallback>
-        </mc:AlternateContent>
-      </w:r>
-      <w:r>
-        <w:rPr>
-          <w:noProof/>
-        </w:rPr>
-        <mc:AlternateContent>
-          <mc:Choice Requires="wps">
-            <w:drawing>
-              <wp:anchor distT="0" distB="0" distL="114300" distR="114300" simplePos="0" relativeHeight="251661312" behindDoc="0" locked="0" layoutInCell="1" allowOverlap="1" wp14:anchorId="24B5E435" wp14:editId="769D160D">
-                <wp:simplePos x="0" y="0"/>
-                <wp:positionH relativeFrom="column">
-                  <wp:posOffset>5128260</wp:posOffset>
-                </wp:positionH>
-                <wp:positionV relativeFrom="paragraph">
-                  <wp:posOffset>137160</wp:posOffset>
-                </wp:positionV>
-                <wp:extent cx="586740" cy="457200"/>
-                <wp:effectExtent l="0" t="0" r="22860" b="19050"/>
-                <wp:wrapNone/>
-                <wp:docPr id="3" name="תיבת טקסט 3"/>
-                <wp:cNvGraphicFramePr/>
-                <a:graphic xmlns:a="http://schemas.openxmlformats.org/drawingml/2006/main">
-                  <a:graphicData uri="http://schemas.microsoft.com/office/word/2010/wordprocessingShape">
-                    <wps:wsp>
-                      <wps:cNvSpPr txBox="1"/>
-                      <wps:spPr>
-                        <a:xfrm>
-                          <a:off x="0" y="0"/>
-                          <a:ext cx="586740" cy="457200"/>
-                        </a:xfrm>
-                        <a:prstGeom prst="rect">
-                          <a:avLst/>
-                        </a:prstGeom>
-                        <a:solidFill>
-                          <a:schemeClr val="lt1"/>
-                        </a:solidFill>
-                        <a:ln w="6350">
-                          <a:solidFill>
-                            <a:prstClr val="black"/>
-                          </a:solidFill>
-                        </a:ln>
-                      </wps:spPr>
-                      <wps:txbx>
-                        <w:txbxContent>
-                          <w:p>
-                            <w:pPr>
-                              <w:rPr>
-                                <w:rtl/>
-                              </w:rPr>
-                            </w:pPr>
-                            <w:proofErr w:type="spellStart"/>
-                            <w:r>
-                              <w:t>db</w:t>
-                            </w:r>
-                            <w:proofErr w:type="spellEnd"/>
-                          </w:p>
-                          <w:p/>
-                        </w:txbxContent>
-                      </wps:txbx>
-                      <wps:bodyPr rot="0" spcFirstLastPara="0" vertOverflow="overflow" horzOverflow="overflow" vert="horz" wrap="square" lIns="91440" tIns="45720" rIns="91440" bIns="45720" numCol="1" spcCol="0" rtlCol="1" fromWordArt="0" anchor="t" anchorCtr="0" forceAA="0" compatLnSpc="1">
-                        <a:prstTxWarp prst="textNoShape">
-                          <a:avLst/>
-                        </a:prstTxWarp>
-                        <a:noAutofit/>
-                      </wps:bodyPr>
-                    </wps:wsp>
-                  </a:graphicData>
-                </a:graphic>
-                <wp14:sizeRelH relativeFrom="margin">
-                  <wp14:pctWidth>0</wp14:pctWidth>
-                </wp14:sizeRelH>
-                <wp14:sizeRelV relativeFrom="margin">
-                  <wp14:pctHeight>0</wp14:pctHeight>
-                </wp14:sizeRelV>
-              </wp:anchor>
-            </w:drawing>
-          </mc:Choice>
-          <mc:Fallback>
-            <w:pict>
-              <v:shape w14:anchorId="24B5E435" id="תיבת טקסט 3" o:spid="_x0000_s1035" type="#_x0000_t202" style="position:absolute;left:0;text-align:left;margin-left:403.8pt;margin-top:10.8pt;width:46.2pt;height:36pt;z-index:251661312;visibility:visible;mso-wrap-style:square;mso-width-percent:0;mso-height-percent:0;mso-wrap-distance-left:9pt;mso-wrap-distance-top:0;mso-wrap-distance-right:9pt;mso-wrap-distance-bottom:0;mso-position-horizontal:absolute;mso-position-horizontal-relative:text;mso-position-vertical:absolute;mso-position-vertical-relative:text;mso-width-percent:0;mso-height-percent:0;mso-width-relative:margin;mso-height-relative:margin;v-text-anchor:top" o:gfxdata="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" fillcolor="white [3201]" strokeweight=".5pt">
-                <v:textbox>
-                  <w:txbxContent>
-                    <w:p>
-                      <w:pPr>
-                        <w:rPr>
-                          <w:rtl/>
-                        </w:rPr>
-                      </w:pPr>
-                      <w:proofErr w:type="spellStart"/>
-                      <w:r>
-                        <w:t>db</w:t>
-                      </w:r>
-                      <w:proofErr w:type="spellEnd"/>
-                    </w:p>
-                    <w:p/>
                   </w:txbxContent>
                 </v:textbox>
               </v:shape>
@@ -1614,7 +3109,7 @@
           </mc:Choice>
           <mc:Fallback>
             <w:pict>
-              <v:shape w14:anchorId="0C913806" id="תיבת טקסט 12" o:spid="_x0000_s1036" type="#_x0000_t202" style="position:absolute;left:0;text-align:left;margin-left:117.9pt;margin-top:177.6pt;width:94.2pt;height:19.8pt;z-index:251672576;visibility:visible;mso-wrap-style:square;mso-width-percent:0;mso-height-percent:0;mso-wrap-distance-left:9pt;mso-wrap-distance-top:0;mso-wrap-distance-right:9pt;mso-wrap-distance-bottom:0;mso-position-horizontal:absolute;mso-position-horizontal-relative:text;mso-position-vertical:absolute;mso-position-vertical-relative:text;mso-width-percent:0;mso-height-percent:0;mso-width-relative:margin;mso-height-relative:margin;v-text-anchor:top" o:gfxdata="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" fillcolor="white [3201]" strokeweight=".5pt">
+              <v:shape w14:anchorId="0C913806" id="תיבת טקסט 12" o:spid="_x0000_s1046" type="#_x0000_t202" style="position:absolute;left:0;text-align:left;margin-left:117.9pt;margin-top:177.6pt;width:94.2pt;height:19.8pt;z-index:251672576;visibility:visible;mso-wrap-style:square;mso-width-percent:0;mso-height-percent:0;mso-wrap-distance-left:9pt;mso-wrap-distance-top:0;mso-wrap-distance-right:9pt;mso-wrap-distance-bottom:0;mso-position-horizontal:absolute;mso-position-horizontal-relative:text;mso-position-vertical:absolute;mso-position-vertical-relative:text;mso-width-percent:0;mso-height-percent:0;mso-width-relative:margin;mso-height-relative:margin;v-text-anchor:top" o:gfxdata="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" fillcolor="white [3201]" strokeweight=".5pt">
                 <v:textbox>
                   <w:txbxContent>
                     <w:p>
@@ -1716,7 +3211,7 @@
         <mc:AlternateContent>
           <mc:Choice Requires="wps">
             <w:drawing>
-              <wp:anchor distT="0" distB="0" distL="114300" distR="114300" simplePos="0" relativeHeight="251670528" behindDoc="0" locked="0" layoutInCell="1" allowOverlap="1" wp14:anchorId="665B8B33" wp14:editId="1C593163">
+              <wp:anchor distT="0" distB="0" distL="114300" distR="114300" simplePos="0" relativeHeight="251670528" behindDoc="0" locked="0" layoutInCell="1" allowOverlap="1" wp14:anchorId="665B8B33" wp14:editId="2347163A">
                 <wp:simplePos x="0" y="0"/>
                 <wp:positionH relativeFrom="column">
                   <wp:posOffset>3390900</wp:posOffset>
@@ -1786,7 +3281,7 @@
           </mc:Choice>
           <mc:Fallback>
             <w:pict>
-              <v:shape w14:anchorId="665B8B33" id="תיבת טקסט 10" o:spid="_x0000_s1037" type="#_x0000_t202" style="position:absolute;left:0;text-align:left;margin-left:267pt;margin-top:176.4pt;width:64.8pt;height:28.8pt;z-index:251670528;visibility:visible;mso-wrap-style:square;mso-width-percent:0;mso-height-percent:0;mso-wrap-distance-left:9pt;mso-wrap-distance-top:0;mso-wrap-distance-right:9pt;mso-wrap-distance-bottom:0;mso-position-horizontal:absolute;mso-position-horizontal-relative:text;mso-position-vertical:absolute;mso-position-vertical-relative:text;mso-width-percent:0;mso-height-percent:0;mso-width-relative:margin;mso-height-relative:margin;v-text-anchor:top" o:gfxdata="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" fillcolor="white [3201]" strokeweight=".5pt">
+              <v:shape w14:anchorId="665B8B33" id="תיבת טקסט 10" o:spid="_x0000_s1047" type="#_x0000_t202" style="position:absolute;left:0;text-align:left;margin-left:267pt;margin-top:176.4pt;width:64.8pt;height:28.8pt;z-index:251670528;visibility:visible;mso-wrap-style:square;mso-width-percent:0;mso-height-percent:0;mso-wrap-distance-left:9pt;mso-wrap-distance-top:0;mso-wrap-distance-right:9pt;mso-wrap-distance-bottom:0;mso-position-horizontal:absolute;mso-position-horizontal-relative:text;mso-position-vertical:absolute;mso-position-vertical-relative:text;mso-width-percent:0;mso-height-percent:0;mso-width-relative:margin;mso-height-relative:margin;v-text-anchor:top" o:gfxdata="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" fillcolor="white [3201]" strokeweight=".5pt">
                 <v:textbox>
                   <w:txbxContent>
                     <w:p>
@@ -1803,704 +3298,6 @@
                     </w:p>
                   </w:txbxContent>
                 </v:textbox>
-              </v:shape>
-            </w:pict>
-          </mc:Fallback>
-        </mc:AlternateContent>
-      </w:r>
-      <w:r>
-        <w:rPr>
-          <w:noProof/>
-        </w:rPr>
-        <mc:AlternateContent>
-          <mc:Choice Requires="wps">
-            <w:drawing>
-              <wp:anchor distT="0" distB="0" distL="114300" distR="114300" simplePos="0" relativeHeight="251665408" behindDoc="0" locked="0" layoutInCell="1" allowOverlap="1" wp14:anchorId="2B258628" wp14:editId="7ABE8086">
-                <wp:simplePos x="0" y="0"/>
-                <wp:positionH relativeFrom="column">
-                  <wp:posOffset>3323590</wp:posOffset>
-                </wp:positionH>
-                <wp:positionV relativeFrom="paragraph">
-                  <wp:posOffset>1104900</wp:posOffset>
-                </wp:positionV>
-                <wp:extent cx="708660" cy="571500"/>
-                <wp:effectExtent l="0" t="0" r="15240" b="19050"/>
-                <wp:wrapNone/>
-                <wp:docPr id="6" name="תיבת טקסט 6"/>
-                <wp:cNvGraphicFramePr/>
-                <a:graphic xmlns:a="http://schemas.openxmlformats.org/drawingml/2006/main">
-                  <a:graphicData uri="http://schemas.microsoft.com/office/word/2010/wordprocessingShape">
-                    <wps:wsp>
-                      <wps:cNvSpPr txBox="1"/>
-                      <wps:spPr>
-                        <a:xfrm>
-                          <a:off x="0" y="0"/>
-                          <a:ext cx="708660" cy="571500"/>
-                        </a:xfrm>
-                        <a:prstGeom prst="rect">
-                          <a:avLst/>
-                        </a:prstGeom>
-                        <a:solidFill>
-                          <a:schemeClr val="lt1"/>
-                        </a:solidFill>
-                        <a:ln w="6350">
-                          <a:solidFill>
-                            <a:prstClr val="black"/>
-                          </a:solidFill>
-                        </a:ln>
-                      </wps:spPr>
-                      <wps:txbx>
-                        <w:txbxContent>
-                          <w:p>
-                            <w:proofErr w:type="spellStart"/>
-                            <w:r>
-                              <w:t>userdal</w:t>
-                            </w:r>
-                            <w:proofErr w:type="spellEnd"/>
-                          </w:p>
-                        </w:txbxContent>
-                      </wps:txbx>
-                      <wps:bodyPr rot="0" spcFirstLastPara="0" vertOverflow="overflow" horzOverflow="overflow" vert="horz" wrap="square" lIns="91440" tIns="45720" rIns="91440" bIns="45720" numCol="1" spcCol="0" rtlCol="1" fromWordArt="0" anchor="t" anchorCtr="0" forceAA="0" compatLnSpc="1">
-                        <a:prstTxWarp prst="textNoShape">
-                          <a:avLst/>
-                        </a:prstTxWarp>
-                        <a:noAutofit/>
-                      </wps:bodyPr>
-                    </wps:wsp>
-                  </a:graphicData>
-                </a:graphic>
-              </wp:anchor>
-            </w:drawing>
-          </mc:Choice>
-          <mc:Fallback>
-            <w:pict>
-              <v:shape w14:anchorId="2B258628" id="תיבת טקסט 6" o:spid="_x0000_s1038" type="#_x0000_t202" style="position:absolute;left:0;text-align:left;margin-left:261.7pt;margin-top:87pt;width:55.8pt;height:45pt;z-index:251665408;visibility:visible;mso-wrap-style:square;mso-wrap-distance-left:9pt;mso-wrap-distance-top:0;mso-wrap-distance-right:9pt;mso-wrap-distance-bottom:0;mso-position-horizontal:absolute;mso-position-horizontal-relative:text;mso-position-vertical:absolute;mso-position-vertical-relative:text;v-text-anchor:top" o:gfxdata="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" fillcolor="white [3201]" strokeweight=".5pt">
-                <v:textbox>
-                  <w:txbxContent>
-                    <w:p>
-                      <w:proofErr w:type="spellStart"/>
-                      <w:r>
-                        <w:t>userdal</w:t>
-                      </w:r>
-                      <w:proofErr w:type="spellEnd"/>
-                    </w:p>
-                  </w:txbxContent>
-                </v:textbox>
-              </v:shape>
-            </w:pict>
-          </mc:Fallback>
-        </mc:AlternateContent>
-      </w:r>
-      <w:r>
-        <w:rPr>
-          <w:noProof/>
-        </w:rPr>
-        <mc:AlternateContent>
-          <mc:Choice Requires="wps">
-            <w:drawing>
-              <wp:anchor distT="0" distB="0" distL="114300" distR="114300" simplePos="0" relativeHeight="251663360" behindDoc="0" locked="0" layoutInCell="1" allowOverlap="1" wp14:anchorId="1A4F250E" wp14:editId="2A7B2A30">
-                <wp:simplePos x="0" y="0"/>
-                <wp:positionH relativeFrom="column">
-                  <wp:posOffset>4469130</wp:posOffset>
-                </wp:positionH>
-                <wp:positionV relativeFrom="paragraph">
-                  <wp:posOffset>1219200</wp:posOffset>
-                </wp:positionV>
-                <wp:extent cx="533400" cy="22860"/>
-                <wp:effectExtent l="38100" t="76200" r="19050" b="72390"/>
-                <wp:wrapNone/>
-                <wp:docPr id="5" name="מחבר חץ ישר 5"/>
-                <wp:cNvGraphicFramePr/>
-                <a:graphic xmlns:a="http://schemas.openxmlformats.org/drawingml/2006/main">
-                  <a:graphicData uri="http://schemas.microsoft.com/office/word/2010/wordprocessingShape">
-                    <wps:wsp>
-                      <wps:cNvCnPr/>
-                      <wps:spPr>
-                        <a:xfrm flipH="1" flipV="1">
-                          <a:off x="0" y="0"/>
-                          <a:ext cx="533400" cy="22860"/>
-                        </a:xfrm>
-                        <a:prstGeom prst="straightConnector1">
-                          <a:avLst/>
-                        </a:prstGeom>
-                        <a:ln>
-                          <a:tailEnd type="triangle"/>
-                        </a:ln>
-                      </wps:spPr>
-                      <wps:style>
-                        <a:lnRef idx="1">
-                          <a:schemeClr val="accent1"/>
-                        </a:lnRef>
-                        <a:fillRef idx="0">
-                          <a:schemeClr val="accent1"/>
-                        </a:fillRef>
-                        <a:effectRef idx="0">
-                          <a:schemeClr val="accent1"/>
-                        </a:effectRef>
-                        <a:fontRef idx="minor">
-                          <a:schemeClr val="tx1"/>
-                        </a:fontRef>
-                      </wps:style>
-                      <wps:bodyPr/>
-                    </wps:wsp>
-                  </a:graphicData>
-                </a:graphic>
-              </wp:anchor>
-            </w:drawing>
-          </mc:Choice>
-          <mc:Fallback>
-            <w:pict>
-              <v:shape w14:anchorId="242D0B1B" id="מחבר חץ ישר 5" o:spid="_x0000_s1026" type="#_x0000_t32" style="position:absolute;left:0;text-align:left;margin-left:351.9pt;margin-top:96pt;width:42pt;height:1.8pt;flip:x y;z-index:251663360;visibility:visible;mso-wrap-style:square;mso-wrap-distance-left:9pt;mso-wrap-distance-top:0;mso-wrap-distance-right:9pt;mso-wrap-distance-bottom:0;mso-position-horizontal:absolute;mso-position-horizontal-relative:text;mso-position-vertical:absolute;mso-position-vertical-relative:text" o:gfxdata="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" strokecolor="#4472c4 [3204]" strokeweight=".5pt">
-                <v:stroke endarrow="block" joinstyle="miter"/>
-              </v:shape>
-            </w:pict>
-          </mc:Fallback>
-        </mc:AlternateContent>
-      </w:r>
-      <w:r>
-        <w:rPr>
-          <w:noProof/>
-        </w:rPr>
-        <mc:AlternateContent>
-          <mc:Choice Requires="wps">
-            <w:drawing>
-              <wp:anchor distT="0" distB="0" distL="114300" distR="114300" simplePos="0" relativeHeight="251660288" behindDoc="0" locked="0" layoutInCell="1" allowOverlap="1" wp14:anchorId="7CFB8BBA" wp14:editId="00FDAE95">
-                <wp:simplePos x="0" y="0"/>
-                <wp:positionH relativeFrom="column">
-                  <wp:posOffset>3421380</wp:posOffset>
-                </wp:positionH>
-                <wp:positionV relativeFrom="paragraph">
-                  <wp:posOffset>137160</wp:posOffset>
-                </wp:positionV>
-                <wp:extent cx="807720" cy="373380"/>
-                <wp:effectExtent l="0" t="0" r="11430" b="26670"/>
-                <wp:wrapNone/>
-                <wp:docPr id="2" name="תיבת טקסט 2"/>
-                <wp:cNvGraphicFramePr/>
-                <a:graphic xmlns:a="http://schemas.openxmlformats.org/drawingml/2006/main">
-                  <a:graphicData uri="http://schemas.microsoft.com/office/word/2010/wordprocessingShape">
-                    <wps:wsp>
-                      <wps:cNvSpPr txBox="1"/>
-                      <wps:spPr>
-                        <a:xfrm>
-                          <a:off x="0" y="0"/>
-                          <a:ext cx="807720" cy="373380"/>
-                        </a:xfrm>
-                        <a:prstGeom prst="rect">
-                          <a:avLst/>
-                        </a:prstGeom>
-                        <a:solidFill>
-                          <a:schemeClr val="lt1"/>
-                        </a:solidFill>
-                        <a:ln w="6350">
-                          <a:solidFill>
-                            <a:prstClr val="black"/>
-                          </a:solidFill>
-                        </a:ln>
-                      </wps:spPr>
-                      <wps:txbx>
-                        <w:txbxContent>
-                          <w:p>
-                            <w:r>
-                              <w:t>user</w:t>
-                            </w:r>
-                          </w:p>
-                        </w:txbxContent>
-                      </wps:txbx>
-                      <wps:bodyPr rot="0" spcFirstLastPara="0" vertOverflow="overflow" horzOverflow="overflow" vert="horz" wrap="square" lIns="91440" tIns="45720" rIns="91440" bIns="45720" numCol="1" spcCol="0" rtlCol="1" fromWordArt="0" anchor="t" anchorCtr="0" forceAA="0" compatLnSpc="1">
-                        <a:prstTxWarp prst="textNoShape">
-                          <a:avLst/>
-                        </a:prstTxWarp>
-                        <a:noAutofit/>
-                      </wps:bodyPr>
-                    </wps:wsp>
-                  </a:graphicData>
-                </a:graphic>
-                <wp14:sizeRelV relativeFrom="margin">
-                  <wp14:pctHeight>0</wp14:pctHeight>
-                </wp14:sizeRelV>
-              </wp:anchor>
-            </w:drawing>
-          </mc:Choice>
-          <mc:Fallback>
-            <w:pict>
-              <v:shape w14:anchorId="7CFB8BBA" id="תיבת טקסט 2" o:spid="_x0000_s1039" type="#_x0000_t202" style="position:absolute;left:0;text-align:left;margin-left:269.4pt;margin-top:10.8pt;width:63.6pt;height:29.4pt;z-index:251660288;visibility:visible;mso-wrap-style:square;mso-height-percent:0;mso-wrap-distance-left:9pt;mso-wrap-distance-top:0;mso-wrap-distance-right:9pt;mso-wrap-distance-bottom:0;mso-position-horizontal:absolute;mso-position-horizontal-relative:text;mso-position-vertical:absolute;mso-position-vertical-relative:text;mso-height-percent:0;mso-height-relative:margin;v-text-anchor:top" o:gfxdata="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" fillcolor="white [3201]" strokeweight=".5pt">
-                <v:textbox>
-                  <w:txbxContent>
-                    <w:p>
-                      <w:r>
-                        <w:t>user</w:t>
-                      </w:r>
-                    </w:p>
-                  </w:txbxContent>
-                </v:textbox>
-              </v:shape>
-            </w:pict>
-          </mc:Fallback>
-        </mc:AlternateContent>
-      </w:r>
-      <w:r>
-        <w:rPr>
-          <w:noProof/>
-        </w:rPr>
-        <mc:AlternateContent>
-          <mc:Choice Requires="wps">
-            <w:drawing>
-              <wp:anchor distT="0" distB="0" distL="114300" distR="114300" simplePos="0" relativeHeight="251659264" behindDoc="0" locked="0" layoutInCell="1" allowOverlap="1" wp14:anchorId="0E901EAC" wp14:editId="68BE6530">
-                <wp:simplePos x="0" y="0"/>
-                <wp:positionH relativeFrom="column">
-                  <wp:posOffset>4488180</wp:posOffset>
-                </wp:positionH>
-                <wp:positionV relativeFrom="paragraph">
-                  <wp:posOffset>281940</wp:posOffset>
-                </wp:positionV>
-                <wp:extent cx="403860" cy="7620"/>
-                <wp:effectExtent l="19050" t="57150" r="0" b="87630"/>
-                <wp:wrapNone/>
-                <wp:docPr id="1" name="מחבר חץ ישר 1"/>
-                <wp:cNvGraphicFramePr/>
-                <a:graphic xmlns:a="http://schemas.openxmlformats.org/drawingml/2006/main">
-                  <a:graphicData uri="http://schemas.microsoft.com/office/word/2010/wordprocessingShape">
-                    <wps:wsp>
-                      <wps:cNvCnPr/>
-                      <wps:spPr>
-                        <a:xfrm flipH="1">
-                          <a:off x="0" y="0"/>
-                          <a:ext cx="403860" cy="7620"/>
-                        </a:xfrm>
-                        <a:prstGeom prst="straightConnector1">
-                          <a:avLst/>
-                        </a:prstGeom>
-                        <a:ln>
-                          <a:tailEnd type="triangle"/>
-                        </a:ln>
-                      </wps:spPr>
-                      <wps:style>
-                        <a:lnRef idx="1">
-                          <a:schemeClr val="accent1"/>
-                        </a:lnRef>
-                        <a:fillRef idx="0">
-                          <a:schemeClr val="accent1"/>
-                        </a:fillRef>
-                        <a:effectRef idx="0">
-                          <a:schemeClr val="accent1"/>
-                        </a:effectRef>
-                        <a:fontRef idx="minor">
-                          <a:schemeClr val="tx1"/>
-                        </a:fontRef>
-                      </wps:style>
-                      <wps:bodyPr/>
-                    </wps:wsp>
-                  </a:graphicData>
-                </a:graphic>
-              </wp:anchor>
-            </w:drawing>
-          </mc:Choice>
-          <mc:Fallback>
-            <w:pict>
-              <v:shape w14:anchorId="159F4D4D" id="מחבר חץ ישר 1" o:spid="_x0000_s1026" type="#_x0000_t32" style="position:absolute;left:0;text-align:left;margin-left:353.4pt;margin-top:22.2pt;width:31.8pt;height:.6pt;flip:x;z-index:251659264;visibility:visible;mso-wrap-style:square;mso-wrap-distance-left:9pt;mso-wrap-distance-top:0;mso-wrap-distance-right:9pt;mso-wrap-distance-bottom:0;mso-position-horizontal:absolute;mso-position-horizontal-relative:text;mso-position-vertical:absolute;mso-position-vertical-relative:text" o:gfxdata="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" strokecolor="#4472c4 [3204]" strokeweight=".5pt">
-                <v:stroke endarrow="block" joinstyle="miter"/>
-              </v:shape>
-            </w:pict>
-          </mc:Fallback>
-        </mc:AlternateContent>
-      </w:r>
-      <w:r>
-        <w:rPr>
-          <w:noProof/>
-        </w:rPr>
-        <mc:AlternateContent>
-          <mc:Choice Requires="wps">
-            <w:drawing>
-              <wp:anchor distT="0" distB="0" distL="114300" distR="114300" simplePos="0" relativeHeight="251681792" behindDoc="0" locked="0" layoutInCell="1" allowOverlap="1" wp14:anchorId="42299A6B" wp14:editId="671B530B">
-                <wp:simplePos x="0" y="0"/>
-                <wp:positionH relativeFrom="column">
-                  <wp:posOffset>5044440</wp:posOffset>
-                </wp:positionH>
-                <wp:positionV relativeFrom="paragraph">
-                  <wp:posOffset>-167640</wp:posOffset>
-                </wp:positionV>
-                <wp:extent cx="861060" cy="228600"/>
-                <wp:effectExtent l="0" t="0" r="15240" b="19050"/>
-                <wp:wrapNone/>
-                <wp:docPr id="21" name="תיבת טקסט 21"/>
-                <wp:cNvGraphicFramePr/>
-                <a:graphic xmlns:a="http://schemas.openxmlformats.org/drawingml/2006/main">
-                  <a:graphicData uri="http://schemas.microsoft.com/office/word/2010/wordprocessingShape">
-                    <wps:wsp>
-                      <wps:cNvSpPr txBox="1"/>
-                      <wps:spPr>
-                        <a:xfrm>
-                          <a:off x="0" y="0"/>
-                          <a:ext cx="861060" cy="228600"/>
-                        </a:xfrm>
-                        <a:prstGeom prst="rect">
-                          <a:avLst/>
-                        </a:prstGeom>
-                        <a:solidFill>
-                          <a:schemeClr val="lt1"/>
-                        </a:solidFill>
-                        <a:ln w="6350">
-                          <a:solidFill>
-                            <a:prstClr val="black"/>
-                          </a:solidFill>
-                        </a:ln>
-                      </wps:spPr>
-                      <wps:txbx>
-                        <w:txbxContent>
-                          <w:p>
-                            <w:r>
-                              <w:rPr>
-                                <w:rFonts w:hint="cs"/>
-                                <w:rtl/>
-                              </w:rPr>
-                              <w:t xml:space="preserve">צד שרת </w:t>
-                            </w:r>
-                            <w:proofErr w:type="spellStart"/>
-                            <w:r>
-                              <w:t>c#</w:t>
-                            </w:r>
-                            <w:proofErr w:type="spellEnd"/>
-                          </w:p>
-                        </w:txbxContent>
-                      </wps:txbx>
-                      <wps:bodyPr rot="0" spcFirstLastPara="0" vertOverflow="overflow" horzOverflow="overflow" vert="horz" wrap="square" lIns="91440" tIns="45720" rIns="91440" bIns="45720" numCol="1" spcCol="0" rtlCol="1" fromWordArt="0" anchor="t" anchorCtr="0" forceAA="0" compatLnSpc="1">
-                        <a:prstTxWarp prst="textNoShape">
-                          <a:avLst/>
-                        </a:prstTxWarp>
-                        <a:noAutofit/>
-                      </wps:bodyPr>
-                    </wps:wsp>
-                  </a:graphicData>
-                </a:graphic>
-                <wp14:sizeRelH relativeFrom="margin">
-                  <wp14:pctWidth>0</wp14:pctWidth>
-                </wp14:sizeRelH>
-                <wp14:sizeRelV relativeFrom="margin">
-                  <wp14:pctHeight>0</wp14:pctHeight>
-                </wp14:sizeRelV>
-              </wp:anchor>
-            </w:drawing>
-          </mc:Choice>
-          <mc:Fallback>
-            <w:pict>
-              <v:shape w14:anchorId="42299A6B" id="תיבת טקסט 21" o:spid="_x0000_s1040" type="#_x0000_t202" style="position:absolute;left:0;text-align:left;margin-left:397.2pt;margin-top:-13.2pt;width:67.8pt;height:18pt;z-index:251681792;visibility:visible;mso-wrap-style:square;mso-width-percent:0;mso-height-percent:0;mso-wrap-distance-left:9pt;mso-wrap-distance-top:0;mso-wrap-distance-right:9pt;mso-wrap-distance-bottom:0;mso-position-horizontal:absolute;mso-position-horizontal-relative:text;mso-position-vertical:absolute;mso-position-vertical-relative:text;mso-width-percent:0;mso-height-percent:0;mso-width-relative:margin;mso-height-relative:margin;v-text-anchor:top" o:gfxdata="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" fillcolor="white [3201]" strokeweight=".5pt">
-                <v:textbox>
-                  <w:txbxContent>
-                    <w:p>
-                      <w:r>
-                        <w:rPr>
-                          <w:rFonts w:hint="cs"/>
-                          <w:rtl/>
-                        </w:rPr>
-                        <w:t xml:space="preserve">צד שרת </w:t>
-                      </w:r>
-                      <w:proofErr w:type="spellStart"/>
-                      <w:r>
-                        <w:t>c#</w:t>
-                      </w:r>
-                      <w:proofErr w:type="spellEnd"/>
-                    </w:p>
-                  </w:txbxContent>
-                </v:textbox>
-              </v:shape>
-            </w:pict>
-          </mc:Fallback>
-        </mc:AlternateContent>
-      </w:r>
-      <w:r>
-        <w:rPr>
-          <w:noProof/>
-        </w:rPr>
-        <mc:AlternateContent>
-          <mc:Choice Requires="wps">
-            <w:drawing>
-              <wp:anchor distT="0" distB="0" distL="114300" distR="114300" simplePos="0" relativeHeight="251678720" behindDoc="0" locked="0" layoutInCell="1" allowOverlap="1" wp14:anchorId="79FC589F" wp14:editId="5ADD1E57">
-                <wp:simplePos x="0" y="0"/>
-                <wp:positionH relativeFrom="column">
-                  <wp:posOffset>443230</wp:posOffset>
-                </wp:positionH>
-                <wp:positionV relativeFrom="paragraph">
-                  <wp:posOffset>45720</wp:posOffset>
-                </wp:positionV>
-                <wp:extent cx="2247900" cy="472440"/>
-                <wp:effectExtent l="0" t="0" r="19050" b="22860"/>
-                <wp:wrapNone/>
-                <wp:docPr id="17" name="תיבת טקסט 17"/>
-                <wp:cNvGraphicFramePr/>
-                <a:graphic xmlns:a="http://schemas.openxmlformats.org/drawingml/2006/main">
-                  <a:graphicData uri="http://schemas.microsoft.com/office/word/2010/wordprocessingShape">
-                    <wps:wsp>
-                      <wps:cNvSpPr txBox="1"/>
-                      <wps:spPr>
-                        <a:xfrm>
-                          <a:off x="0" y="0"/>
-                          <a:ext cx="2247900" cy="472440"/>
-                        </a:xfrm>
-                        <a:prstGeom prst="rect">
-                          <a:avLst/>
-                        </a:prstGeom>
-                        <a:solidFill>
-                          <a:schemeClr val="lt1"/>
-                        </a:solidFill>
-                        <a:ln w="6350">
-                          <a:solidFill>
-                            <a:prstClr val="black"/>
-                          </a:solidFill>
-                        </a:ln>
-                      </wps:spPr>
-                      <wps:txbx>
-                        <w:txbxContent>
-                          <w:p>
-                            <w:pPr>
-                              <w:rPr>
-                                <w:rFonts w:hint="cs"/>
-                                <w:rtl/>
-                              </w:rPr>
-                            </w:pPr>
-                            <w:r>
-                              <w:rPr>
-                                <w:rFonts w:hint="cs"/>
-                                <w:rtl/>
-                              </w:rPr>
-                              <w:t>מתעסק רק עם מלוכלכים!!</w:t>
-                            </w:r>
-                            <w:r>
-                              <w:rPr>
-                                <w:rFonts w:hint="cs"/>
-                                <w:rtl/>
-                              </w:rPr>
-                              <w:t xml:space="preserve"> מחלקת </w:t>
-                            </w:r>
-                            <w:r>
-                              <w:t>user</w:t>
-                            </w:r>
-                            <w:r>
-                              <w:rPr>
-                                <w:rFonts w:hint="cs"/>
-                                <w:rtl/>
-                              </w:rPr>
-                              <w:t xml:space="preserve"> עם כל המשתנים כולל המלוכלכים</w:t>
-                            </w:r>
-                          </w:p>
-                        </w:txbxContent>
-                      </wps:txbx>
-                      <wps:bodyPr rot="0" spcFirstLastPara="0" vertOverflow="overflow" horzOverflow="overflow" vert="horz" wrap="square" lIns="91440" tIns="45720" rIns="91440" bIns="45720" numCol="1" spcCol="0" rtlCol="1" fromWordArt="0" anchor="t" anchorCtr="0" forceAA="0" compatLnSpc="1">
-                        <a:prstTxWarp prst="textNoShape">
-                          <a:avLst/>
-                        </a:prstTxWarp>
-                        <a:noAutofit/>
-                      </wps:bodyPr>
-                    </wps:wsp>
-                  </a:graphicData>
-                </a:graphic>
-                <wp14:sizeRelV relativeFrom="margin">
-                  <wp14:pctHeight>0</wp14:pctHeight>
-                </wp14:sizeRelV>
-              </wp:anchor>
-            </w:drawing>
-          </mc:Choice>
-          <mc:Fallback>
-            <w:pict>
-              <v:shape w14:anchorId="79FC589F" id="תיבת טקסט 17" o:spid="_x0000_s1041" type="#_x0000_t202" style="position:absolute;left:0;text-align:left;margin-left:34.9pt;margin-top:3.6pt;width:177pt;height:37.2pt;z-index:251678720;visibility:visible;mso-wrap-style:square;mso-height-percent:0;mso-wrap-distance-left:9pt;mso-wrap-distance-top:0;mso-wrap-distance-right:9pt;mso-wrap-distance-bottom:0;mso-position-horizontal:absolute;mso-position-horizontal-relative:text;mso-position-vertical:absolute;mso-position-vertical-relative:text;mso-height-percent:0;mso-height-relative:margin;v-text-anchor:top" o:gfxdata="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" fillcolor="white [3201]" strokeweight=".5pt">
-                <v:textbox>
-                  <w:txbxContent>
-                    <w:p>
-                      <w:pPr>
-                        <w:rPr>
-                          <w:rFonts w:hint="cs"/>
-                          <w:rtl/>
-                        </w:rPr>
-                      </w:pPr>
-                      <w:r>
-                        <w:rPr>
-                          <w:rFonts w:hint="cs"/>
-                          <w:rtl/>
-                        </w:rPr>
-                        <w:t>מתעסק רק עם מלוכלכים!!</w:t>
-                      </w:r>
-                      <w:r>
-                        <w:rPr>
-                          <w:rFonts w:hint="cs"/>
-                          <w:rtl/>
-                        </w:rPr>
-                        <w:t xml:space="preserve"> מחלקת </w:t>
-                      </w:r>
-                      <w:r>
-                        <w:t>user</w:t>
-                      </w:r>
-                      <w:r>
-                        <w:rPr>
-                          <w:rFonts w:hint="cs"/>
-                          <w:rtl/>
-                        </w:rPr>
-                        <w:t xml:space="preserve"> עם כל המשתנים כולל המלוכלכים</w:t>
-                      </w:r>
-                    </w:p>
-                  </w:txbxContent>
-                </v:textbox>
-              </v:shape>
-            </w:pict>
-          </mc:Fallback>
-        </mc:AlternateContent>
-      </w:r>
-      <w:r>
-        <w:rPr>
-          <w:noProof/>
-        </w:rPr>
-        <mc:AlternateContent>
-          <mc:Choice Requires="wps">
-            <w:drawing>
-              <wp:anchor distT="0" distB="0" distL="114300" distR="114300" simplePos="0" relativeHeight="251676672" behindDoc="0" locked="0" layoutInCell="1" allowOverlap="1" wp14:anchorId="7638E877" wp14:editId="6FE1C82B">
-                <wp:simplePos x="0" y="0"/>
-                <wp:positionH relativeFrom="column">
-                  <wp:posOffset>556260</wp:posOffset>
-                </wp:positionH>
-                <wp:positionV relativeFrom="paragraph">
-                  <wp:posOffset>1104900</wp:posOffset>
-                </wp:positionV>
-                <wp:extent cx="2247900" cy="472440"/>
-                <wp:effectExtent l="0" t="0" r="19050" b="22860"/>
-                <wp:wrapNone/>
-                <wp:docPr id="16" name="תיבת טקסט 16"/>
-                <wp:cNvGraphicFramePr/>
-                <a:graphic xmlns:a="http://schemas.openxmlformats.org/drawingml/2006/main">
-                  <a:graphicData uri="http://schemas.microsoft.com/office/word/2010/wordprocessingShape">
-                    <wps:wsp>
-                      <wps:cNvSpPr txBox="1"/>
-                      <wps:spPr>
-                        <a:xfrm>
-                          <a:off x="0" y="0"/>
-                          <a:ext cx="2247900" cy="472440"/>
-                        </a:xfrm>
-                        <a:prstGeom prst="rect">
-                          <a:avLst/>
-                        </a:prstGeom>
-                        <a:solidFill>
-                          <a:schemeClr val="lt1"/>
-                        </a:solidFill>
-                        <a:ln w="6350">
-                          <a:solidFill>
-                            <a:prstClr val="black"/>
-                          </a:solidFill>
-                        </a:ln>
-                      </wps:spPr>
-                      <wps:txbx>
-                        <w:txbxContent>
-                          <w:p>
-                            <w:r>
-                              <w:rPr>
-                                <w:rFonts w:hint="cs"/>
-                                <w:rtl/>
-                              </w:rPr>
-                              <w:t>מתעסק רק עם מלוכלכים!!</w:t>
-                            </w:r>
-                          </w:p>
-                        </w:txbxContent>
-                      </wps:txbx>
-                      <wps:bodyPr rot="0" spcFirstLastPara="0" vertOverflow="overflow" horzOverflow="overflow" vert="horz" wrap="square" lIns="91440" tIns="45720" rIns="91440" bIns="45720" numCol="1" spcCol="0" rtlCol="1" fromWordArt="0" anchor="t" anchorCtr="0" forceAA="0" compatLnSpc="1">
-                        <a:prstTxWarp prst="textNoShape">
-                          <a:avLst/>
-                        </a:prstTxWarp>
-                        <a:noAutofit/>
-                      </wps:bodyPr>
-                    </wps:wsp>
-                  </a:graphicData>
-                </a:graphic>
-                <wp14:sizeRelV relativeFrom="margin">
-                  <wp14:pctHeight>0</wp14:pctHeight>
-                </wp14:sizeRelV>
-              </wp:anchor>
-            </w:drawing>
-          </mc:Choice>
-          <mc:Fallback>
-            <w:pict>
-              <v:shape w14:anchorId="7638E877" id="תיבת טקסט 16" o:spid="_x0000_s1042" type="#_x0000_t202" style="position:absolute;left:0;text-align:left;margin-left:43.8pt;margin-top:87pt;width:177pt;height:37.2pt;z-index:251676672;visibility:visible;mso-wrap-style:square;mso-height-percent:0;mso-wrap-distance-left:9pt;mso-wrap-distance-top:0;mso-wrap-distance-right:9pt;mso-wrap-distance-bottom:0;mso-position-horizontal:absolute;mso-position-horizontal-relative:text;mso-position-vertical:absolute;mso-position-vertical-relative:text;mso-height-percent:0;mso-height-relative:margin;v-text-anchor:top" o:gfxdata="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" fillcolor="white [3201]" strokeweight=".5pt">
-                <v:textbox>
-                  <w:txbxContent>
-                    <w:p>
-                      <w:r>
-                        <w:rPr>
-                          <w:rFonts w:hint="cs"/>
-                          <w:rtl/>
-                        </w:rPr>
-                        <w:t>מתעסק רק עם מלוכלכים!!</w:t>
-                      </w:r>
-                    </w:p>
-                  </w:txbxContent>
-                </v:textbox>
-              </v:shape>
-            </w:pict>
-          </mc:Fallback>
-        </mc:AlternateContent>
-      </w:r>
-      <w:r>
-        <w:rPr>
-          <w:noProof/>
-        </w:rPr>
-        <mc:AlternateContent>
-          <mc:Choice Requires="wps">
-            <w:drawing>
-              <wp:anchor distT="0" distB="0" distL="114300" distR="114300" simplePos="0" relativeHeight="251675648" behindDoc="0" locked="0" layoutInCell="1" allowOverlap="1" wp14:anchorId="572A2F1D" wp14:editId="6676401D">
-                <wp:simplePos x="0" y="0"/>
-                <wp:positionH relativeFrom="column">
-                  <wp:posOffset>5478780</wp:posOffset>
-                </wp:positionH>
-                <wp:positionV relativeFrom="paragraph">
-                  <wp:posOffset>1638300</wp:posOffset>
-                </wp:positionV>
-                <wp:extent cx="160020" cy="320040"/>
-                <wp:effectExtent l="0" t="0" r="49530" b="60960"/>
-                <wp:wrapNone/>
-                <wp:docPr id="15" name="מחבר חץ ישר 15"/>
-                <wp:cNvGraphicFramePr/>
-                <a:graphic xmlns:a="http://schemas.openxmlformats.org/drawingml/2006/main">
-                  <a:graphicData uri="http://schemas.microsoft.com/office/word/2010/wordprocessingShape">
-                    <wps:wsp>
-                      <wps:cNvCnPr/>
-                      <wps:spPr>
-                        <a:xfrm>
-                          <a:off x="0" y="0"/>
-                          <a:ext cx="160020" cy="320040"/>
-                        </a:xfrm>
-                        <a:prstGeom prst="straightConnector1">
-                          <a:avLst/>
-                        </a:prstGeom>
-                        <a:ln>
-                          <a:tailEnd type="triangle"/>
-                        </a:ln>
-                      </wps:spPr>
-                      <wps:style>
-                        <a:lnRef idx="1">
-                          <a:schemeClr val="accent1"/>
-                        </a:lnRef>
-                        <a:fillRef idx="0">
-                          <a:schemeClr val="accent1"/>
-                        </a:fillRef>
-                        <a:effectRef idx="0">
-                          <a:schemeClr val="accent1"/>
-                        </a:effectRef>
-                        <a:fontRef idx="minor">
-                          <a:schemeClr val="tx1"/>
-                        </a:fontRef>
-                      </wps:style>
-                      <wps:bodyPr/>
-                    </wps:wsp>
-                  </a:graphicData>
-                </a:graphic>
-                <wp14:sizeRelH relativeFrom="margin">
-                  <wp14:pctWidth>0</wp14:pctWidth>
-                </wp14:sizeRelH>
-                <wp14:sizeRelV relativeFrom="margin">
-                  <wp14:pctHeight>0</wp14:pctHeight>
-                </wp14:sizeRelV>
-              </wp:anchor>
-            </w:drawing>
-          </mc:Choice>
-          <mc:Fallback>
-            <w:pict>
-              <v:shape w14:anchorId="6EC0FF8E" id="מחבר חץ ישר 15" o:spid="_x0000_s1026" type="#_x0000_t32" style="position:absolute;left:0;text-align:left;margin-left:431.4pt;margin-top:129pt;width:12.6pt;height:25.2pt;z-index:251675648;visibility:visible;mso-wrap-style:square;mso-width-percent:0;mso-height-percent:0;mso-wrap-distance-left:9pt;mso-wrap-distance-top:0;mso-wrap-distance-right:9pt;mso-wrap-distance-bottom:0;mso-position-horizontal:absolute;mso-position-horizontal-relative:text;mso-position-vertical:absolute;mso-position-vertical-relative:text;mso-width-percent:0;mso-height-percent:0;mso-width-relative:margin;mso-height-relative:margin" o:gfxdata="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" strokecolor="#4472c4 [3204]" strokeweight=".5pt">
-                <v:stroke endarrow="block" joinstyle="miter"/>
               </v:shape>
             </w:pict>
           </mc:Fallback>
@@ -2983,7 +3780,7 @@
   <w:style w:type="paragraph" w:default="1" w:styleId="a">
     <w:name w:val="Normal"/>
     <w:qFormat/>
-    <w:rsid w:val="002B1BDA"/>
+    <w:rsid w:val="00265203"/>
     <w:pPr>
       <w:bidi/>
     </w:pPr>
